--- a/report.docx
+++ b/report.docx
@@ -2976,7 +2976,6 @@
           <w:rFonts w:ascii="Times New Roman" w:hAnsi="Times New Roman" w:cs="Times New Roman"/>
           <w:sz w:val="24"/>
           <w:szCs w:val="24"/>
-          <w:lang w:val="en-US"/>
         </w:rPr>
       </w:pPr>
       <w:r>
@@ -3037,7 +3036,6 @@
           <w:rFonts w:ascii="Times New Roman" w:hAnsi="Times New Roman" w:cs="Times New Roman"/>
           <w:sz w:val="24"/>
           <w:szCs w:val="24"/>
-          <w:lang w:val="en-US"/>
         </w:rPr>
       </w:pPr>
     </w:p>
@@ -3048,7 +3046,6 @@
           <w:rFonts w:ascii="Times New Roman" w:hAnsi="Times New Roman" w:cs="Times New Roman"/>
           <w:sz w:val="24"/>
           <w:szCs w:val="24"/>
-          <w:lang w:val="en-US"/>
         </w:rPr>
       </w:pPr>
     </w:p>
@@ -3059,7 +3056,6 @@
           <w:rFonts w:ascii="Times New Roman" w:hAnsi="Times New Roman" w:cs="Times New Roman"/>
           <w:sz w:val="24"/>
           <w:szCs w:val="24"/>
-          <w:lang w:val="en-US"/>
         </w:rPr>
       </w:pPr>
     </w:p>
@@ -3070,7 +3066,6 @@
           <w:rFonts w:ascii="Times New Roman" w:hAnsi="Times New Roman" w:cs="Times New Roman"/>
           <w:sz w:val="24"/>
           <w:szCs w:val="24"/>
-          <w:lang w:val="en-US"/>
         </w:rPr>
       </w:pPr>
     </w:p>
@@ -3081,7 +3076,6 @@
           <w:rFonts w:ascii="Times New Roman" w:hAnsi="Times New Roman" w:cs="Times New Roman"/>
           <w:sz w:val="24"/>
           <w:szCs w:val="24"/>
-          <w:lang w:val="en-US"/>
         </w:rPr>
       </w:pPr>
     </w:p>
@@ -3217,9 +3211,9 @@
       <w:r>
         <w:rPr>
           <w:rFonts w:ascii="Times New Roman" w:eastAsia="Times New Roman" w:hAnsi="Times New Roman" w:cs="Times New Roman"/>
+          <w:noProof/>
           <w:sz w:val="28"/>
           <w:szCs w:val="24"/>
-          <w:lang w:val="en-US"/>
         </w:rPr>
         <w:drawing>
           <wp:inline distT="0" distB="0" distL="0" distR="0" wp14:anchorId="205C6F12" wp14:editId="3856F982">
@@ -3644,9 +3638,9 @@
           <w:rFonts w:ascii="Times New Roman" w:eastAsia="Times New Roman" w:hAnsi="Times New Roman" w:cs="Times New Roman"/>
           <w:b/>
           <w:i/>
-          <w:sz w:val="24"/>
-          <w:szCs w:val="24"/>
-          <w:lang w:val="en-US"/>
+          <w:noProof/>
+          <w:sz w:val="24"/>
+          <w:szCs w:val="24"/>
         </w:rPr>
         <w:drawing>
           <wp:inline distT="0" distB="0" distL="0" distR="0" wp14:anchorId="6E93CCED" wp14:editId="6049CE5C">
@@ -3751,9 +3745,9 @@
       <w:r>
         <w:rPr>
           <w:rFonts w:ascii="Times New Roman" w:hAnsi="Times New Roman" w:cs="Times New Roman"/>
-          <w:sz w:val="24"/>
-          <w:szCs w:val="24"/>
-          <w:lang w:val="en-US"/>
+          <w:noProof/>
+          <w:sz w:val="24"/>
+          <w:szCs w:val="24"/>
         </w:rPr>
         <w:drawing>
           <wp:inline distT="0" distB="0" distL="0" distR="0" wp14:anchorId="1522D3F5" wp14:editId="32B1CAEE">
@@ -3814,7 +3808,6 @@
           <w:rFonts w:ascii="Times New Roman" w:hAnsi="Times New Roman" w:cs="Times New Roman"/>
           <w:sz w:val="24"/>
           <w:szCs w:val="24"/>
-          <w:lang w:val="en-US"/>
         </w:rPr>
         <w:t>6</w:t>
       </w:r>
@@ -5141,6 +5134,7 @@
           <w:color w:val="000000"/>
           <w:sz w:val="19"/>
           <w:szCs w:val="19"/>
+          <w:lang w:val="en-US"/>
         </w:rPr>
       </w:pPr>
       <w:r>
@@ -5169,6 +5163,7 @@
           <w:color w:val="008000"/>
           <w:sz w:val="19"/>
           <w:szCs w:val="19"/>
+          <w:lang w:val="en-US"/>
         </w:rPr>
         <w:t>#2597749519984520018193538914972744028780767067373210633843441892910830749749277631182596420937027368405416666234869030284255514216592219508067528406889067888675964979055810441575553504341722797908073355991646423732420612775191216409926513346494355434293682149298585</w:t>
       </w:r>
@@ -5229,6 +5224,7 @@
           <w:color w:val="000000"/>
           <w:sz w:val="19"/>
           <w:szCs w:val="19"/>
+          <w:lang w:val="en-US"/>
         </w:rPr>
       </w:pPr>
       <w:r>
@@ -5237,6 +5233,7 @@
           <w:color w:val="0000FF"/>
           <w:sz w:val="19"/>
           <w:szCs w:val="19"/>
+          <w:lang w:val="en-US"/>
         </w:rPr>
         <w:t>import</w:t>
       </w:r>
@@ -5246,6 +5243,7 @@
           <w:color w:val="000000"/>
           <w:sz w:val="19"/>
           <w:szCs w:val="19"/>
+          <w:lang w:val="en-US"/>
         </w:rPr>
         <w:t xml:space="preserve"> </w:t>
       </w:r>
@@ -5255,6 +5253,7 @@
           <w:color w:val="6F008A"/>
           <w:sz w:val="19"/>
           <w:szCs w:val="19"/>
+          <w:lang w:val="en-US"/>
         </w:rPr>
         <w:t>gmpy2</w:t>
       </w:r>
@@ -5270,6 +5269,7 @@
           <w:color w:val="000000"/>
           <w:sz w:val="19"/>
           <w:szCs w:val="19"/>
+          <w:lang w:val="en-US"/>
         </w:rPr>
       </w:pPr>
     </w:p>
@@ -7317,6 +7317,7 @@
           <w:color w:val="000000"/>
           <w:sz w:val="19"/>
           <w:szCs w:val="19"/>
+          <w:lang w:val="en-US"/>
         </w:rPr>
       </w:pPr>
       <w:r>
@@ -7345,6 +7346,7 @@
           <w:color w:val="000000"/>
           <w:sz w:val="19"/>
           <w:szCs w:val="19"/>
+          <w:lang w:val="en-US"/>
         </w:rPr>
         <w:t>inv_nk2</w:t>
       </w:r>
@@ -7355,6 +7357,7 @@
           <w:color w:val="000000"/>
           <w:sz w:val="19"/>
           <w:szCs w:val="19"/>
+          <w:lang w:val="en-US"/>
         </w:rPr>
         <w:t>n(</w:t>
       </w:r>
@@ -7365,6 +7368,7 @@
           <w:color w:val="000000"/>
           <w:sz w:val="19"/>
           <w:szCs w:val="19"/>
+          <w:lang w:val="en-US"/>
         </w:rPr>
         <w:t xml:space="preserve">j, </w:t>
       </w:r>
@@ -7374,6 +7378,7 @@
           <w:color w:val="808080"/>
           <w:sz w:val="19"/>
           <w:szCs w:val="19"/>
+          <w:lang w:val="en-US"/>
         </w:rPr>
         <w:t>dep</w:t>
       </w:r>
@@ -7383,6 +7388,7 @@
           <w:color w:val="000000"/>
           <w:sz w:val="19"/>
           <w:szCs w:val="19"/>
+          <w:lang w:val="en-US"/>
         </w:rPr>
         <w:t xml:space="preserve"> + 1)</w:t>
       </w:r>
@@ -7398,6 +7404,7 @@
           <w:color w:val="000000"/>
           <w:sz w:val="19"/>
           <w:szCs w:val="19"/>
+          <w:lang w:val="en-US"/>
         </w:rPr>
       </w:pPr>
     </w:p>
@@ -8127,13 +8134,15 @@
           <w:rFonts w:ascii="Courier New" w:eastAsia="Times New Roman" w:hAnsi="Courier New" w:cs="Courier New"/>
           <w:sz w:val="24"/>
           <w:szCs w:val="24"/>
-        </w:rPr>
-      </w:pPr>
-      <w:r>
-        <w:rPr>
-          <w:rFonts w:ascii="Courier New" w:eastAsia="Times New Roman" w:hAnsi="Courier New" w:cs="Courier New"/>
-          <w:sz w:val="24"/>
-          <w:szCs w:val="24"/>
+          <w:lang w:val="en-US"/>
+        </w:rPr>
+      </w:pPr>
+      <w:r>
+        <w:rPr>
+          <w:rFonts w:ascii="Courier New" w:eastAsia="Times New Roman" w:hAnsi="Courier New" w:cs="Courier New"/>
+          <w:sz w:val="24"/>
+          <w:szCs w:val="24"/>
+          <w:lang w:val="en-US"/>
         </w:rPr>
         <w:t>\</w:t>
       </w:r>
@@ -8151,6 +8160,7 @@
           <w:rFonts w:ascii="Courier New" w:eastAsia="Times New Roman" w:hAnsi="Courier New" w:cs="Courier New"/>
           <w:sz w:val="24"/>
           <w:szCs w:val="24"/>
+          <w:lang w:val="en-US"/>
         </w:rPr>
         <w:t>{</w:t>
       </w:r>
@@ -8168,6 +8178,7 @@
           <w:rFonts w:ascii="Courier New" w:eastAsia="Times New Roman" w:hAnsi="Courier New" w:cs="Courier New"/>
           <w:sz w:val="24"/>
           <w:szCs w:val="24"/>
+          <w:lang w:val="en-US"/>
         </w:rPr>
         <w:t>}</w:t>
       </w:r>
@@ -9047,36 +9058,92 @@
           <w:rFonts w:ascii="Courier New" w:eastAsia="Times New Roman" w:hAnsi="Courier New" w:cs="Courier New"/>
           <w:sz w:val="24"/>
           <w:szCs w:val="24"/>
-          <w:lang w:val="en-US"/>
-        </w:rPr>
-      </w:pPr>
-      <w:r>
-        <w:rPr>
-          <w:rFonts w:ascii="Courier New" w:eastAsia="Times New Roman" w:hAnsi="Courier New" w:cs="Courier New"/>
-          <w:sz w:val="24"/>
-          <w:szCs w:val="24"/>
-          <w:lang w:val="en-US"/>
-        </w:rPr>
-        <w:t xml:space="preserve">        \end{sourcecodepro}</w:t>
-      </w:r>
-    </w:p>
-    <w:p>
-      <w:pPr>
-        <w:rPr>
-          <w:rFonts w:ascii="Courier New" w:eastAsia="Times New Roman" w:hAnsi="Courier New" w:cs="Courier New"/>
-          <w:sz w:val="24"/>
-          <w:szCs w:val="24"/>
-          <w:lang w:val="en-US"/>
-        </w:rPr>
-      </w:pPr>
-      <w:r>
-        <w:rPr>
-          <w:rFonts w:ascii="Courier New" w:eastAsia="Times New Roman" w:hAnsi="Courier New" w:cs="Courier New"/>
-          <w:sz w:val="24"/>
-          <w:szCs w:val="24"/>
-          <w:lang w:val="en-US"/>
-        </w:rPr>
-        <w:t xml:space="preserve">        \fontsize{10</w:t>
+        </w:rPr>
+      </w:pPr>
+      <w:r>
+        <w:rPr>
+          <w:rFonts w:ascii="Courier New" w:eastAsia="Times New Roman" w:hAnsi="Courier New" w:cs="Courier New"/>
+          <w:sz w:val="24"/>
+          <w:szCs w:val="24"/>
+          <w:lang w:val="en-US"/>
+        </w:rPr>
+        <w:t xml:space="preserve">        </w:t>
+      </w:r>
+      <w:r>
+        <w:rPr>
+          <w:rFonts w:ascii="Courier New" w:eastAsia="Times New Roman" w:hAnsi="Courier New" w:cs="Courier New"/>
+          <w:sz w:val="24"/>
+          <w:szCs w:val="24"/>
+        </w:rPr>
+        <w:t>\</w:t>
+      </w:r>
+      <w:r>
+        <w:rPr>
+          <w:rFonts w:ascii="Courier New" w:eastAsia="Times New Roman" w:hAnsi="Courier New" w:cs="Courier New"/>
+          <w:sz w:val="24"/>
+          <w:szCs w:val="24"/>
+          <w:lang w:val="en-US"/>
+        </w:rPr>
+        <w:t>end</w:t>
+      </w:r>
+      <w:r>
+        <w:rPr>
+          <w:rFonts w:ascii="Courier New" w:eastAsia="Times New Roman" w:hAnsi="Courier New" w:cs="Courier New"/>
+          <w:sz w:val="24"/>
+          <w:szCs w:val="24"/>
+        </w:rPr>
+        <w:t>{</w:t>
+      </w:r>
+      <w:r>
+        <w:rPr>
+          <w:rFonts w:ascii="Courier New" w:eastAsia="Times New Roman" w:hAnsi="Courier New" w:cs="Courier New"/>
+          <w:sz w:val="24"/>
+          <w:szCs w:val="24"/>
+          <w:lang w:val="en-US"/>
+        </w:rPr>
+        <w:t>sourcecodepro</w:t>
+      </w:r>
+      <w:r>
+        <w:rPr>
+          <w:rFonts w:ascii="Courier New" w:eastAsia="Times New Roman" w:hAnsi="Courier New" w:cs="Courier New"/>
+          <w:sz w:val="24"/>
+          <w:szCs w:val="24"/>
+        </w:rPr>
+        <w:t>}</w:t>
+      </w:r>
+    </w:p>
+    <w:p>
+      <w:pPr>
+        <w:rPr>
+          <w:rFonts w:ascii="Courier New" w:eastAsia="Times New Roman" w:hAnsi="Courier New" w:cs="Courier New"/>
+          <w:sz w:val="24"/>
+          <w:szCs w:val="24"/>
+        </w:rPr>
+      </w:pPr>
+      <w:r>
+        <w:rPr>
+          <w:rFonts w:ascii="Courier New" w:eastAsia="Times New Roman" w:hAnsi="Courier New" w:cs="Courier New"/>
+          <w:sz w:val="24"/>
+          <w:szCs w:val="24"/>
+        </w:rPr>
+        <w:t xml:space="preserve">        \</w:t>
+      </w:r>
+      <w:r>
+        <w:rPr>
+          <w:rFonts w:ascii="Courier New" w:eastAsia="Times New Roman" w:hAnsi="Courier New" w:cs="Courier New"/>
+          <w:sz w:val="24"/>
+          <w:szCs w:val="24"/>
+          <w:lang w:val="en-US"/>
+        </w:rPr>
+        <w:t>fontsize</w:t>
+      </w:r>
+      <w:r>
+        <w:rPr>
+          <w:rFonts w:ascii="Courier New" w:eastAsia="Times New Roman" w:hAnsi="Courier New" w:cs="Courier New"/>
+          <w:sz w:val="24"/>
+          <w:szCs w:val="24"/>
+        </w:rPr>
+        <w:t>{10</w:t>
       </w:r>
       <w:proofErr w:type="gramStart"/>
       <w:r>
@@ -9086,7 +9153,7 @@
           <w:szCs w:val="24"/>
           <w:lang w:val="en-US"/>
         </w:rPr>
-        <w:t>pt}{</w:t>
+        <w:t>pt</w:t>
       </w:r>
       <w:proofErr w:type="gramEnd"/>
       <w:r>
@@ -9094,25 +9161,49 @@
           <w:rFonts w:ascii="Courier New" w:eastAsia="Times New Roman" w:hAnsi="Courier New" w:cs="Courier New"/>
           <w:sz w:val="24"/>
           <w:szCs w:val="24"/>
-          <w:lang w:val="en-US"/>
-        </w:rPr>
-        <w:t>12pt}\selectfont</w:t>
-      </w:r>
-    </w:p>
-    <w:p>
-      <w:pPr>
-        <w:rPr>
-          <w:rFonts w:ascii="Courier New" w:eastAsia="Times New Roman" w:hAnsi="Courier New" w:cs="Courier New"/>
-          <w:sz w:val="24"/>
-          <w:szCs w:val="24"/>
-        </w:rPr>
-      </w:pPr>
-      <w:r>
-        <w:rPr>
-          <w:rFonts w:ascii="Courier New" w:eastAsia="Times New Roman" w:hAnsi="Courier New" w:cs="Courier New"/>
-          <w:sz w:val="24"/>
-          <w:szCs w:val="24"/>
-          <w:lang w:val="en-US"/>
+        </w:rPr>
+        <w:t>}{12</w:t>
+      </w:r>
+      <w:r>
+        <w:rPr>
+          <w:rFonts w:ascii="Courier New" w:eastAsia="Times New Roman" w:hAnsi="Courier New" w:cs="Courier New"/>
+          <w:sz w:val="24"/>
+          <w:szCs w:val="24"/>
+          <w:lang w:val="en-US"/>
+        </w:rPr>
+        <w:t>pt</w:t>
+      </w:r>
+      <w:r>
+        <w:rPr>
+          <w:rFonts w:ascii="Courier New" w:eastAsia="Times New Roman" w:hAnsi="Courier New" w:cs="Courier New"/>
+          <w:sz w:val="24"/>
+          <w:szCs w:val="24"/>
+        </w:rPr>
+        <w:t>}\</w:t>
+      </w:r>
+      <w:r>
+        <w:rPr>
+          <w:rFonts w:ascii="Courier New" w:eastAsia="Times New Roman" w:hAnsi="Courier New" w:cs="Courier New"/>
+          <w:sz w:val="24"/>
+          <w:szCs w:val="24"/>
+          <w:lang w:val="en-US"/>
+        </w:rPr>
+        <w:t>selectfont</w:t>
+      </w:r>
+    </w:p>
+    <w:p>
+      <w:pPr>
+        <w:rPr>
+          <w:rFonts w:ascii="Courier New" w:eastAsia="Times New Roman" w:hAnsi="Courier New" w:cs="Courier New"/>
+          <w:sz w:val="24"/>
+          <w:szCs w:val="24"/>
+        </w:rPr>
+      </w:pPr>
+      <w:r>
+        <w:rPr>
+          <w:rFonts w:ascii="Courier New" w:eastAsia="Times New Roman" w:hAnsi="Courier New" w:cs="Courier New"/>
+          <w:sz w:val="24"/>
+          <w:szCs w:val="24"/>
         </w:rPr>
         <w:t xml:space="preserve">        </w:t>
       </w:r>
@@ -9373,7 +9464,6 @@
           <w:rFonts w:ascii="Courier New" w:eastAsia="Times New Roman" w:hAnsi="Courier New" w:cs="Courier New"/>
           <w:sz w:val="24"/>
           <w:szCs w:val="24"/>
-          <w:lang w:val="en-US"/>
         </w:rPr>
       </w:pPr>
       <w:r>
@@ -9389,7 +9479,6 @@
           <w:rFonts w:ascii="Courier New" w:eastAsia="Times New Roman" w:hAnsi="Courier New" w:cs="Courier New"/>
           <w:sz w:val="24"/>
           <w:szCs w:val="24"/>
-          <w:lang w:val="en-US"/>
         </w:rPr>
         <w:t>\\</w:t>
       </w:r>
@@ -9400,37 +9489,59 @@
           <w:rFonts w:ascii="Courier New" w:eastAsia="Times New Roman" w:hAnsi="Courier New" w:cs="Courier New"/>
           <w:sz w:val="24"/>
           <w:szCs w:val="24"/>
-          <w:lang w:val="en-US"/>
-        </w:rPr>
-      </w:pPr>
-      <w:r>
-        <w:rPr>
-          <w:rFonts w:ascii="Courier New" w:eastAsia="Times New Roman" w:hAnsi="Courier New" w:cs="Courier New"/>
-          <w:sz w:val="24"/>
-          <w:szCs w:val="24"/>
-          <w:lang w:val="en-US"/>
-        </w:rPr>
-        <w:t xml:space="preserve">        \centering</w:t>
-      </w:r>
-    </w:p>
-    <w:p>
-      <w:pPr>
-        <w:rPr>
-          <w:rFonts w:ascii="Courier New" w:eastAsia="Times New Roman" w:hAnsi="Courier New" w:cs="Courier New"/>
-          <w:sz w:val="24"/>
-          <w:szCs w:val="24"/>
-          <w:lang w:val="en-US"/>
-        </w:rPr>
-      </w:pPr>
-      <w:r>
-        <w:rPr>
-          <w:rFonts w:ascii="Courier New" w:eastAsia="Times New Roman" w:hAnsi="Courier New" w:cs="Courier New"/>
-          <w:sz w:val="24"/>
-          <w:szCs w:val="24"/>
-          <w:lang w:val="en-US"/>
+        </w:rPr>
+      </w:pPr>
+      <w:r>
+        <w:rPr>
+          <w:rFonts w:ascii="Courier New" w:eastAsia="Times New Roman" w:hAnsi="Courier New" w:cs="Courier New"/>
+          <w:sz w:val="24"/>
+          <w:szCs w:val="24"/>
+        </w:rPr>
+        <w:t xml:space="preserve">        \</w:t>
+      </w:r>
+      <w:r>
+        <w:rPr>
+          <w:rFonts w:ascii="Courier New" w:eastAsia="Times New Roman" w:hAnsi="Courier New" w:cs="Courier New"/>
+          <w:sz w:val="24"/>
+          <w:szCs w:val="24"/>
+          <w:lang w:val="en-US"/>
+        </w:rPr>
+        <w:t>centering</w:t>
+      </w:r>
+    </w:p>
+    <w:p>
+      <w:pPr>
+        <w:rPr>
+          <w:rFonts w:ascii="Courier New" w:eastAsia="Times New Roman" w:hAnsi="Courier New" w:cs="Courier New"/>
+          <w:sz w:val="24"/>
+          <w:szCs w:val="24"/>
+        </w:rPr>
+      </w:pPr>
+      <w:r>
+        <w:rPr>
+          <w:rFonts w:ascii="Courier New" w:eastAsia="Times New Roman" w:hAnsi="Courier New" w:cs="Courier New"/>
+          <w:sz w:val="24"/>
+          <w:szCs w:val="24"/>
         </w:rPr>
         <w:lastRenderedPageBreak/>
-        <w:t xml:space="preserve">        \fontsize{14</w:t>
+        <w:t xml:space="preserve">        \</w:t>
+      </w:r>
+      <w:r>
+        <w:rPr>
+          <w:rFonts w:ascii="Courier New" w:eastAsia="Times New Roman" w:hAnsi="Courier New" w:cs="Courier New"/>
+          <w:sz w:val="24"/>
+          <w:szCs w:val="24"/>
+          <w:lang w:val="en-US"/>
+        </w:rPr>
+        <w:t>fontsize</w:t>
+      </w:r>
+      <w:r>
+        <w:rPr>
+          <w:rFonts w:ascii="Courier New" w:eastAsia="Times New Roman" w:hAnsi="Courier New" w:cs="Courier New"/>
+          <w:sz w:val="24"/>
+          <w:szCs w:val="24"/>
+        </w:rPr>
+        <w:t>{14</w:t>
       </w:r>
       <w:proofErr w:type="gramStart"/>
       <w:r>
@@ -9440,7 +9551,7 @@
           <w:szCs w:val="24"/>
           <w:lang w:val="en-US"/>
         </w:rPr>
-        <w:t>pt}{</w:t>
+        <w:t>pt</w:t>
       </w:r>
       <w:proofErr w:type="gramEnd"/>
       <w:r>
@@ -9448,47 +9559,112 @@
           <w:rFonts w:ascii="Courier New" w:eastAsia="Times New Roman" w:hAnsi="Courier New" w:cs="Courier New"/>
           <w:sz w:val="24"/>
           <w:szCs w:val="24"/>
-          <w:lang w:val="en-US"/>
-        </w:rPr>
-        <w:t>16pt}\selectfont</w:t>
-      </w:r>
-    </w:p>
-    <w:p>
-      <w:pPr>
-        <w:rPr>
-          <w:rFonts w:ascii="Courier New" w:eastAsia="Times New Roman" w:hAnsi="Courier New" w:cs="Courier New"/>
-          <w:sz w:val="24"/>
-          <w:szCs w:val="24"/>
-          <w:lang w:val="en-US"/>
-        </w:rPr>
-      </w:pPr>
-      <w:r>
-        <w:rPr>
-          <w:rFonts w:ascii="Courier New" w:eastAsia="Times New Roman" w:hAnsi="Courier New" w:cs="Courier New"/>
-          <w:sz w:val="24"/>
-          <w:szCs w:val="24"/>
-          <w:lang w:val="en-US"/>
-        </w:rPr>
-        <w:t xml:space="preserve">        \begin{sourcecodepro}</w:t>
-      </w:r>
-    </w:p>
-    <w:p>
-      <w:pPr>
-        <w:rPr>
-          <w:rFonts w:ascii="Courier New" w:eastAsia="Times New Roman" w:hAnsi="Courier New" w:cs="Courier New"/>
-          <w:sz w:val="24"/>
-          <w:szCs w:val="24"/>
-          <w:lang w:val="en-US"/>
-        </w:rPr>
-      </w:pPr>
-      <w:r>
-        <w:rPr>
-          <w:rFonts w:ascii="Courier New" w:eastAsia="Times New Roman" w:hAnsi="Courier New" w:cs="Courier New"/>
-          <w:sz w:val="24"/>
-          <w:szCs w:val="24"/>
-          <w:lang w:val="en-US"/>
-        </w:rPr>
-        <w:t xml:space="preserve">        $2r - 2j = (i + </w:t>
+        </w:rPr>
+        <w:t>}{16</w:t>
+      </w:r>
+      <w:r>
+        <w:rPr>
+          <w:rFonts w:ascii="Courier New" w:eastAsia="Times New Roman" w:hAnsi="Courier New" w:cs="Courier New"/>
+          <w:sz w:val="24"/>
+          <w:szCs w:val="24"/>
+          <w:lang w:val="en-US"/>
+        </w:rPr>
+        <w:t>pt</w:t>
+      </w:r>
+      <w:r>
+        <w:rPr>
+          <w:rFonts w:ascii="Courier New" w:eastAsia="Times New Roman" w:hAnsi="Courier New" w:cs="Courier New"/>
+          <w:sz w:val="24"/>
+          <w:szCs w:val="24"/>
+        </w:rPr>
+        <w:t>}\</w:t>
+      </w:r>
+      <w:r>
+        <w:rPr>
+          <w:rFonts w:ascii="Courier New" w:eastAsia="Times New Roman" w:hAnsi="Courier New" w:cs="Courier New"/>
+          <w:sz w:val="24"/>
+          <w:szCs w:val="24"/>
+          <w:lang w:val="en-US"/>
+        </w:rPr>
+        <w:t>selectfont</w:t>
+      </w:r>
+    </w:p>
+    <w:p>
+      <w:pPr>
+        <w:rPr>
+          <w:rFonts w:ascii="Courier New" w:eastAsia="Times New Roman" w:hAnsi="Courier New" w:cs="Courier New"/>
+          <w:sz w:val="24"/>
+          <w:szCs w:val="24"/>
+        </w:rPr>
+      </w:pPr>
+      <w:r>
+        <w:rPr>
+          <w:rFonts w:ascii="Courier New" w:eastAsia="Times New Roman" w:hAnsi="Courier New" w:cs="Courier New"/>
+          <w:sz w:val="24"/>
+          <w:szCs w:val="24"/>
+        </w:rPr>
+        <w:t xml:space="preserve">        \</w:t>
+      </w:r>
+      <w:r>
+        <w:rPr>
+          <w:rFonts w:ascii="Courier New" w:eastAsia="Times New Roman" w:hAnsi="Courier New" w:cs="Courier New"/>
+          <w:sz w:val="24"/>
+          <w:szCs w:val="24"/>
+          <w:lang w:val="en-US"/>
+        </w:rPr>
+        <w:t>begin</w:t>
+      </w:r>
+      <w:r>
+        <w:rPr>
+          <w:rFonts w:ascii="Courier New" w:eastAsia="Times New Roman" w:hAnsi="Courier New" w:cs="Courier New"/>
+          <w:sz w:val="24"/>
+          <w:szCs w:val="24"/>
+        </w:rPr>
+        <w:t>{</w:t>
+      </w:r>
+      <w:r>
+        <w:rPr>
+          <w:rFonts w:ascii="Courier New" w:eastAsia="Times New Roman" w:hAnsi="Courier New" w:cs="Courier New"/>
+          <w:sz w:val="24"/>
+          <w:szCs w:val="24"/>
+          <w:lang w:val="en-US"/>
+        </w:rPr>
+        <w:t>sourcecodepro</w:t>
+      </w:r>
+      <w:r>
+        <w:rPr>
+          <w:rFonts w:ascii="Courier New" w:eastAsia="Times New Roman" w:hAnsi="Courier New" w:cs="Courier New"/>
+          <w:sz w:val="24"/>
+          <w:szCs w:val="24"/>
+        </w:rPr>
+        <w:t>}</w:t>
+      </w:r>
+    </w:p>
+    <w:p>
+      <w:pPr>
+        <w:rPr>
+          <w:rFonts w:ascii="Courier New" w:eastAsia="Times New Roman" w:hAnsi="Courier New" w:cs="Courier New"/>
+          <w:sz w:val="24"/>
+          <w:szCs w:val="24"/>
+          <w:lang w:val="en-US"/>
+        </w:rPr>
+      </w:pPr>
+      <w:r>
+        <w:rPr>
+          <w:rFonts w:ascii="Courier New" w:eastAsia="Times New Roman" w:hAnsi="Courier New" w:cs="Courier New"/>
+          <w:sz w:val="24"/>
+          <w:szCs w:val="24"/>
+        </w:rPr>
+        <w:t xml:space="preserve">        </w:t>
+      </w:r>
+      <w:r>
+        <w:rPr>
+          <w:rFonts w:ascii="Courier New" w:eastAsia="Times New Roman" w:hAnsi="Courier New" w:cs="Courier New"/>
+          <w:sz w:val="24"/>
+          <w:szCs w:val="24"/>
+          <w:lang w:val="en-US"/>
+        </w:rPr>
+        <w:t xml:space="preserve">$2r - 2j = (i + </w:t>
       </w:r>
       <w:proofErr w:type="gramStart"/>
       <w:r>
@@ -11641,7 +11817,6 @@
           <w:rFonts w:ascii="Courier New" w:eastAsia="Times New Roman" w:hAnsi="Courier New" w:cs="Courier New"/>
           <w:sz w:val="24"/>
           <w:szCs w:val="24"/>
-          <w:lang w:val="en-US"/>
         </w:rPr>
       </w:pPr>
       <w:r>
@@ -11657,28 +11832,44 @@
           <w:rFonts w:ascii="Courier New" w:eastAsia="Times New Roman" w:hAnsi="Courier New" w:cs="Courier New"/>
           <w:sz w:val="24"/>
           <w:szCs w:val="24"/>
-          <w:lang w:val="en-US"/>
-        </w:rPr>
-        <w:t>\begingroup</w:t>
-      </w:r>
-    </w:p>
-    <w:p>
-      <w:pPr>
-        <w:rPr>
-          <w:rFonts w:ascii="Courier New" w:eastAsia="Times New Roman" w:hAnsi="Courier New" w:cs="Courier New"/>
-          <w:sz w:val="24"/>
-          <w:szCs w:val="24"/>
-          <w:lang w:val="en-US"/>
-        </w:rPr>
-      </w:pPr>
-      <w:r>
-        <w:rPr>
-          <w:rFonts w:ascii="Courier New" w:eastAsia="Times New Roman" w:hAnsi="Courier New" w:cs="Courier New"/>
-          <w:sz w:val="24"/>
-          <w:szCs w:val="24"/>
-          <w:lang w:val="en-US"/>
-        </w:rPr>
-        <w:t xml:space="preserve">            \fontsize{10</w:t>
+        </w:rPr>
+        <w:t>\</w:t>
+      </w:r>
+      <w:r>
+        <w:rPr>
+          <w:rFonts w:ascii="Courier New" w:eastAsia="Times New Roman" w:hAnsi="Courier New" w:cs="Courier New"/>
+          <w:sz w:val="24"/>
+          <w:szCs w:val="24"/>
+          <w:lang w:val="en-US"/>
+        </w:rPr>
+        <w:t>begingroup</w:t>
+      </w:r>
+    </w:p>
+    <w:p>
+      <w:pPr>
+        <w:rPr>
+          <w:rFonts w:ascii="Courier New" w:eastAsia="Times New Roman" w:hAnsi="Courier New" w:cs="Courier New"/>
+          <w:sz w:val="24"/>
+          <w:szCs w:val="24"/>
+          <w:lang w:val="en-US"/>
+        </w:rPr>
+      </w:pPr>
+      <w:r>
+        <w:rPr>
+          <w:rFonts w:ascii="Courier New" w:eastAsia="Times New Roman" w:hAnsi="Courier New" w:cs="Courier New"/>
+          <w:sz w:val="24"/>
+          <w:szCs w:val="24"/>
+        </w:rPr>
+        <w:t xml:space="preserve">            </w:t>
+      </w:r>
+      <w:r>
+        <w:rPr>
+          <w:rFonts w:ascii="Courier New" w:eastAsia="Times New Roman" w:hAnsi="Courier New" w:cs="Courier New"/>
+          <w:sz w:val="24"/>
+          <w:szCs w:val="24"/>
+          <w:lang w:val="en-US"/>
+        </w:rPr>
+        <w:t>\fontsize{10</w:t>
       </w:r>
       <w:proofErr w:type="gramStart"/>
       <w:r>
@@ -12735,7 +12926,6 @@
           <w:rFonts w:ascii="Courier New" w:eastAsia="Times New Roman" w:hAnsi="Courier New" w:cs="Courier New"/>
           <w:sz w:val="24"/>
           <w:szCs w:val="24"/>
-          <w:lang w:val="en-US"/>
         </w:rPr>
       </w:pPr>
       <w:r>
@@ -12751,28 +12941,69 @@
           <w:rFonts w:ascii="Courier New" w:eastAsia="Times New Roman" w:hAnsi="Courier New" w:cs="Courier New"/>
           <w:sz w:val="24"/>
           <w:szCs w:val="24"/>
-          <w:lang w:val="en-US"/>
-        </w:rPr>
-        <w:t>\begin{frame}</w:t>
-      </w:r>
-    </w:p>
-    <w:p>
-      <w:pPr>
-        <w:rPr>
-          <w:rFonts w:ascii="Courier New" w:eastAsia="Times New Roman" w:hAnsi="Courier New" w:cs="Courier New"/>
-          <w:sz w:val="24"/>
-          <w:szCs w:val="24"/>
-          <w:lang w:val="en-US"/>
-        </w:rPr>
-      </w:pPr>
-      <w:r>
-        <w:rPr>
-          <w:rFonts w:ascii="Courier New" w:eastAsia="Times New Roman" w:hAnsi="Courier New" w:cs="Courier New"/>
-          <w:sz w:val="24"/>
-          <w:szCs w:val="24"/>
-          <w:lang w:val="en-US"/>
-        </w:rPr>
-        <w:t xml:space="preserve">        \includegraphics{proof1}</w:t>
+        </w:rPr>
+        <w:t>\</w:t>
+      </w:r>
+      <w:r>
+        <w:rPr>
+          <w:rFonts w:ascii="Courier New" w:eastAsia="Times New Roman" w:hAnsi="Courier New" w:cs="Courier New"/>
+          <w:sz w:val="24"/>
+          <w:szCs w:val="24"/>
+          <w:lang w:val="en-US"/>
+        </w:rPr>
+        <w:t>begin</w:t>
+      </w:r>
+      <w:r>
+        <w:rPr>
+          <w:rFonts w:ascii="Courier New" w:eastAsia="Times New Roman" w:hAnsi="Courier New" w:cs="Courier New"/>
+          <w:sz w:val="24"/>
+          <w:szCs w:val="24"/>
+        </w:rPr>
+        <w:t>{</w:t>
+      </w:r>
+      <w:r>
+        <w:rPr>
+          <w:rFonts w:ascii="Courier New" w:eastAsia="Times New Roman" w:hAnsi="Courier New" w:cs="Courier New"/>
+          <w:sz w:val="24"/>
+          <w:szCs w:val="24"/>
+          <w:lang w:val="en-US"/>
+        </w:rPr>
+        <w:t>frame</w:t>
+      </w:r>
+      <w:r>
+        <w:rPr>
+          <w:rFonts w:ascii="Courier New" w:eastAsia="Times New Roman" w:hAnsi="Courier New" w:cs="Courier New"/>
+          <w:sz w:val="24"/>
+          <w:szCs w:val="24"/>
+        </w:rPr>
+        <w:t>}</w:t>
+      </w:r>
+    </w:p>
+    <w:p>
+      <w:pPr>
+        <w:rPr>
+          <w:rFonts w:ascii="Courier New" w:eastAsia="Times New Roman" w:hAnsi="Courier New" w:cs="Courier New"/>
+          <w:sz w:val="24"/>
+          <w:szCs w:val="24"/>
+          <w:lang w:val="en-US"/>
+        </w:rPr>
+      </w:pPr>
+      <w:r>
+        <w:rPr>
+          <w:rFonts w:ascii="Courier New" w:eastAsia="Times New Roman" w:hAnsi="Courier New" w:cs="Courier New"/>
+          <w:sz w:val="24"/>
+          <w:szCs w:val="24"/>
+        </w:rPr>
+        <w:t xml:space="preserve">        </w:t>
+      </w:r>
+      <w:r>
+        <w:rPr>
+          <w:rFonts w:ascii="Courier New" w:eastAsia="Times New Roman" w:hAnsi="Courier New" w:cs="Courier New"/>
+          <w:sz w:val="24"/>
+          <w:szCs w:val="24"/>
+          <w:lang w:val="en-US"/>
+        </w:rPr>
+        <w:t>\includegraphics{proof1}</w:t>
       </w:r>
     </w:p>
     <w:p>
@@ -12876,6 +13107,326 @@
           <w:rFonts w:ascii="Courier New" w:eastAsia="Times New Roman" w:hAnsi="Courier New" w:cs="Courier New"/>
           <w:sz w:val="24"/>
           <w:szCs w:val="24"/>
+        </w:rPr>
+      </w:pPr>
+      <w:r>
+        <w:rPr>
+          <w:rFonts w:ascii="Courier New" w:eastAsia="Times New Roman" w:hAnsi="Courier New" w:cs="Courier New"/>
+          <w:sz w:val="24"/>
+          <w:szCs w:val="24"/>
+          <w:lang w:val="en-US"/>
+        </w:rPr>
+        <w:t xml:space="preserve">    </w:t>
+      </w:r>
+      <w:r>
+        <w:rPr>
+          <w:rFonts w:ascii="Courier New" w:eastAsia="Times New Roman" w:hAnsi="Courier New" w:cs="Courier New"/>
+          <w:sz w:val="24"/>
+          <w:szCs w:val="24"/>
+        </w:rPr>
+        <w:t>\</w:t>
+      </w:r>
+      <w:r>
+        <w:rPr>
+          <w:rFonts w:ascii="Courier New" w:eastAsia="Times New Roman" w:hAnsi="Courier New" w:cs="Courier New"/>
+          <w:sz w:val="24"/>
+          <w:szCs w:val="24"/>
+          <w:lang w:val="en-US"/>
+        </w:rPr>
+        <w:t>begin</w:t>
+      </w:r>
+      <w:r>
+        <w:rPr>
+          <w:rFonts w:ascii="Courier New" w:eastAsia="Times New Roman" w:hAnsi="Courier New" w:cs="Courier New"/>
+          <w:sz w:val="24"/>
+          <w:szCs w:val="24"/>
+        </w:rPr>
+        <w:t>{</w:t>
+      </w:r>
+      <w:r>
+        <w:rPr>
+          <w:rFonts w:ascii="Courier New" w:eastAsia="Times New Roman" w:hAnsi="Courier New" w:cs="Courier New"/>
+          <w:sz w:val="24"/>
+          <w:szCs w:val="24"/>
+          <w:lang w:val="en-US"/>
+        </w:rPr>
+        <w:t>frame</w:t>
+      </w:r>
+      <w:r>
+        <w:rPr>
+          <w:rFonts w:ascii="Courier New" w:eastAsia="Times New Roman" w:hAnsi="Courier New" w:cs="Courier New"/>
+          <w:sz w:val="24"/>
+          <w:szCs w:val="24"/>
+        </w:rPr>
+        <w:t>}</w:t>
+      </w:r>
+    </w:p>
+    <w:p>
+      <w:pPr>
+        <w:rPr>
+          <w:rFonts w:ascii="Courier New" w:eastAsia="Times New Roman" w:hAnsi="Courier New" w:cs="Courier New"/>
+          <w:sz w:val="24"/>
+          <w:szCs w:val="24"/>
+        </w:rPr>
+      </w:pPr>
+      <w:r>
+        <w:rPr>
+          <w:rFonts w:ascii="Courier New" w:eastAsia="Times New Roman" w:hAnsi="Courier New" w:cs="Courier New"/>
+          <w:sz w:val="24"/>
+          <w:szCs w:val="24"/>
+        </w:rPr>
+        <w:t xml:space="preserve">    \</w:t>
+      </w:r>
+      <w:r>
+        <w:rPr>
+          <w:rFonts w:ascii="Courier New" w:eastAsia="Times New Roman" w:hAnsi="Courier New" w:cs="Courier New"/>
+          <w:sz w:val="24"/>
+          <w:szCs w:val="24"/>
+          <w:lang w:val="en-US"/>
+        </w:rPr>
+        <w:t>centered</w:t>
+      </w:r>
+    </w:p>
+    <w:p>
+      <w:pPr>
+        <w:rPr>
+          <w:rFonts w:ascii="Courier New" w:eastAsia="Times New Roman" w:hAnsi="Courier New" w:cs="Courier New"/>
+          <w:sz w:val="24"/>
+          <w:szCs w:val="24"/>
+        </w:rPr>
+      </w:pPr>
+      <w:r>
+        <w:rPr>
+          <w:rFonts w:ascii="Courier New" w:eastAsia="Times New Roman" w:hAnsi="Courier New" w:cs="Courier New"/>
+          <w:sz w:val="24"/>
+          <w:szCs w:val="24"/>
+        </w:rPr>
+        <w:t xml:space="preserve">        Код программы и этот документ находятся в </w:t>
+      </w:r>
+      <w:r>
+        <w:rPr>
+          <w:rFonts w:ascii="Courier New" w:eastAsia="Times New Roman" w:hAnsi="Courier New" w:cs="Courier New"/>
+          <w:sz w:val="24"/>
+          <w:szCs w:val="24"/>
+          <w:lang w:val="en-US"/>
+        </w:rPr>
+        <w:t>GitHub</w:t>
+      </w:r>
+      <w:r>
+        <w:rPr>
+          <w:rFonts w:ascii="Courier New" w:eastAsia="Times New Roman" w:hAnsi="Courier New" w:cs="Courier New"/>
+          <w:sz w:val="24"/>
+          <w:szCs w:val="24"/>
+        </w:rPr>
+        <w:t>: \\</w:t>
+      </w:r>
+    </w:p>
+    <w:p>
+      <w:pPr>
+        <w:rPr>
+          <w:rFonts w:ascii="Courier New" w:eastAsia="Times New Roman" w:hAnsi="Courier New" w:cs="Courier New"/>
+          <w:sz w:val="24"/>
+          <w:szCs w:val="24"/>
+        </w:rPr>
+      </w:pPr>
+      <w:r>
+        <w:rPr>
+          <w:rFonts w:ascii="Courier New" w:eastAsia="Times New Roman" w:hAnsi="Courier New" w:cs="Courier New"/>
+          <w:sz w:val="24"/>
+          <w:szCs w:val="24"/>
+        </w:rPr>
+        <w:t xml:space="preserve">  </w:t>
+      </w:r>
+      <w:r>
+        <w:rPr>
+          <w:rFonts w:ascii="Courier New" w:eastAsia="Times New Roman" w:hAnsi="Courier New" w:cs="Courier New"/>
+          <w:sz w:val="24"/>
+          <w:szCs w:val="24"/>
+        </w:rPr>
+        <w:t>\</w:t>
+      </w:r>
+      <w:r>
+        <w:rPr>
+          <w:rFonts w:ascii="Courier New" w:eastAsia="Times New Roman" w:hAnsi="Courier New" w:cs="Courier New"/>
+          <w:sz w:val="24"/>
+          <w:szCs w:val="24"/>
+          <w:lang w:val="en-US"/>
+        </w:rPr>
+        <w:t>href</w:t>
+      </w:r>
+      <w:r>
+        <w:rPr>
+          <w:rFonts w:ascii="Courier New" w:eastAsia="Times New Roman" w:hAnsi="Courier New" w:cs="Courier New"/>
+          <w:sz w:val="24"/>
+          <w:szCs w:val="24"/>
+        </w:rPr>
+        <w:t>{</w:t>
+      </w:r>
+      <w:proofErr w:type="gramStart"/>
+      <w:r>
+        <w:rPr>
+          <w:rFonts w:ascii="Courier New" w:eastAsia="Times New Roman" w:hAnsi="Courier New" w:cs="Courier New"/>
+          <w:sz w:val="24"/>
+          <w:szCs w:val="24"/>
+          <w:lang w:val="en-US"/>
+        </w:rPr>
+        <w:t>https</w:t>
+      </w:r>
+      <w:r>
+        <w:rPr>
+          <w:rFonts w:ascii="Courier New" w:eastAsia="Times New Roman" w:hAnsi="Courier New" w:cs="Courier New"/>
+          <w:sz w:val="24"/>
+          <w:szCs w:val="24"/>
+        </w:rPr>
+        <w:t>://</w:t>
+      </w:r>
+      <w:r>
+        <w:rPr>
+          <w:rFonts w:ascii="Courier New" w:eastAsia="Times New Roman" w:hAnsi="Courier New" w:cs="Courier New"/>
+          <w:sz w:val="24"/>
+          <w:szCs w:val="24"/>
+          <w:lang w:val="en-US"/>
+        </w:rPr>
+        <w:t>github</w:t>
+      </w:r>
+      <w:r>
+        <w:rPr>
+          <w:rFonts w:ascii="Courier New" w:eastAsia="Times New Roman" w:hAnsi="Courier New" w:cs="Courier New"/>
+          <w:sz w:val="24"/>
+          <w:szCs w:val="24"/>
+        </w:rPr>
+        <w:t>.</w:t>
+      </w:r>
+      <w:r>
+        <w:rPr>
+          <w:rFonts w:ascii="Courier New" w:eastAsia="Times New Roman" w:hAnsi="Courier New" w:cs="Courier New"/>
+          <w:sz w:val="24"/>
+          <w:szCs w:val="24"/>
+          <w:lang w:val="en-US"/>
+        </w:rPr>
+        <w:t>com</w:t>
+      </w:r>
+      <w:r>
+        <w:rPr>
+          <w:rFonts w:ascii="Courier New" w:eastAsia="Times New Roman" w:hAnsi="Courier New" w:cs="Courier New"/>
+          <w:sz w:val="24"/>
+          <w:szCs w:val="24"/>
+        </w:rPr>
+        <w:t>/</w:t>
+      </w:r>
+      <w:r>
+        <w:rPr>
+          <w:rFonts w:ascii="Courier New" w:eastAsia="Times New Roman" w:hAnsi="Courier New" w:cs="Courier New"/>
+          <w:sz w:val="24"/>
+          <w:szCs w:val="24"/>
+          <w:lang w:val="en-US"/>
+        </w:rPr>
+        <w:t>Antinasvaylife</w:t>
+      </w:r>
+      <w:r>
+        <w:rPr>
+          <w:rFonts w:ascii="Courier New" w:eastAsia="Times New Roman" w:hAnsi="Courier New" w:cs="Courier New"/>
+          <w:sz w:val="24"/>
+          <w:szCs w:val="24"/>
+        </w:rPr>
+        <w:t>/</w:t>
+      </w:r>
+      <w:r>
+        <w:rPr>
+          <w:rFonts w:ascii="Courier New" w:eastAsia="Times New Roman" w:hAnsi="Courier New" w:cs="Courier New"/>
+          <w:sz w:val="24"/>
+          <w:szCs w:val="24"/>
+          <w:lang w:val="en-US"/>
+        </w:rPr>
+        <w:t>scientific</w:t>
+      </w:r>
+      <w:r>
+        <w:rPr>
+          <w:rFonts w:ascii="Courier New" w:eastAsia="Times New Roman" w:hAnsi="Courier New" w:cs="Courier New"/>
+          <w:sz w:val="24"/>
+          <w:szCs w:val="24"/>
+        </w:rPr>
+        <w:t>_</w:t>
+      </w:r>
+      <w:r>
+        <w:rPr>
+          <w:rFonts w:ascii="Courier New" w:eastAsia="Times New Roman" w:hAnsi="Courier New" w:cs="Courier New"/>
+          <w:sz w:val="24"/>
+          <w:szCs w:val="24"/>
+          <w:lang w:val="en-US"/>
+        </w:rPr>
+        <w:t>practice</w:t>
+      </w:r>
+      <w:r>
+        <w:rPr>
+          <w:rFonts w:ascii="Courier New" w:eastAsia="Times New Roman" w:hAnsi="Courier New" w:cs="Courier New"/>
+          <w:sz w:val="24"/>
+          <w:szCs w:val="24"/>
+        </w:rPr>
+        <w:t>_2023}{</w:t>
+      </w:r>
+      <w:proofErr w:type="gramEnd"/>
+      <w:r>
+        <w:rPr>
+          <w:rFonts w:ascii="Courier New" w:eastAsia="Times New Roman" w:hAnsi="Courier New" w:cs="Courier New"/>
+          <w:sz w:val="24"/>
+          <w:szCs w:val="24"/>
+        </w:rPr>
+        <w:t>--&gt; нажмите на меня &lt;--}</w:t>
+      </w:r>
+    </w:p>
+    <w:p>
+      <w:pPr>
+        <w:rPr>
+          <w:rFonts w:ascii="Courier New" w:eastAsia="Times New Roman" w:hAnsi="Courier New" w:cs="Courier New"/>
+          <w:sz w:val="24"/>
+          <w:szCs w:val="24"/>
+          <w:lang w:val="en-US"/>
+        </w:rPr>
+      </w:pPr>
+      <w:r>
+        <w:rPr>
+          <w:rFonts w:ascii="Courier New" w:eastAsia="Times New Roman" w:hAnsi="Courier New" w:cs="Courier New"/>
+          <w:sz w:val="24"/>
+          <w:szCs w:val="24"/>
+        </w:rPr>
+        <w:t xml:space="preserve">    </w:t>
+      </w:r>
+      <w:r>
+        <w:rPr>
+          <w:rFonts w:ascii="Courier New" w:eastAsia="Times New Roman" w:hAnsi="Courier New" w:cs="Courier New"/>
+          <w:sz w:val="24"/>
+          <w:szCs w:val="24"/>
+          <w:lang w:val="en-US"/>
+        </w:rPr>
+        <w:t>\end{frame}</w:t>
+      </w:r>
+    </w:p>
+    <w:p>
+      <w:pPr>
+        <w:rPr>
+          <w:rFonts w:ascii="Courier New" w:eastAsia="Times New Roman" w:hAnsi="Courier New" w:cs="Courier New"/>
+          <w:sz w:val="24"/>
+          <w:szCs w:val="24"/>
+          <w:lang w:val="en-US"/>
+        </w:rPr>
+      </w:pPr>
+      <w:r>
+        <w:rPr>
+          <w:rFonts w:ascii="Courier New" w:eastAsia="Times New Roman" w:hAnsi="Courier New" w:cs="Courier New"/>
+          <w:sz w:val="24"/>
+          <w:szCs w:val="24"/>
+          <w:lang w:val="en-US"/>
+        </w:rPr>
+        <w:t xml:space="preserve">\section*{}  </w:t>
+      </w:r>
+    </w:p>
+    <w:p>
+      <w:pPr>
+        <w:rPr>
+          <w:rFonts w:ascii="Courier New" w:eastAsia="Times New Roman" w:hAnsi="Courier New" w:cs="Courier New"/>
+          <w:sz w:val="24"/>
+          <w:szCs w:val="24"/>
           <w:lang w:val="en-US"/>
         </w:rPr>
       </w:pPr>
@@ -12895,75 +13446,55 @@
           <w:rFonts w:ascii="Courier New" w:eastAsia="Times New Roman" w:hAnsi="Courier New" w:cs="Courier New"/>
           <w:sz w:val="24"/>
           <w:szCs w:val="24"/>
-        </w:rPr>
-      </w:pPr>
-      <w:r>
-        <w:rPr>
-          <w:rFonts w:ascii="Courier New" w:eastAsia="Times New Roman" w:hAnsi="Courier New" w:cs="Courier New"/>
-          <w:sz w:val="24"/>
-          <w:szCs w:val="24"/>
-        </w:rPr>
-        <w:t xml:space="preserve">    \</w:t>
-      </w:r>
-      <w:r>
-        <w:rPr>
-          <w:rFonts w:ascii="Courier New" w:eastAsia="Times New Roman" w:hAnsi="Courier New" w:cs="Courier New"/>
-          <w:sz w:val="24"/>
-          <w:szCs w:val="24"/>
-          <w:lang w:val="en-US"/>
-        </w:rPr>
-        <w:t>centered</w:t>
-      </w:r>
-    </w:p>
-    <w:p>
-      <w:pPr>
-        <w:rPr>
-          <w:rFonts w:ascii="Courier New" w:eastAsia="Times New Roman" w:hAnsi="Courier New" w:cs="Courier New"/>
-          <w:sz w:val="24"/>
-          <w:szCs w:val="24"/>
-        </w:rPr>
-      </w:pPr>
-      <w:r>
-        <w:rPr>
-          <w:rFonts w:ascii="Courier New" w:eastAsia="Times New Roman" w:hAnsi="Courier New" w:cs="Courier New"/>
-          <w:sz w:val="24"/>
-          <w:szCs w:val="24"/>
-        </w:rPr>
-        <w:t xml:space="preserve">        Код программы и этот документ находятся в </w:t>
-      </w:r>
-      <w:r>
-        <w:rPr>
-          <w:rFonts w:ascii="Courier New" w:eastAsia="Times New Roman" w:hAnsi="Courier New" w:cs="Courier New"/>
-          <w:sz w:val="24"/>
-          <w:szCs w:val="24"/>
-          <w:lang w:val="en-US"/>
-        </w:rPr>
-        <w:t>GitHub</w:t>
-      </w:r>
-      <w:r>
-        <w:rPr>
-          <w:rFonts w:ascii="Courier New" w:eastAsia="Times New Roman" w:hAnsi="Courier New" w:cs="Courier New"/>
-          <w:sz w:val="24"/>
-          <w:szCs w:val="24"/>
-        </w:rPr>
-        <w:t>: \\</w:t>
-      </w:r>
-    </w:p>
-    <w:p>
-      <w:pPr>
-        <w:rPr>
-          <w:rFonts w:ascii="Courier New" w:eastAsia="Times New Roman" w:hAnsi="Courier New" w:cs="Courier New"/>
-          <w:sz w:val="24"/>
-          <w:szCs w:val="24"/>
-        </w:rPr>
-      </w:pPr>
-      <w:r>
-        <w:rPr>
-          <w:rFonts w:ascii="Courier New" w:eastAsia="Times New Roman" w:hAnsi="Courier New" w:cs="Courier New"/>
-          <w:sz w:val="24"/>
-          <w:szCs w:val="24"/>
-        </w:rPr>
-        <w:t xml:space="preserve">  </w:t>
+          <w:lang w:val="en-US"/>
+        </w:rPr>
+      </w:pPr>
+      <w:r>
+        <w:rPr>
+          <w:rFonts w:ascii="Courier New" w:eastAsia="Times New Roman" w:hAnsi="Courier New" w:cs="Courier New"/>
+          <w:sz w:val="24"/>
+          <w:szCs w:val="24"/>
+          <w:lang w:val="en-US"/>
+        </w:rPr>
+        <w:t xml:space="preserve">        \textcolor{darkblueNES</w:t>
+      </w:r>
+      <w:proofErr w:type="gramStart"/>
+      <w:r>
+        <w:rPr>
+          <w:rFonts w:ascii="Courier New" w:eastAsia="Times New Roman" w:hAnsi="Courier New" w:cs="Courier New"/>
+          <w:sz w:val="24"/>
+          <w:szCs w:val="24"/>
+          <w:lang w:val="en-US"/>
+        </w:rPr>
+        <w:t>}{</w:t>
+      </w:r>
+      <w:proofErr w:type="gramEnd"/>
+      <w:r>
+        <w:rPr>
+          <w:rFonts w:ascii="Courier New" w:eastAsia="Times New Roman" w:hAnsi="Courier New" w:cs="Courier New"/>
+          <w:sz w:val="24"/>
+          <w:szCs w:val="24"/>
+          <w:lang w:val="en-US"/>
+        </w:rPr>
+        <w:t>\Huge{\centerline{Спасибо за внимание!}}}</w:t>
+      </w:r>
+    </w:p>
+    <w:p>
+      <w:pPr>
+        <w:rPr>
+          <w:rFonts w:ascii="Courier New" w:eastAsia="Times New Roman" w:hAnsi="Courier New" w:cs="Courier New"/>
+          <w:sz w:val="24"/>
+          <w:szCs w:val="24"/>
+        </w:rPr>
+      </w:pPr>
+      <w:r>
+        <w:rPr>
+          <w:rFonts w:ascii="Courier New" w:eastAsia="Times New Roman" w:hAnsi="Courier New" w:cs="Courier New"/>
+          <w:sz w:val="24"/>
+          <w:szCs w:val="24"/>
+          <w:lang w:val="en-US"/>
+        </w:rPr>
+        <w:t xml:space="preserve">    </w:t>
       </w:r>
       <w:r>
         <w:rPr>
@@ -12980,7 +13511,7 @@
           <w:szCs w:val="24"/>
           <w:lang w:val="en-US"/>
         </w:rPr>
-        <w:t>href</w:t>
+        <w:t>end</w:t>
       </w:r>
       <w:r>
         <w:rPr>
@@ -12990,259 +13521,73 @@
         </w:rPr>
         <w:t>{</w:t>
       </w:r>
-      <w:proofErr w:type="gramStart"/>
-      <w:r>
-        <w:rPr>
-          <w:rFonts w:ascii="Courier New" w:eastAsia="Times New Roman" w:hAnsi="Courier New" w:cs="Courier New"/>
-          <w:sz w:val="24"/>
-          <w:szCs w:val="24"/>
-          <w:lang w:val="en-US"/>
-        </w:rPr>
-        <w:t>https</w:t>
-      </w:r>
-      <w:r>
-        <w:rPr>
-          <w:rFonts w:ascii="Courier New" w:eastAsia="Times New Roman" w:hAnsi="Courier New" w:cs="Courier New"/>
-          <w:sz w:val="24"/>
-          <w:szCs w:val="24"/>
-        </w:rPr>
-        <w:t>://</w:t>
-      </w:r>
-      <w:r>
-        <w:rPr>
-          <w:rFonts w:ascii="Courier New" w:eastAsia="Times New Roman" w:hAnsi="Courier New" w:cs="Courier New"/>
-          <w:sz w:val="24"/>
-          <w:szCs w:val="24"/>
-          <w:lang w:val="en-US"/>
-        </w:rPr>
-        <w:t>github</w:t>
-      </w:r>
-      <w:r>
-        <w:rPr>
-          <w:rFonts w:ascii="Courier New" w:eastAsia="Times New Roman" w:hAnsi="Courier New" w:cs="Courier New"/>
-          <w:sz w:val="24"/>
-          <w:szCs w:val="24"/>
-        </w:rPr>
-        <w:t>.</w:t>
-      </w:r>
-      <w:r>
-        <w:rPr>
-          <w:rFonts w:ascii="Courier New" w:eastAsia="Times New Roman" w:hAnsi="Courier New" w:cs="Courier New"/>
-          <w:sz w:val="24"/>
-          <w:szCs w:val="24"/>
-          <w:lang w:val="en-US"/>
-        </w:rPr>
-        <w:t>com</w:t>
-      </w:r>
-      <w:r>
-        <w:rPr>
-          <w:rFonts w:ascii="Courier New" w:eastAsia="Times New Roman" w:hAnsi="Courier New" w:cs="Courier New"/>
-          <w:sz w:val="24"/>
-          <w:szCs w:val="24"/>
-        </w:rPr>
-        <w:t>/</w:t>
-      </w:r>
-      <w:r>
-        <w:rPr>
-          <w:rFonts w:ascii="Courier New" w:eastAsia="Times New Roman" w:hAnsi="Courier New" w:cs="Courier New"/>
-          <w:sz w:val="24"/>
-          <w:szCs w:val="24"/>
-          <w:lang w:val="en-US"/>
-        </w:rPr>
-        <w:t>Antinasvaylife</w:t>
-      </w:r>
-      <w:r>
-        <w:rPr>
-          <w:rFonts w:ascii="Courier New" w:eastAsia="Times New Roman" w:hAnsi="Courier New" w:cs="Courier New"/>
-          <w:sz w:val="24"/>
-          <w:szCs w:val="24"/>
-        </w:rPr>
-        <w:t>/</w:t>
-      </w:r>
-      <w:r>
-        <w:rPr>
-          <w:rFonts w:ascii="Courier New" w:eastAsia="Times New Roman" w:hAnsi="Courier New" w:cs="Courier New"/>
-          <w:sz w:val="24"/>
-          <w:szCs w:val="24"/>
-          <w:lang w:val="en-US"/>
-        </w:rPr>
-        <w:t>scientific</w:t>
-      </w:r>
-      <w:r>
-        <w:rPr>
-          <w:rFonts w:ascii="Courier New" w:eastAsia="Times New Roman" w:hAnsi="Courier New" w:cs="Courier New"/>
-          <w:sz w:val="24"/>
-          <w:szCs w:val="24"/>
-        </w:rPr>
-        <w:t>_</w:t>
-      </w:r>
-      <w:r>
-        <w:rPr>
-          <w:rFonts w:ascii="Courier New" w:eastAsia="Times New Roman" w:hAnsi="Courier New" w:cs="Courier New"/>
-          <w:sz w:val="24"/>
-          <w:szCs w:val="24"/>
-          <w:lang w:val="en-US"/>
-        </w:rPr>
-        <w:t>practice</w:t>
-      </w:r>
-      <w:r>
-        <w:rPr>
-          <w:rFonts w:ascii="Courier New" w:eastAsia="Times New Roman" w:hAnsi="Courier New" w:cs="Courier New"/>
-          <w:sz w:val="24"/>
-          <w:szCs w:val="24"/>
-        </w:rPr>
-        <w:t>_2023}{</w:t>
-      </w:r>
-      <w:proofErr w:type="gramEnd"/>
-      <w:r>
-        <w:rPr>
-          <w:rFonts w:ascii="Courier New" w:eastAsia="Times New Roman" w:hAnsi="Courier New" w:cs="Courier New"/>
-          <w:sz w:val="24"/>
-          <w:szCs w:val="24"/>
-        </w:rPr>
-        <w:t>--&gt; нажмите на меня &lt;--}</w:t>
-      </w:r>
-    </w:p>
-    <w:p>
-      <w:pPr>
-        <w:rPr>
-          <w:rFonts w:ascii="Courier New" w:eastAsia="Times New Roman" w:hAnsi="Courier New" w:cs="Courier New"/>
-          <w:sz w:val="24"/>
-          <w:szCs w:val="24"/>
-          <w:lang w:val="en-US"/>
-        </w:rPr>
-      </w:pPr>
-      <w:r>
-        <w:rPr>
-          <w:rFonts w:ascii="Courier New" w:eastAsia="Times New Roman" w:hAnsi="Courier New" w:cs="Courier New"/>
-          <w:sz w:val="24"/>
-          <w:szCs w:val="24"/>
-        </w:rPr>
-        <w:t xml:space="preserve">    </w:t>
-      </w:r>
-      <w:r>
-        <w:rPr>
-          <w:rFonts w:ascii="Courier New" w:eastAsia="Times New Roman" w:hAnsi="Courier New" w:cs="Courier New"/>
-          <w:sz w:val="24"/>
-          <w:szCs w:val="24"/>
-          <w:lang w:val="en-US"/>
-        </w:rPr>
-        <w:t>\end{frame}</w:t>
-      </w:r>
-    </w:p>
-    <w:p>
-      <w:pPr>
-        <w:rPr>
-          <w:rFonts w:ascii="Courier New" w:eastAsia="Times New Roman" w:hAnsi="Courier New" w:cs="Courier New"/>
-          <w:sz w:val="24"/>
-          <w:szCs w:val="24"/>
-          <w:lang w:val="en-US"/>
-        </w:rPr>
-      </w:pPr>
-      <w:r>
-        <w:rPr>
-          <w:rFonts w:ascii="Courier New" w:eastAsia="Times New Roman" w:hAnsi="Courier New" w:cs="Courier New"/>
-          <w:sz w:val="24"/>
-          <w:szCs w:val="24"/>
-          <w:lang w:val="en-US"/>
-        </w:rPr>
-        <w:t xml:space="preserve">\section*{}  </w:t>
-      </w:r>
-    </w:p>
-    <w:p>
-      <w:pPr>
-        <w:rPr>
-          <w:rFonts w:ascii="Courier New" w:eastAsia="Times New Roman" w:hAnsi="Courier New" w:cs="Courier New"/>
-          <w:sz w:val="24"/>
-          <w:szCs w:val="24"/>
-          <w:lang w:val="en-US"/>
-        </w:rPr>
-      </w:pPr>
-      <w:r>
-        <w:rPr>
-          <w:rFonts w:ascii="Courier New" w:eastAsia="Times New Roman" w:hAnsi="Courier New" w:cs="Courier New"/>
-          <w:sz w:val="24"/>
-          <w:szCs w:val="24"/>
-          <w:lang w:val="en-US"/>
-        </w:rPr>
-        <w:t xml:space="preserve">    \begin{frame}</w:t>
-      </w:r>
-    </w:p>
-    <w:p>
-      <w:pPr>
-        <w:rPr>
-          <w:rFonts w:ascii="Courier New" w:eastAsia="Times New Roman" w:hAnsi="Courier New" w:cs="Courier New"/>
-          <w:sz w:val="24"/>
-          <w:szCs w:val="24"/>
-          <w:lang w:val="en-US"/>
-        </w:rPr>
-      </w:pPr>
-      <w:r>
-        <w:rPr>
-          <w:rFonts w:ascii="Courier New" w:eastAsia="Times New Roman" w:hAnsi="Courier New" w:cs="Courier New"/>
-          <w:sz w:val="24"/>
-          <w:szCs w:val="24"/>
-          <w:lang w:val="en-US"/>
-        </w:rPr>
-        <w:t xml:space="preserve">        \textcolor{darkblueNES</w:t>
-      </w:r>
-      <w:proofErr w:type="gramStart"/>
-      <w:r>
-        <w:rPr>
-          <w:rFonts w:ascii="Courier New" w:eastAsia="Times New Roman" w:hAnsi="Courier New" w:cs="Courier New"/>
-          <w:sz w:val="24"/>
-          <w:szCs w:val="24"/>
-          <w:lang w:val="en-US"/>
-        </w:rPr>
-        <w:t>}{</w:t>
-      </w:r>
-      <w:proofErr w:type="gramEnd"/>
-      <w:r>
-        <w:rPr>
-          <w:rFonts w:ascii="Courier New" w:eastAsia="Times New Roman" w:hAnsi="Courier New" w:cs="Courier New"/>
-          <w:sz w:val="24"/>
-          <w:szCs w:val="24"/>
-          <w:lang w:val="en-US"/>
-        </w:rPr>
-        <w:t>\Huge{\centerline{Спасибо за внимание!}}}</w:t>
-      </w:r>
-    </w:p>
-    <w:p>
-      <w:pPr>
-        <w:rPr>
-          <w:rFonts w:ascii="Courier New" w:eastAsia="Times New Roman" w:hAnsi="Courier New" w:cs="Courier New"/>
-          <w:sz w:val="24"/>
-          <w:szCs w:val="24"/>
-          <w:lang w:val="en-US"/>
-        </w:rPr>
-      </w:pPr>
-      <w:r>
-        <w:rPr>
-          <w:rFonts w:ascii="Courier New" w:eastAsia="Times New Roman" w:hAnsi="Courier New" w:cs="Courier New"/>
-          <w:sz w:val="24"/>
-          <w:szCs w:val="24"/>
-          <w:lang w:val="en-US"/>
-        </w:rPr>
-        <w:t xml:space="preserve">    \end{frame}</w:t>
-      </w:r>
-    </w:p>
-    <w:p>
-      <w:pPr>
-        <w:rPr>
-          <w:rFonts w:ascii="Courier New" w:eastAsia="Times New Roman" w:hAnsi="Courier New" w:cs="Courier New"/>
-          <w:sz w:val="24"/>
-          <w:szCs w:val="24"/>
-          <w:lang w:val="en-US"/>
-        </w:rPr>
-      </w:pPr>
-      <w:r>
-        <w:rPr>
-          <w:rFonts w:ascii="Courier New" w:eastAsia="Times New Roman" w:hAnsi="Courier New" w:cs="Courier New"/>
-          <w:sz w:val="24"/>
-          <w:szCs w:val="24"/>
-          <w:lang w:val="en-US"/>
-        </w:rPr>
-        <w:t>\end{document}</w:t>
+      <w:r>
+        <w:rPr>
+          <w:rFonts w:ascii="Courier New" w:eastAsia="Times New Roman" w:hAnsi="Courier New" w:cs="Courier New"/>
+          <w:sz w:val="24"/>
+          <w:szCs w:val="24"/>
+          <w:lang w:val="en-US"/>
+        </w:rPr>
+        <w:t>frame</w:t>
+      </w:r>
+      <w:r>
+        <w:rPr>
+          <w:rFonts w:ascii="Courier New" w:eastAsia="Times New Roman" w:hAnsi="Courier New" w:cs="Courier New"/>
+          <w:sz w:val="24"/>
+          <w:szCs w:val="24"/>
+        </w:rPr>
+        <w:t>}</w:t>
+      </w:r>
+    </w:p>
+    <w:p>
+      <w:pPr>
+        <w:rPr>
+          <w:rFonts w:ascii="Courier New" w:eastAsia="Times New Roman" w:hAnsi="Courier New" w:cs="Courier New"/>
+          <w:sz w:val="24"/>
+          <w:szCs w:val="24"/>
+        </w:rPr>
+      </w:pPr>
+      <w:r>
+        <w:rPr>
+          <w:rFonts w:ascii="Courier New" w:eastAsia="Times New Roman" w:hAnsi="Courier New" w:cs="Courier New"/>
+          <w:sz w:val="24"/>
+          <w:szCs w:val="24"/>
+        </w:rPr>
+        <w:t>\</w:t>
+      </w:r>
+      <w:r>
+        <w:rPr>
+          <w:rFonts w:ascii="Courier New" w:eastAsia="Times New Roman" w:hAnsi="Courier New" w:cs="Courier New"/>
+          <w:sz w:val="24"/>
+          <w:szCs w:val="24"/>
+          <w:lang w:val="en-US"/>
+        </w:rPr>
+        <w:t>end</w:t>
+      </w:r>
+      <w:r>
+        <w:rPr>
+          <w:rFonts w:ascii="Courier New" w:eastAsia="Times New Roman" w:hAnsi="Courier New" w:cs="Courier New"/>
+          <w:sz w:val="24"/>
+          <w:szCs w:val="24"/>
+        </w:rPr>
+        <w:t>{</w:t>
+      </w:r>
+      <w:r>
+        <w:rPr>
+          <w:rFonts w:ascii="Courier New" w:eastAsia="Times New Roman" w:hAnsi="Courier New" w:cs="Courier New"/>
+          <w:sz w:val="24"/>
+          <w:szCs w:val="24"/>
+          <w:lang w:val="en-US"/>
+        </w:rPr>
+        <w:t>document</w:t>
+      </w:r>
+      <w:r>
+        <w:rPr>
+          <w:rFonts w:ascii="Courier New" w:eastAsia="Times New Roman" w:hAnsi="Courier New" w:cs="Courier New"/>
+          <w:sz w:val="24"/>
+          <w:szCs w:val="24"/>
+        </w:rPr>
+        <w:t>}</w:t>
       </w:r>
     </w:p>
     <w:p>
@@ -13860,7 +14205,15 @@
           <w:sz w:val="24"/>
           <w:szCs w:val="24"/>
         </w:rPr>
-        <w:t xml:space="preserve">Воробьёв Дени с Кириллович </w:t>
+        <w:t>Воробьёв Дени</w:t>
+      </w:r>
+      <w:r>
+        <w:rPr>
+          <w:rFonts w:ascii="Times New Roman" w:eastAsia="Times New Roman" w:hAnsi="Times New Roman" w:cs="Times New Roman"/>
+          <w:sz w:val="24"/>
+          <w:szCs w:val="24"/>
+        </w:rPr>
+        <w:t xml:space="preserve">с Кириллович </w:t>
       </w:r>
       <w:r>
         <w:rPr>
@@ -13981,7 +14334,25 @@
           <w:sz w:val="24"/>
           <w:szCs w:val="24"/>
         </w:rPr>
-        <w:t>– с 26.062023 г. по 08.07.2023 г.</w:t>
+        <w:t>– с 26.06</w:t>
+      </w:r>
+      <w:r>
+        <w:rPr>
+          <w:rFonts w:ascii="Times New Roman" w:eastAsia="Times New Roman" w:hAnsi="Times New Roman" w:cs="Times New Roman"/>
+          <w:sz w:val="24"/>
+          <w:szCs w:val="24"/>
+        </w:rPr>
+        <w:t>.</w:t>
+      </w:r>
+      <w:bookmarkStart w:id="12" w:name="_GoBack"/>
+      <w:bookmarkEnd w:id="12"/>
+      <w:r>
+        <w:rPr>
+          <w:rFonts w:ascii="Times New Roman" w:eastAsia="Times New Roman" w:hAnsi="Times New Roman" w:cs="Times New Roman"/>
+          <w:sz w:val="24"/>
+          <w:szCs w:val="24"/>
+        </w:rPr>
+        <w:t>2023 г. по 08.07.2023 г.</w:t>
       </w:r>
     </w:p>
     <w:p>
@@ -17162,8 +17533,6 @@
         </w:rPr>
         <w:t>в процессе прохождения практики справился с поставленными задачами, приобрёл первичные профессиональные навыки и компетенции, в том числе:</w:t>
       </w:r>
-      <w:bookmarkStart w:id="12" w:name="_GoBack"/>
-      <w:bookmarkEnd w:id="12"/>
     </w:p>
     <w:p>
       <w:pPr>
@@ -19413,7 +19782,7 @@
 </file>
 
 <file path=customXml/itemProps2.xml><?xml version="1.0" encoding="utf-8"?>
-<ds:datastoreItem xmlns:ds="http://schemas.openxmlformats.org/officeDocument/2006/customXml" ds:itemID="{966E47B8-80AD-4AFD-A91B-C7C3830F29A9}">
+<ds:datastoreItem xmlns:ds="http://schemas.openxmlformats.org/officeDocument/2006/customXml" ds:itemID="{40611EFD-D7DA-4269-A795-9CFB94861F1E}">
   <ds:schemaRefs>
     <ds:schemaRef ds:uri="http://schemas.openxmlformats.org/officeDocument/2006/bibliography"/>
   </ds:schemaRefs>

--- a/report.docx
+++ b/report.docx
@@ -3195,7 +3195,7 @@
           <w:sz w:val="28"/>
           <w:szCs w:val="24"/>
         </w:rPr>
-        <w:t>удобность, поскольку не нужно устанавливать никакого дополнительного программного обеспечения, работа проходит в онлайн режиме. Исходный код презентации в приложении 3.</w:t>
+        <w:t xml:space="preserve">удобность, поскольку не нужно устанавливать никакого дополнительного программного обеспечения, работа проходит в онлайн режиме. </w:t>
       </w:r>
     </w:p>
     <w:p>
@@ -7507,6097 +7507,14 @@
     </w:p>
     <w:p>
       <w:pPr>
-        <w:jc w:val="right"/>
-        <w:rPr>
-          <w:rFonts w:ascii="Courier New" w:eastAsia="Times New Roman" w:hAnsi="Courier New" w:cs="Courier New"/>
-          <w:sz w:val="24"/>
-          <w:szCs w:val="24"/>
-          <w:lang w:val="en-US"/>
-        </w:rPr>
-      </w:pPr>
-      <w:r>
-        <w:rPr>
-          <w:rFonts w:ascii="Times New Roman" w:eastAsia="Times New Roman" w:hAnsi="Times New Roman"/>
-          <w:sz w:val="24"/>
-          <w:szCs w:val="24"/>
-        </w:rPr>
-        <w:lastRenderedPageBreak/>
-        <w:t>Приложение</w:t>
-      </w:r>
-      <w:r>
-        <w:rPr>
-          <w:rFonts w:ascii="Times New Roman" w:eastAsia="Times New Roman" w:hAnsi="Times New Roman"/>
-          <w:sz w:val="24"/>
-          <w:szCs w:val="24"/>
-          <w:lang w:val="en-US"/>
-        </w:rPr>
-        <w:t xml:space="preserve"> </w:t>
-      </w:r>
-      <w:r>
-        <w:rPr>
-          <w:rFonts w:ascii="Times New Roman" w:eastAsia="Times New Roman" w:hAnsi="Times New Roman"/>
-          <w:sz w:val="24"/>
-          <w:szCs w:val="24"/>
-          <w:lang w:val="en-US"/>
-        </w:rPr>
-        <w:t>3</w:t>
-      </w:r>
-    </w:p>
-    <w:p>
-      <w:pPr>
-        <w:tabs>
-          <w:tab w:val="left" w:pos="993"/>
-        </w:tabs>
-        <w:spacing w:after="0"/>
-        <w:rPr>
-          <w:rFonts w:ascii="Courier New" w:eastAsia="Times New Roman" w:hAnsi="Courier New" w:cs="Courier New"/>
-          <w:sz w:val="24"/>
-          <w:szCs w:val="24"/>
-          <w:lang w:val="en-US"/>
-        </w:rPr>
-      </w:pPr>
-    </w:p>
-    <w:p>
-      <w:pPr>
-        <w:rPr>
-          <w:rFonts w:ascii="Courier New" w:eastAsia="Times New Roman" w:hAnsi="Courier New" w:cs="Courier New"/>
-          <w:sz w:val="24"/>
-          <w:szCs w:val="24"/>
-        </w:rPr>
-      </w:pPr>
-      <w:r>
-        <w:rPr>
-          <w:rFonts w:ascii="Courier New" w:eastAsia="Times New Roman" w:hAnsi="Courier New" w:cs="Courier New"/>
-          <w:sz w:val="24"/>
-          <w:szCs w:val="24"/>
-        </w:rPr>
-        <w:t>\</w:t>
-      </w:r>
-      <w:r>
-        <w:rPr>
-          <w:rFonts w:ascii="Courier New" w:eastAsia="Times New Roman" w:hAnsi="Courier New" w:cs="Courier New"/>
-          <w:sz w:val="24"/>
-          <w:szCs w:val="24"/>
-          <w:lang w:val="en-US"/>
-        </w:rPr>
-        <w:t>documentclass</w:t>
-      </w:r>
-      <w:r>
-        <w:rPr>
-          <w:rFonts w:ascii="Courier New" w:eastAsia="Times New Roman" w:hAnsi="Courier New" w:cs="Courier New"/>
-          <w:sz w:val="24"/>
-          <w:szCs w:val="24"/>
-        </w:rPr>
-        <w:t>[11</w:t>
-      </w:r>
-      <w:proofErr w:type="gramStart"/>
-      <w:r>
-        <w:rPr>
-          <w:rFonts w:ascii="Courier New" w:eastAsia="Times New Roman" w:hAnsi="Courier New" w:cs="Courier New"/>
-          <w:sz w:val="24"/>
-          <w:szCs w:val="24"/>
-          <w:lang w:val="en-US"/>
-        </w:rPr>
-        <w:t>pt</w:t>
-      </w:r>
-      <w:r>
-        <w:rPr>
-          <w:rFonts w:ascii="Courier New" w:eastAsia="Times New Roman" w:hAnsi="Courier New" w:cs="Courier New"/>
-          <w:sz w:val="24"/>
-          <w:szCs w:val="24"/>
-        </w:rPr>
-        <w:t>]{</w:t>
-      </w:r>
-      <w:proofErr w:type="gramEnd"/>
-      <w:r>
-        <w:rPr>
-          <w:rFonts w:ascii="Courier New" w:eastAsia="Times New Roman" w:hAnsi="Courier New" w:cs="Courier New"/>
-          <w:sz w:val="24"/>
-          <w:szCs w:val="24"/>
-          <w:lang w:val="en-US"/>
-        </w:rPr>
-        <w:t>beamer</w:t>
-      </w:r>
-      <w:r>
-        <w:rPr>
-          <w:rFonts w:ascii="Courier New" w:eastAsia="Times New Roman" w:hAnsi="Courier New" w:cs="Courier New"/>
-          <w:sz w:val="24"/>
-          <w:szCs w:val="24"/>
-        </w:rPr>
-        <w:t>} % Определяем тип документа как презентацию</w:t>
-      </w:r>
-    </w:p>
-    <w:p>
-      <w:pPr>
-        <w:rPr>
-          <w:rFonts w:ascii="Courier New" w:eastAsia="Times New Roman" w:hAnsi="Courier New" w:cs="Courier New"/>
-          <w:sz w:val="24"/>
-          <w:szCs w:val="24"/>
-        </w:rPr>
-      </w:pPr>
-      <w:r>
-        <w:rPr>
-          <w:rFonts w:ascii="Courier New" w:eastAsia="Times New Roman" w:hAnsi="Courier New" w:cs="Courier New"/>
-          <w:sz w:val="24"/>
-          <w:szCs w:val="24"/>
-        </w:rPr>
-        <w:t>% в квадратных скобках размер шрифта: 8</w:t>
-      </w:r>
-      <w:r>
-        <w:rPr>
-          <w:rFonts w:ascii="Courier New" w:eastAsia="Times New Roman" w:hAnsi="Courier New" w:cs="Courier New"/>
-          <w:sz w:val="24"/>
-          <w:szCs w:val="24"/>
-          <w:lang w:val="en-US"/>
-        </w:rPr>
-        <w:t>pt</w:t>
-      </w:r>
-      <w:r>
-        <w:rPr>
-          <w:rFonts w:ascii="Courier New" w:eastAsia="Times New Roman" w:hAnsi="Courier New" w:cs="Courier New"/>
-          <w:sz w:val="24"/>
-          <w:szCs w:val="24"/>
-        </w:rPr>
-        <w:t>, 9, 10, 11 (</w:t>
-      </w:r>
-      <w:r>
-        <w:rPr>
-          <w:rFonts w:ascii="Courier New" w:eastAsia="Times New Roman" w:hAnsi="Courier New" w:cs="Courier New"/>
-          <w:sz w:val="24"/>
-          <w:szCs w:val="24"/>
-          <w:lang w:val="en-US"/>
-        </w:rPr>
-        <w:t>def</w:t>
-      </w:r>
-      <w:r>
-        <w:rPr>
-          <w:rFonts w:ascii="Courier New" w:eastAsia="Times New Roman" w:hAnsi="Courier New" w:cs="Courier New"/>
-          <w:sz w:val="24"/>
-          <w:szCs w:val="24"/>
-        </w:rPr>
-        <w:t>), 12, 14, 17, 20.</w:t>
-      </w:r>
-    </w:p>
-    <w:p>
-      <w:pPr>
-        <w:rPr>
-          <w:rFonts w:ascii="Courier New" w:eastAsia="Times New Roman" w:hAnsi="Courier New" w:cs="Courier New"/>
-          <w:sz w:val="24"/>
-          <w:szCs w:val="24"/>
-        </w:rPr>
-      </w:pPr>
-    </w:p>
-    <w:p>
-      <w:pPr>
-        <w:rPr>
-          <w:rFonts w:ascii="Courier New" w:eastAsia="Times New Roman" w:hAnsi="Courier New" w:cs="Courier New"/>
-          <w:sz w:val="24"/>
-          <w:szCs w:val="24"/>
-        </w:rPr>
-      </w:pPr>
-      <w:r>
-        <w:rPr>
-          <w:rFonts w:ascii="Courier New" w:eastAsia="Times New Roman" w:hAnsi="Courier New" w:cs="Courier New"/>
-          <w:sz w:val="24"/>
-          <w:szCs w:val="24"/>
-        </w:rPr>
-        <w:t>\</w:t>
-      </w:r>
-      <w:r>
-        <w:rPr>
-          <w:rFonts w:ascii="Courier New" w:eastAsia="Times New Roman" w:hAnsi="Courier New" w:cs="Courier New"/>
-          <w:sz w:val="24"/>
-          <w:szCs w:val="24"/>
-          <w:lang w:val="en-US"/>
-        </w:rPr>
-        <w:t>input</w:t>
-      </w:r>
-      <w:r>
-        <w:rPr>
-          <w:rFonts w:ascii="Courier New" w:eastAsia="Times New Roman" w:hAnsi="Courier New" w:cs="Courier New"/>
-          <w:sz w:val="24"/>
-          <w:szCs w:val="24"/>
-        </w:rPr>
-        <w:t>{</w:t>
-      </w:r>
-      <w:r>
-        <w:rPr>
-          <w:rFonts w:ascii="Courier New" w:eastAsia="Times New Roman" w:hAnsi="Courier New" w:cs="Courier New"/>
-          <w:sz w:val="24"/>
-          <w:szCs w:val="24"/>
-          <w:lang w:val="en-US"/>
-        </w:rPr>
-        <w:t>preamble</w:t>
-      </w:r>
-      <w:r>
-        <w:rPr>
-          <w:rFonts w:ascii="Courier New" w:eastAsia="Times New Roman" w:hAnsi="Courier New" w:cs="Courier New"/>
-          <w:sz w:val="24"/>
-          <w:szCs w:val="24"/>
-        </w:rPr>
-        <w:t xml:space="preserve">} </w:t>
-      </w:r>
-    </w:p>
-    <w:p>
-      <w:pPr>
-        <w:rPr>
-          <w:rFonts w:ascii="Courier New" w:eastAsia="Times New Roman" w:hAnsi="Courier New" w:cs="Courier New"/>
-          <w:sz w:val="24"/>
-          <w:szCs w:val="24"/>
-        </w:rPr>
-      </w:pPr>
-      <w:r>
-        <w:rPr>
-          <w:rFonts w:ascii="Courier New" w:eastAsia="Times New Roman" w:hAnsi="Courier New" w:cs="Courier New"/>
-          <w:sz w:val="24"/>
-          <w:szCs w:val="24"/>
-        </w:rPr>
-        <w:t xml:space="preserve">% </w:t>
-      </w:r>
-      <w:proofErr w:type="gramStart"/>
-      <w:r>
-        <w:rPr>
-          <w:rFonts w:ascii="Courier New" w:eastAsia="Times New Roman" w:hAnsi="Courier New" w:cs="Courier New"/>
-          <w:sz w:val="24"/>
-          <w:szCs w:val="24"/>
-        </w:rPr>
-        <w:t>В</w:t>
-      </w:r>
-      <w:proofErr w:type="gramEnd"/>
-      <w:r>
-        <w:rPr>
-          <w:rFonts w:ascii="Courier New" w:eastAsia="Times New Roman" w:hAnsi="Courier New" w:cs="Courier New"/>
-          <w:sz w:val="24"/>
-          <w:szCs w:val="24"/>
-        </w:rPr>
-        <w:t xml:space="preserve"> преамбуле можно сделать небольшие изменения (цвет, шрифт итд.) Если есть желание изменить больше, возможно, проще выбрать другой шаблон.</w:t>
-      </w:r>
-    </w:p>
-    <w:p>
-      <w:pPr>
-        <w:rPr>
-          <w:rFonts w:ascii="Courier New" w:eastAsia="Times New Roman" w:hAnsi="Courier New" w:cs="Courier New"/>
-          <w:sz w:val="24"/>
-          <w:szCs w:val="24"/>
-        </w:rPr>
-      </w:pPr>
-      <w:r>
-        <w:rPr>
-          <w:rFonts w:ascii="Courier New" w:eastAsia="Times New Roman" w:hAnsi="Courier New" w:cs="Courier New"/>
-          <w:sz w:val="24"/>
-          <w:szCs w:val="24"/>
-        </w:rPr>
-        <w:t>\</w:t>
-      </w:r>
-      <w:r>
-        <w:rPr>
-          <w:rFonts w:ascii="Courier New" w:eastAsia="Times New Roman" w:hAnsi="Courier New" w:cs="Courier New"/>
-          <w:sz w:val="24"/>
-          <w:szCs w:val="24"/>
-          <w:lang w:val="en-US"/>
-        </w:rPr>
-        <w:t>newcommand</w:t>
-      </w:r>
-      <w:r>
-        <w:rPr>
-          <w:rFonts w:ascii="Courier New" w:eastAsia="Times New Roman" w:hAnsi="Courier New" w:cs="Courier New"/>
-          <w:sz w:val="24"/>
-          <w:szCs w:val="24"/>
-        </w:rPr>
-        <w:t>\</w:t>
-      </w:r>
-      <w:r>
-        <w:rPr>
-          <w:rFonts w:ascii="Courier New" w:eastAsia="Times New Roman" w:hAnsi="Courier New" w:cs="Courier New"/>
-          <w:sz w:val="24"/>
-          <w:szCs w:val="24"/>
-          <w:lang w:val="en-US"/>
-        </w:rPr>
-        <w:t>tab</w:t>
-      </w:r>
-      <w:r>
-        <w:rPr>
-          <w:rFonts w:ascii="Courier New" w:eastAsia="Times New Roman" w:hAnsi="Courier New" w:cs="Courier New"/>
-          <w:sz w:val="24"/>
-          <w:szCs w:val="24"/>
-        </w:rPr>
-        <w:t>[</w:t>
-      </w:r>
-      <w:proofErr w:type="gramStart"/>
-      <w:r>
-        <w:rPr>
-          <w:rFonts w:ascii="Courier New" w:eastAsia="Times New Roman" w:hAnsi="Courier New" w:cs="Courier New"/>
-          <w:sz w:val="24"/>
-          <w:szCs w:val="24"/>
-        </w:rPr>
-        <w:t>1][</w:t>
-      </w:r>
-      <w:proofErr w:type="gramEnd"/>
-      <w:r>
-        <w:rPr>
-          <w:rFonts w:ascii="Courier New" w:eastAsia="Times New Roman" w:hAnsi="Courier New" w:cs="Courier New"/>
-          <w:sz w:val="24"/>
-          <w:szCs w:val="24"/>
-        </w:rPr>
-        <w:t>1</w:t>
-      </w:r>
-      <w:r>
-        <w:rPr>
-          <w:rFonts w:ascii="Courier New" w:eastAsia="Times New Roman" w:hAnsi="Courier New" w:cs="Courier New"/>
-          <w:sz w:val="24"/>
-          <w:szCs w:val="24"/>
-          <w:lang w:val="en-US"/>
-        </w:rPr>
-        <w:t>cm</w:t>
-      </w:r>
-      <w:r>
-        <w:rPr>
-          <w:rFonts w:ascii="Courier New" w:eastAsia="Times New Roman" w:hAnsi="Courier New" w:cs="Courier New"/>
-          <w:sz w:val="24"/>
-          <w:szCs w:val="24"/>
-        </w:rPr>
-        <w:t>]{\</w:t>
-      </w:r>
-      <w:r>
-        <w:rPr>
-          <w:rFonts w:ascii="Courier New" w:eastAsia="Times New Roman" w:hAnsi="Courier New" w:cs="Courier New"/>
-          <w:sz w:val="24"/>
-          <w:szCs w:val="24"/>
-          <w:lang w:val="en-US"/>
-        </w:rPr>
-        <w:t>hspace</w:t>
-      </w:r>
-      <w:r>
-        <w:rPr>
-          <w:rFonts w:ascii="Courier New" w:eastAsia="Times New Roman" w:hAnsi="Courier New" w:cs="Courier New"/>
-          <w:sz w:val="24"/>
-          <w:szCs w:val="24"/>
-        </w:rPr>
-        <w:t>*{#1}}</w:t>
-      </w:r>
-    </w:p>
-    <w:p>
-      <w:pPr>
-        <w:rPr>
-          <w:rFonts w:ascii="Courier New" w:eastAsia="Times New Roman" w:hAnsi="Courier New" w:cs="Courier New"/>
-          <w:sz w:val="24"/>
-          <w:szCs w:val="24"/>
-        </w:rPr>
-      </w:pPr>
-      <w:r>
-        <w:rPr>
-          <w:rFonts w:ascii="Courier New" w:eastAsia="Times New Roman" w:hAnsi="Courier New" w:cs="Courier New"/>
-          <w:sz w:val="24"/>
-          <w:szCs w:val="24"/>
-        </w:rPr>
-        <w:t>% Начнем работу с презентацией</w:t>
-      </w:r>
-    </w:p>
-    <w:p>
-      <w:pPr>
-        <w:rPr>
-          <w:rFonts w:ascii="Courier New" w:eastAsia="Times New Roman" w:hAnsi="Courier New" w:cs="Courier New"/>
-          <w:sz w:val="24"/>
-          <w:szCs w:val="24"/>
-        </w:rPr>
-      </w:pPr>
-      <w:r>
-        <w:rPr>
-          <w:rFonts w:ascii="Courier New" w:eastAsia="Times New Roman" w:hAnsi="Courier New" w:cs="Courier New"/>
-          <w:sz w:val="24"/>
-          <w:szCs w:val="24"/>
-        </w:rPr>
-        <w:t>%Для начала подготовим титульный лист и оглавление</w:t>
-      </w:r>
-    </w:p>
-    <w:p>
-      <w:pPr>
-        <w:rPr>
-          <w:rFonts w:ascii="Courier New" w:eastAsia="Times New Roman" w:hAnsi="Courier New" w:cs="Courier New"/>
-          <w:sz w:val="24"/>
-          <w:szCs w:val="24"/>
-        </w:rPr>
-      </w:pPr>
-      <w:r>
-        <w:rPr>
-          <w:rFonts w:ascii="Courier New" w:eastAsia="Times New Roman" w:hAnsi="Courier New" w:cs="Courier New"/>
-          <w:sz w:val="24"/>
-          <w:szCs w:val="24"/>
-        </w:rPr>
-        <w:t>\</w:t>
-      </w:r>
-      <w:r>
-        <w:rPr>
-          <w:rFonts w:ascii="Courier New" w:eastAsia="Times New Roman" w:hAnsi="Courier New" w:cs="Courier New"/>
-          <w:sz w:val="24"/>
-          <w:szCs w:val="24"/>
-          <w:lang w:val="en-US"/>
-        </w:rPr>
-        <w:t>input</w:t>
-      </w:r>
-      <w:r>
-        <w:rPr>
-          <w:rFonts w:ascii="Courier New" w:eastAsia="Times New Roman" w:hAnsi="Courier New" w:cs="Courier New"/>
-          <w:sz w:val="24"/>
-          <w:szCs w:val="24"/>
-        </w:rPr>
-        <w:t>{</w:t>
-      </w:r>
-      <w:r>
-        <w:rPr>
-          <w:rFonts w:ascii="Courier New" w:eastAsia="Times New Roman" w:hAnsi="Courier New" w:cs="Courier New"/>
-          <w:sz w:val="24"/>
-          <w:szCs w:val="24"/>
-          <w:lang w:val="en-US"/>
-        </w:rPr>
-        <w:t>title</w:t>
-      </w:r>
-      <w:r>
-        <w:rPr>
-          <w:rFonts w:ascii="Courier New" w:eastAsia="Times New Roman" w:hAnsi="Courier New" w:cs="Courier New"/>
-          <w:sz w:val="24"/>
-          <w:szCs w:val="24"/>
-        </w:rPr>
-        <w:t>}</w:t>
-      </w:r>
-    </w:p>
-    <w:p>
-      <w:pPr>
-        <w:rPr>
-          <w:rFonts w:ascii="Courier New" w:eastAsia="Times New Roman" w:hAnsi="Courier New" w:cs="Courier New"/>
-          <w:sz w:val="24"/>
-          <w:szCs w:val="24"/>
-        </w:rPr>
-      </w:pPr>
-      <w:r>
-        <w:rPr>
-          <w:rFonts w:ascii="Courier New" w:eastAsia="Times New Roman" w:hAnsi="Courier New" w:cs="Courier New"/>
-          <w:sz w:val="24"/>
-          <w:szCs w:val="24"/>
-        </w:rPr>
-        <w:t>\</w:t>
-      </w:r>
-      <w:r>
-        <w:rPr>
-          <w:rFonts w:ascii="Courier New" w:eastAsia="Times New Roman" w:hAnsi="Courier New" w:cs="Courier New"/>
-          <w:sz w:val="24"/>
-          <w:szCs w:val="24"/>
-          <w:lang w:val="en-US"/>
-        </w:rPr>
-        <w:t>begin</w:t>
-      </w:r>
-      <w:r>
-        <w:rPr>
-          <w:rFonts w:ascii="Courier New" w:eastAsia="Times New Roman" w:hAnsi="Courier New" w:cs="Courier New"/>
-          <w:sz w:val="24"/>
-          <w:szCs w:val="24"/>
-        </w:rPr>
-        <w:t>{</w:t>
-      </w:r>
-      <w:r>
-        <w:rPr>
-          <w:rFonts w:ascii="Courier New" w:eastAsia="Times New Roman" w:hAnsi="Courier New" w:cs="Courier New"/>
-          <w:sz w:val="24"/>
-          <w:szCs w:val="24"/>
-          <w:lang w:val="en-US"/>
-        </w:rPr>
-        <w:t>document</w:t>
-      </w:r>
-      <w:r>
-        <w:rPr>
-          <w:rFonts w:ascii="Courier New" w:eastAsia="Times New Roman" w:hAnsi="Courier New" w:cs="Courier New"/>
-          <w:sz w:val="24"/>
-          <w:szCs w:val="24"/>
-        </w:rPr>
-        <w:t>} % начнем саму презентацию</w:t>
-      </w:r>
-    </w:p>
-    <w:p>
-      <w:pPr>
-        <w:rPr>
-          <w:rFonts w:ascii="Courier New" w:eastAsia="Times New Roman" w:hAnsi="Courier New" w:cs="Courier New"/>
-          <w:sz w:val="24"/>
-          <w:szCs w:val="24"/>
-        </w:rPr>
-      </w:pPr>
-      <w:r>
-        <w:rPr>
-          <w:rFonts w:ascii="Courier New" w:eastAsia="Times New Roman" w:hAnsi="Courier New" w:cs="Courier New"/>
-          <w:sz w:val="24"/>
-          <w:szCs w:val="24"/>
-        </w:rPr>
-        <w:t>\</w:t>
-      </w:r>
-      <w:r>
-        <w:rPr>
-          <w:rFonts w:ascii="Courier New" w:eastAsia="Times New Roman" w:hAnsi="Courier New" w:cs="Courier New"/>
-          <w:sz w:val="24"/>
-          <w:szCs w:val="24"/>
-          <w:lang w:val="en-US"/>
-        </w:rPr>
-        <w:t>frame</w:t>
-      </w:r>
-      <w:r>
-        <w:rPr>
-          <w:rFonts w:ascii="Courier New" w:eastAsia="Times New Roman" w:hAnsi="Courier New" w:cs="Courier New"/>
-          <w:sz w:val="24"/>
-          <w:szCs w:val="24"/>
-        </w:rPr>
-        <w:t>{\</w:t>
-      </w:r>
-      <w:r>
-        <w:rPr>
-          <w:rFonts w:ascii="Courier New" w:eastAsia="Times New Roman" w:hAnsi="Courier New" w:cs="Courier New"/>
-          <w:sz w:val="24"/>
-          <w:szCs w:val="24"/>
-          <w:lang w:val="en-US"/>
-        </w:rPr>
-        <w:t>titlepage</w:t>
-      </w:r>
-      <w:r>
-        <w:rPr>
-          <w:rFonts w:ascii="Courier New" w:eastAsia="Times New Roman" w:hAnsi="Courier New" w:cs="Courier New"/>
-          <w:sz w:val="24"/>
-          <w:szCs w:val="24"/>
-        </w:rPr>
-        <w:t>} % сделае</w:t>
-      </w:r>
-      <w:r>
-        <w:rPr>
-          <w:rFonts w:ascii="Courier New" w:eastAsia="Times New Roman" w:hAnsi="Courier New" w:cs="Courier New"/>
-          <w:sz w:val="24"/>
-          <w:szCs w:val="24"/>
-        </w:rPr>
-        <w:t>м титульный слайд и оглавление:</w:t>
-      </w:r>
-    </w:p>
-    <w:p>
-      <w:pPr>
-        <w:rPr>
-          <w:rFonts w:ascii="Courier New" w:eastAsia="Times New Roman" w:hAnsi="Courier New" w:cs="Courier New"/>
-          <w:sz w:val="24"/>
-          <w:szCs w:val="24"/>
-          <w:lang w:val="en-US"/>
-        </w:rPr>
-      </w:pPr>
-      <w:r>
-        <w:rPr>
-          <w:rFonts w:ascii="Courier New" w:eastAsia="Times New Roman" w:hAnsi="Courier New" w:cs="Courier New"/>
-          <w:sz w:val="24"/>
-          <w:szCs w:val="24"/>
-          <w:lang w:val="en-US"/>
-        </w:rPr>
-        <w:t>\begin{frame}</w:t>
-      </w:r>
-    </w:p>
-    <w:p>
-      <w:pPr>
-        <w:rPr>
-          <w:rFonts w:ascii="Courier New" w:eastAsia="Times New Roman" w:hAnsi="Courier New" w:cs="Courier New"/>
-          <w:sz w:val="24"/>
-          <w:szCs w:val="24"/>
-          <w:lang w:val="en-US"/>
-        </w:rPr>
-      </w:pPr>
-      <w:r>
-        <w:rPr>
-          <w:rFonts w:ascii="Courier New" w:eastAsia="Times New Roman" w:hAnsi="Courier New" w:cs="Courier New"/>
-          <w:sz w:val="24"/>
-          <w:szCs w:val="24"/>
-          <w:lang w:val="en-US"/>
-        </w:rPr>
-        <w:t xml:space="preserve">    \frametitle{Оглавление}</w:t>
-      </w:r>
-    </w:p>
-    <w:p>
-      <w:pPr>
-        <w:rPr>
-          <w:rFonts w:ascii="Courier New" w:eastAsia="Times New Roman" w:hAnsi="Courier New" w:cs="Courier New"/>
-          <w:sz w:val="24"/>
-          <w:szCs w:val="24"/>
-          <w:lang w:val="en-US"/>
-        </w:rPr>
-      </w:pPr>
-      <w:r>
-        <w:rPr>
-          <w:rFonts w:ascii="Courier New" w:eastAsia="Times New Roman" w:hAnsi="Courier New" w:cs="Courier New"/>
-          <w:sz w:val="24"/>
-          <w:szCs w:val="24"/>
-          <w:lang w:val="en-US"/>
-        </w:rPr>
-        <w:t xml:space="preserve">    \tableofcontents</w:t>
-      </w:r>
-    </w:p>
-    <w:p>
-      <w:pPr>
-        <w:rPr>
-          <w:rFonts w:ascii="Courier New" w:eastAsia="Times New Roman" w:hAnsi="Courier New" w:cs="Courier New"/>
-          <w:sz w:val="24"/>
-          <w:szCs w:val="24"/>
-          <w:lang w:val="en-US"/>
-        </w:rPr>
-      </w:pPr>
-      <w:r>
-        <w:rPr>
-          <w:rFonts w:ascii="Courier New" w:eastAsia="Times New Roman" w:hAnsi="Courier New" w:cs="Courier New"/>
-          <w:sz w:val="24"/>
-          <w:szCs w:val="24"/>
-          <w:lang w:val="en-US"/>
-        </w:rPr>
-        <w:t>\</w:t>
-      </w:r>
-      <w:r>
-        <w:rPr>
-          <w:rFonts w:ascii="Courier New" w:eastAsia="Times New Roman" w:hAnsi="Courier New" w:cs="Courier New"/>
-          <w:sz w:val="24"/>
-          <w:szCs w:val="24"/>
-          <w:lang w:val="en-US"/>
-        </w:rPr>
-        <w:t>end</w:t>
-      </w:r>
-      <w:r>
-        <w:rPr>
-          <w:rFonts w:ascii="Courier New" w:eastAsia="Times New Roman" w:hAnsi="Courier New" w:cs="Courier New"/>
-          <w:sz w:val="24"/>
-          <w:szCs w:val="24"/>
-          <w:lang w:val="en-US"/>
-        </w:rPr>
-        <w:t>{</w:t>
-      </w:r>
-      <w:r>
-        <w:rPr>
-          <w:rFonts w:ascii="Courier New" w:eastAsia="Times New Roman" w:hAnsi="Courier New" w:cs="Courier New"/>
-          <w:sz w:val="24"/>
-          <w:szCs w:val="24"/>
-          <w:lang w:val="en-US"/>
-        </w:rPr>
-        <w:t>frame</w:t>
-      </w:r>
-      <w:r>
-        <w:rPr>
-          <w:rFonts w:ascii="Courier New" w:eastAsia="Times New Roman" w:hAnsi="Courier New" w:cs="Courier New"/>
-          <w:sz w:val="24"/>
-          <w:szCs w:val="24"/>
-          <w:lang w:val="en-US"/>
-        </w:rPr>
-        <w:t>}</w:t>
-      </w:r>
-    </w:p>
-    <w:p>
-      <w:pPr>
-        <w:rPr>
-          <w:rFonts w:ascii="Courier New" w:eastAsia="Times New Roman" w:hAnsi="Courier New" w:cs="Courier New"/>
-          <w:sz w:val="24"/>
-          <w:szCs w:val="24"/>
-        </w:rPr>
-      </w:pPr>
-      <w:r>
-        <w:rPr>
-          <w:rFonts w:ascii="Courier New" w:eastAsia="Times New Roman" w:hAnsi="Courier New" w:cs="Courier New"/>
-          <w:sz w:val="24"/>
-          <w:szCs w:val="24"/>
-        </w:rPr>
-        <w:t>% Д</w:t>
-      </w:r>
-      <w:r>
-        <w:rPr>
-          <w:rFonts w:ascii="Courier New" w:eastAsia="Times New Roman" w:hAnsi="Courier New" w:cs="Courier New"/>
-          <w:sz w:val="24"/>
-          <w:szCs w:val="24"/>
-        </w:rPr>
-        <w:t>алее начнем работу со слайдами:</w:t>
-      </w:r>
-    </w:p>
-    <w:p>
-      <w:pPr>
-        <w:rPr>
-          <w:rFonts w:ascii="Courier New" w:eastAsia="Times New Roman" w:hAnsi="Courier New" w:cs="Courier New"/>
-          <w:sz w:val="24"/>
-          <w:szCs w:val="24"/>
-        </w:rPr>
-      </w:pPr>
-      <w:r>
-        <w:rPr>
-          <w:rFonts w:ascii="Courier New" w:eastAsia="Times New Roman" w:hAnsi="Courier New" w:cs="Courier New"/>
-          <w:sz w:val="24"/>
-          <w:szCs w:val="24"/>
-        </w:rPr>
-        <w:t>\</w:t>
-      </w:r>
-      <w:proofErr w:type="gramStart"/>
-      <w:r>
-        <w:rPr>
-          <w:rFonts w:ascii="Courier New" w:eastAsia="Times New Roman" w:hAnsi="Courier New" w:cs="Courier New"/>
-          <w:sz w:val="24"/>
-          <w:szCs w:val="24"/>
-          <w:lang w:val="en-US"/>
-        </w:rPr>
-        <w:t>section</w:t>
-      </w:r>
-      <w:r>
-        <w:rPr>
-          <w:rFonts w:ascii="Courier New" w:eastAsia="Times New Roman" w:hAnsi="Courier New" w:cs="Courier New"/>
-          <w:sz w:val="24"/>
-          <w:szCs w:val="24"/>
-        </w:rPr>
-        <w:t>{</w:t>
-      </w:r>
-      <w:proofErr w:type="gramEnd"/>
-      <w:r>
-        <w:rPr>
-          <w:rFonts w:ascii="Courier New" w:eastAsia="Times New Roman" w:hAnsi="Courier New" w:cs="Courier New"/>
-          <w:sz w:val="24"/>
-          <w:szCs w:val="24"/>
-        </w:rPr>
-        <w:t>Постановка задачи}</w:t>
-      </w:r>
-    </w:p>
-    <w:p>
-      <w:pPr>
-        <w:rPr>
-          <w:rFonts w:ascii="Courier New" w:eastAsia="Times New Roman" w:hAnsi="Courier New" w:cs="Courier New"/>
-          <w:sz w:val="24"/>
-          <w:szCs w:val="24"/>
-        </w:rPr>
-      </w:pPr>
-      <w:r>
-        <w:rPr>
-          <w:rFonts w:ascii="Courier New" w:eastAsia="Times New Roman" w:hAnsi="Courier New" w:cs="Courier New"/>
-          <w:sz w:val="24"/>
-          <w:szCs w:val="24"/>
-        </w:rPr>
-        <w:t xml:space="preserve">    \</w:t>
-      </w:r>
-      <w:r>
-        <w:rPr>
-          <w:rFonts w:ascii="Courier New" w:eastAsia="Times New Roman" w:hAnsi="Courier New" w:cs="Courier New"/>
-          <w:sz w:val="24"/>
-          <w:szCs w:val="24"/>
-          <w:lang w:val="en-US"/>
-        </w:rPr>
-        <w:t>begin</w:t>
-      </w:r>
-      <w:r>
-        <w:rPr>
-          <w:rFonts w:ascii="Courier New" w:eastAsia="Times New Roman" w:hAnsi="Courier New" w:cs="Courier New"/>
-          <w:sz w:val="24"/>
-          <w:szCs w:val="24"/>
-        </w:rPr>
-        <w:t>{</w:t>
-      </w:r>
-      <w:r>
-        <w:rPr>
-          <w:rFonts w:ascii="Courier New" w:eastAsia="Times New Roman" w:hAnsi="Courier New" w:cs="Courier New"/>
-          <w:sz w:val="24"/>
-          <w:szCs w:val="24"/>
-          <w:lang w:val="en-US"/>
-        </w:rPr>
-        <w:t>frame</w:t>
-      </w:r>
-      <w:r>
-        <w:rPr>
-          <w:rFonts w:ascii="Courier New" w:eastAsia="Times New Roman" w:hAnsi="Courier New" w:cs="Courier New"/>
-          <w:sz w:val="24"/>
-          <w:szCs w:val="24"/>
-        </w:rPr>
-        <w:t>}{Условие}</w:t>
-      </w:r>
-    </w:p>
-    <w:p>
-      <w:pPr>
-        <w:rPr>
-          <w:rFonts w:ascii="Courier New" w:eastAsia="Times New Roman" w:hAnsi="Courier New" w:cs="Courier New"/>
-          <w:sz w:val="24"/>
-          <w:szCs w:val="24"/>
-        </w:rPr>
-      </w:pPr>
-      <w:r>
-        <w:rPr>
-          <w:rFonts w:ascii="Courier New" w:eastAsia="Times New Roman" w:hAnsi="Courier New" w:cs="Courier New"/>
-          <w:sz w:val="24"/>
-          <w:szCs w:val="24"/>
-        </w:rPr>
-        <w:t xml:space="preserve">        Файл </w:t>
-      </w:r>
-      <w:r>
-        <w:rPr>
-          <w:rFonts w:ascii="Courier New" w:eastAsia="Times New Roman" w:hAnsi="Courier New" w:cs="Courier New"/>
-          <w:sz w:val="24"/>
-          <w:szCs w:val="24"/>
-          <w:lang w:val="en-US"/>
-        </w:rPr>
-        <w:t>chall</w:t>
-      </w:r>
-      <w:r>
-        <w:rPr>
-          <w:rFonts w:ascii="Courier New" w:eastAsia="Times New Roman" w:hAnsi="Courier New" w:cs="Courier New"/>
-          <w:sz w:val="24"/>
-          <w:szCs w:val="24"/>
-        </w:rPr>
-        <w:t>.</w:t>
-      </w:r>
-      <w:r>
-        <w:rPr>
-          <w:rFonts w:ascii="Courier New" w:eastAsia="Times New Roman" w:hAnsi="Courier New" w:cs="Courier New"/>
-          <w:sz w:val="24"/>
-          <w:szCs w:val="24"/>
-          <w:lang w:val="en-US"/>
-        </w:rPr>
-        <w:t>py</w:t>
-      </w:r>
-      <w:r>
-        <w:rPr>
-          <w:rFonts w:ascii="Courier New" w:eastAsia="Times New Roman" w:hAnsi="Courier New" w:cs="Courier New"/>
-          <w:sz w:val="24"/>
-          <w:szCs w:val="24"/>
-        </w:rPr>
-        <w:t xml:space="preserve"> содержит только одну функцию \\</w:t>
-      </w:r>
-    </w:p>
-    <w:p>
-      <w:pPr>
-        <w:rPr>
-          <w:rFonts w:ascii="Courier New" w:eastAsia="Times New Roman" w:hAnsi="Courier New" w:cs="Courier New"/>
-          <w:sz w:val="24"/>
-          <w:szCs w:val="24"/>
-        </w:rPr>
-      </w:pPr>
-      <w:r>
-        <w:rPr>
-          <w:rFonts w:ascii="Courier New" w:eastAsia="Times New Roman" w:hAnsi="Courier New" w:cs="Courier New"/>
-          <w:sz w:val="24"/>
-          <w:szCs w:val="24"/>
-        </w:rPr>
-        <w:t xml:space="preserve">        и только один зашифрованный флаг\\</w:t>
-      </w:r>
-    </w:p>
-    <w:p>
-      <w:pPr>
-        <w:rPr>
-          <w:rFonts w:ascii="Courier New" w:eastAsia="Times New Roman" w:hAnsi="Courier New" w:cs="Courier New"/>
-          <w:sz w:val="24"/>
-          <w:szCs w:val="24"/>
-          <w:lang w:val="en-US"/>
-        </w:rPr>
-      </w:pPr>
-      <w:r>
-        <w:rPr>
-          <w:rFonts w:ascii="Courier New" w:eastAsia="Times New Roman" w:hAnsi="Courier New" w:cs="Courier New"/>
-          <w:sz w:val="24"/>
-          <w:szCs w:val="24"/>
-        </w:rPr>
-        <w:t xml:space="preserve">        </w:t>
-      </w:r>
-      <w:r>
-        <w:rPr>
-          <w:rFonts w:ascii="Courier New" w:eastAsia="Times New Roman" w:hAnsi="Courier New" w:cs="Courier New"/>
-          <w:sz w:val="24"/>
-          <w:szCs w:val="24"/>
-          <w:lang w:val="en-US"/>
-        </w:rPr>
-        <w:t>\begingroup</w:t>
-      </w:r>
-    </w:p>
-    <w:p>
-      <w:pPr>
-        <w:rPr>
-          <w:rFonts w:ascii="Courier New" w:eastAsia="Times New Roman" w:hAnsi="Courier New" w:cs="Courier New"/>
-          <w:sz w:val="24"/>
-          <w:szCs w:val="24"/>
-          <w:lang w:val="en-US"/>
-        </w:rPr>
-      </w:pPr>
-      <w:r>
-        <w:rPr>
-          <w:rFonts w:ascii="Courier New" w:eastAsia="Times New Roman" w:hAnsi="Courier New" w:cs="Courier New"/>
-          <w:sz w:val="24"/>
-          <w:szCs w:val="24"/>
-          <w:lang w:val="en-US"/>
-        </w:rPr>
-        <w:t xml:space="preserve">            \fontsize{14</w:t>
-      </w:r>
-      <w:proofErr w:type="gramStart"/>
-      <w:r>
-        <w:rPr>
-          <w:rFonts w:ascii="Courier New" w:eastAsia="Times New Roman" w:hAnsi="Courier New" w:cs="Courier New"/>
-          <w:sz w:val="24"/>
-          <w:szCs w:val="24"/>
-          <w:lang w:val="en-US"/>
-        </w:rPr>
-        <w:t>pt}{</w:t>
-      </w:r>
-      <w:proofErr w:type="gramEnd"/>
-      <w:r>
-        <w:rPr>
-          <w:rFonts w:ascii="Courier New" w:eastAsia="Times New Roman" w:hAnsi="Courier New" w:cs="Courier New"/>
-          <w:sz w:val="24"/>
-          <w:szCs w:val="24"/>
-          <w:lang w:val="en-US"/>
-        </w:rPr>
-        <w:t>16pt}\selectfont</w:t>
-      </w:r>
-    </w:p>
-    <w:p>
-      <w:pPr>
-        <w:rPr>
-          <w:rFonts w:ascii="Courier New" w:eastAsia="Times New Roman" w:hAnsi="Courier New" w:cs="Courier New"/>
-          <w:sz w:val="24"/>
-          <w:szCs w:val="24"/>
-          <w:lang w:val="en-US"/>
-        </w:rPr>
-      </w:pPr>
-      <w:r>
-        <w:rPr>
-          <w:rFonts w:ascii="Courier New" w:eastAsia="Times New Roman" w:hAnsi="Courier New" w:cs="Courier New"/>
-          <w:sz w:val="24"/>
-          <w:szCs w:val="24"/>
-          <w:lang w:val="en-US"/>
-        </w:rPr>
-        <w:t xml:space="preserve">            \begin{sourcecodepro}</w:t>
-      </w:r>
-    </w:p>
-    <w:p>
-      <w:pPr>
-        <w:rPr>
-          <w:rFonts w:ascii="Courier New" w:eastAsia="Times New Roman" w:hAnsi="Courier New" w:cs="Courier New"/>
-          <w:sz w:val="24"/>
-          <w:szCs w:val="24"/>
-          <w:lang w:val="en-US"/>
-        </w:rPr>
-      </w:pPr>
-      <w:r>
-        <w:rPr>
-          <w:rFonts w:ascii="Courier New" w:eastAsia="Times New Roman" w:hAnsi="Courier New" w:cs="Courier New"/>
-          <w:sz w:val="24"/>
-          <w:szCs w:val="24"/>
-          <w:lang w:val="en-US"/>
-        </w:rPr>
-        <w:t xml:space="preserve">                def nk2n(nk</w:t>
-      </w:r>
-      <w:proofErr w:type="gramStart"/>
-      <w:r>
-        <w:rPr>
-          <w:rFonts w:ascii="Courier New" w:eastAsia="Times New Roman" w:hAnsi="Courier New" w:cs="Courier New"/>
-          <w:sz w:val="24"/>
-          <w:szCs w:val="24"/>
-          <w:lang w:val="en-US"/>
-        </w:rPr>
-        <w:t>):\</w:t>
-      </w:r>
-      <w:proofErr w:type="gramEnd"/>
-      <w:r>
-        <w:rPr>
-          <w:rFonts w:ascii="Courier New" w:eastAsia="Times New Roman" w:hAnsi="Courier New" w:cs="Courier New"/>
-          <w:sz w:val="24"/>
-          <w:szCs w:val="24"/>
-          <w:lang w:val="en-US"/>
-        </w:rPr>
-        <w:t>\</w:t>
-      </w:r>
-    </w:p>
-    <w:p>
-      <w:pPr>
-        <w:rPr>
-          <w:rFonts w:ascii="Courier New" w:eastAsia="Times New Roman" w:hAnsi="Courier New" w:cs="Courier New"/>
-          <w:sz w:val="24"/>
-          <w:szCs w:val="24"/>
-          <w:lang w:val="en-US"/>
-        </w:rPr>
-      </w:pPr>
-      <w:r>
-        <w:rPr>
-          <w:rFonts w:ascii="Courier New" w:eastAsia="Times New Roman" w:hAnsi="Courier New" w:cs="Courier New"/>
-          <w:sz w:val="24"/>
-          <w:szCs w:val="24"/>
-          <w:lang w:val="en-US"/>
-        </w:rPr>
-        <w:t xml:space="preserve">                \tab            l = len(nk)\\</w:t>
-      </w:r>
-    </w:p>
-    <w:p>
-      <w:pPr>
-        <w:rPr>
-          <w:rFonts w:ascii="Courier New" w:eastAsia="Times New Roman" w:hAnsi="Courier New" w:cs="Courier New"/>
-          <w:sz w:val="24"/>
-          <w:szCs w:val="24"/>
-          <w:lang w:val="en-US"/>
-        </w:rPr>
-      </w:pPr>
-      <w:r>
-        <w:rPr>
-          <w:rFonts w:ascii="Courier New" w:eastAsia="Times New Roman" w:hAnsi="Courier New" w:cs="Courier New"/>
-          <w:sz w:val="24"/>
-          <w:szCs w:val="24"/>
-          <w:lang w:val="en-US"/>
-        </w:rPr>
-        <w:lastRenderedPageBreak/>
-        <w:t xml:space="preserve">                \tab            if l == </w:t>
-      </w:r>
-      <w:proofErr w:type="gramStart"/>
-      <w:r>
-        <w:rPr>
-          <w:rFonts w:ascii="Courier New" w:eastAsia="Times New Roman" w:hAnsi="Courier New" w:cs="Courier New"/>
-          <w:sz w:val="24"/>
-          <w:szCs w:val="24"/>
-          <w:lang w:val="en-US"/>
-        </w:rPr>
-        <w:t>1:\</w:t>
-      </w:r>
-      <w:proofErr w:type="gramEnd"/>
-      <w:r>
-        <w:rPr>
-          <w:rFonts w:ascii="Courier New" w:eastAsia="Times New Roman" w:hAnsi="Courier New" w:cs="Courier New"/>
-          <w:sz w:val="24"/>
-          <w:szCs w:val="24"/>
-          <w:lang w:val="en-US"/>
-        </w:rPr>
-        <w:t>\</w:t>
-      </w:r>
-    </w:p>
-    <w:p>
-      <w:pPr>
-        <w:rPr>
-          <w:rFonts w:ascii="Courier New" w:eastAsia="Times New Roman" w:hAnsi="Courier New" w:cs="Courier New"/>
-          <w:sz w:val="24"/>
-          <w:szCs w:val="24"/>
-          <w:lang w:val="en-US"/>
-        </w:rPr>
-      </w:pPr>
-      <w:r>
-        <w:rPr>
-          <w:rFonts w:ascii="Courier New" w:eastAsia="Times New Roman" w:hAnsi="Courier New" w:cs="Courier New"/>
-          <w:sz w:val="24"/>
-          <w:szCs w:val="24"/>
-          <w:lang w:val="en-US"/>
-        </w:rPr>
-        <w:t xml:space="preserve">                \tab[2cm]                return </w:t>
-      </w:r>
-      <w:proofErr w:type="gramStart"/>
-      <w:r>
-        <w:rPr>
-          <w:rFonts w:ascii="Courier New" w:eastAsia="Times New Roman" w:hAnsi="Courier New" w:cs="Courier New"/>
-          <w:sz w:val="24"/>
-          <w:szCs w:val="24"/>
-          <w:lang w:val="en-US"/>
-        </w:rPr>
-        <w:t>nk[</w:t>
-      </w:r>
-      <w:proofErr w:type="gramEnd"/>
-      <w:r>
-        <w:rPr>
-          <w:rFonts w:ascii="Courier New" w:eastAsia="Times New Roman" w:hAnsi="Courier New" w:cs="Courier New"/>
-          <w:sz w:val="24"/>
-          <w:szCs w:val="24"/>
-          <w:lang w:val="en-US"/>
-        </w:rPr>
-        <w:t>0]\\</w:t>
-      </w:r>
-    </w:p>
-    <w:p>
-      <w:pPr>
-        <w:rPr>
-          <w:rFonts w:ascii="Courier New" w:eastAsia="Times New Roman" w:hAnsi="Courier New" w:cs="Courier New"/>
-          <w:sz w:val="24"/>
-          <w:szCs w:val="24"/>
-          <w:lang w:val="en-US"/>
-        </w:rPr>
-      </w:pPr>
-      <w:r>
-        <w:rPr>
-          <w:rFonts w:ascii="Courier New" w:eastAsia="Times New Roman" w:hAnsi="Courier New" w:cs="Courier New"/>
-          <w:sz w:val="24"/>
-          <w:szCs w:val="24"/>
-          <w:lang w:val="en-US"/>
-        </w:rPr>
-        <w:t xml:space="preserve">                \tab            elif l==</w:t>
-      </w:r>
-      <w:proofErr w:type="gramStart"/>
-      <w:r>
-        <w:rPr>
-          <w:rFonts w:ascii="Courier New" w:eastAsia="Times New Roman" w:hAnsi="Courier New" w:cs="Courier New"/>
-          <w:sz w:val="24"/>
-          <w:szCs w:val="24"/>
-          <w:lang w:val="en-US"/>
-        </w:rPr>
-        <w:t>2:\</w:t>
-      </w:r>
-      <w:proofErr w:type="gramEnd"/>
-      <w:r>
-        <w:rPr>
-          <w:rFonts w:ascii="Courier New" w:eastAsia="Times New Roman" w:hAnsi="Courier New" w:cs="Courier New"/>
-          <w:sz w:val="24"/>
-          <w:szCs w:val="24"/>
-          <w:lang w:val="en-US"/>
-        </w:rPr>
-        <w:t>\</w:t>
-      </w:r>
-    </w:p>
-    <w:p>
-      <w:pPr>
-        <w:rPr>
-          <w:rFonts w:ascii="Courier New" w:eastAsia="Times New Roman" w:hAnsi="Courier New" w:cs="Courier New"/>
-          <w:sz w:val="24"/>
-          <w:szCs w:val="24"/>
-          <w:lang w:val="en-US"/>
-        </w:rPr>
-      </w:pPr>
-      <w:r>
-        <w:rPr>
-          <w:rFonts w:ascii="Courier New" w:eastAsia="Times New Roman" w:hAnsi="Courier New" w:cs="Courier New"/>
-          <w:sz w:val="24"/>
-          <w:szCs w:val="24"/>
-          <w:lang w:val="en-US"/>
-        </w:rPr>
-        <w:t xml:space="preserve">                \tab[2cm]                </w:t>
-      </w:r>
-      <w:proofErr w:type="gramStart"/>
-      <w:r>
-        <w:rPr>
-          <w:rFonts w:ascii="Courier New" w:eastAsia="Times New Roman" w:hAnsi="Courier New" w:cs="Courier New"/>
-          <w:sz w:val="24"/>
-          <w:szCs w:val="24"/>
-          <w:lang w:val="en-US"/>
-        </w:rPr>
-        <w:t>i,j</w:t>
-      </w:r>
-      <w:proofErr w:type="gramEnd"/>
-      <w:r>
-        <w:rPr>
-          <w:rFonts w:ascii="Courier New" w:eastAsia="Times New Roman" w:hAnsi="Courier New" w:cs="Courier New"/>
-          <w:sz w:val="24"/>
-          <w:szCs w:val="24"/>
-          <w:lang w:val="en-US"/>
-        </w:rPr>
-        <w:t xml:space="preserve"> = nk\\</w:t>
-      </w:r>
-    </w:p>
-    <w:p>
-      <w:pPr>
-        <w:rPr>
-          <w:rFonts w:ascii="Courier New" w:eastAsia="Times New Roman" w:hAnsi="Courier New" w:cs="Courier New"/>
-          <w:sz w:val="24"/>
-          <w:szCs w:val="24"/>
-          <w:lang w:val="en-US"/>
-        </w:rPr>
-      </w:pPr>
-      <w:r>
-        <w:rPr>
-          <w:rFonts w:ascii="Courier New" w:eastAsia="Times New Roman" w:hAnsi="Courier New" w:cs="Courier New"/>
-          <w:sz w:val="24"/>
-          <w:szCs w:val="24"/>
-          <w:lang w:val="en-US"/>
-        </w:rPr>
-        <w:t xml:space="preserve">                \tab[2cm]              return ((i+</w:t>
-      </w:r>
-      <w:proofErr w:type="gramStart"/>
-      <w:r>
-        <w:rPr>
-          <w:rFonts w:ascii="Courier New" w:eastAsia="Times New Roman" w:hAnsi="Courier New" w:cs="Courier New"/>
-          <w:sz w:val="24"/>
-          <w:szCs w:val="24"/>
-          <w:lang w:val="en-US"/>
-        </w:rPr>
-        <w:t>j)*</w:t>
-      </w:r>
-      <w:proofErr w:type="gramEnd"/>
-      <w:r>
-        <w:rPr>
-          <w:rFonts w:ascii="Courier New" w:eastAsia="Times New Roman" w:hAnsi="Courier New" w:cs="Courier New"/>
-          <w:sz w:val="24"/>
-          <w:szCs w:val="24"/>
-          <w:lang w:val="en-US"/>
-        </w:rPr>
-        <w:t>(i+j+1))//2 +j\\</w:t>
-      </w:r>
-    </w:p>
-    <w:p>
-      <w:pPr>
-        <w:rPr>
-          <w:rFonts w:ascii="Courier New" w:eastAsia="Times New Roman" w:hAnsi="Courier New" w:cs="Courier New"/>
-          <w:sz w:val="24"/>
-          <w:szCs w:val="24"/>
-          <w:lang w:val="en-US"/>
-        </w:rPr>
-      </w:pPr>
-      <w:r>
-        <w:rPr>
-          <w:rFonts w:ascii="Courier New" w:eastAsia="Times New Roman" w:hAnsi="Courier New" w:cs="Courier New"/>
-          <w:sz w:val="24"/>
-          <w:szCs w:val="24"/>
-          <w:lang w:val="en-US"/>
-        </w:rPr>
-        <w:t xml:space="preserve">                \tab            return nk2n([nk2n(nk</w:t>
-      </w:r>
-      <w:proofErr w:type="gramStart"/>
-      <w:r>
-        <w:rPr>
-          <w:rFonts w:ascii="Courier New" w:eastAsia="Times New Roman" w:hAnsi="Courier New" w:cs="Courier New"/>
-          <w:sz w:val="24"/>
-          <w:szCs w:val="24"/>
-          <w:lang w:val="en-US"/>
-        </w:rPr>
-        <w:t>[:l</w:t>
-      </w:r>
-      <w:proofErr w:type="gramEnd"/>
-      <w:r>
-        <w:rPr>
-          <w:rFonts w:ascii="Courier New" w:eastAsia="Times New Roman" w:hAnsi="Courier New" w:cs="Courier New"/>
-          <w:sz w:val="24"/>
-          <w:szCs w:val="24"/>
-          <w:lang w:val="en-US"/>
-        </w:rPr>
-        <w:t>-l//2]), nk2n(nk[l-l//2:])])\\</w:t>
-      </w:r>
-    </w:p>
-    <w:p>
-      <w:pPr>
-        <w:rPr>
-          <w:rFonts w:ascii="Courier New" w:eastAsia="Times New Roman" w:hAnsi="Courier New" w:cs="Courier New"/>
-          <w:sz w:val="24"/>
-          <w:szCs w:val="24"/>
-          <w:lang w:val="en-US"/>
-        </w:rPr>
-      </w:pPr>
-      <w:r>
-        <w:rPr>
-          <w:rFonts w:ascii="Courier New" w:eastAsia="Times New Roman" w:hAnsi="Courier New" w:cs="Courier New"/>
-          <w:sz w:val="24"/>
-          <w:szCs w:val="24"/>
-          <w:lang w:val="en-US"/>
-        </w:rPr>
-        <w:t xml:space="preserve">            \end{sourcecodepro}</w:t>
-      </w:r>
-    </w:p>
-    <w:p>
-      <w:pPr>
-        <w:rPr>
-          <w:rFonts w:ascii="Courier New" w:eastAsia="Times New Roman" w:hAnsi="Courier New" w:cs="Courier New"/>
-          <w:sz w:val="24"/>
-          <w:szCs w:val="24"/>
-          <w:lang w:val="en-US"/>
-        </w:rPr>
-      </w:pPr>
-      <w:r>
-        <w:rPr>
-          <w:rFonts w:ascii="Courier New" w:eastAsia="Times New Roman" w:hAnsi="Courier New" w:cs="Courier New"/>
-          <w:sz w:val="24"/>
-          <w:szCs w:val="24"/>
-          <w:lang w:val="en-US"/>
-        </w:rPr>
-        <w:t xml:space="preserve">        \endgroup</w:t>
-      </w:r>
-    </w:p>
-    <w:p>
-      <w:pPr>
-        <w:rPr>
-          <w:rFonts w:ascii="Courier New" w:eastAsia="Times New Roman" w:hAnsi="Courier New" w:cs="Courier New"/>
-          <w:sz w:val="24"/>
-          <w:szCs w:val="24"/>
-          <w:lang w:val="en-US"/>
-        </w:rPr>
-      </w:pPr>
-      <w:r>
-        <w:rPr>
-          <w:rFonts w:ascii="Courier New" w:eastAsia="Times New Roman" w:hAnsi="Courier New" w:cs="Courier New"/>
-          <w:sz w:val="24"/>
-          <w:szCs w:val="24"/>
-          <w:lang w:val="en-US"/>
-        </w:rPr>
-        <w:t xml:space="preserve">    \end{frame}</w:t>
-      </w:r>
-    </w:p>
-    <w:p>
-      <w:pPr>
-        <w:rPr>
-          <w:rFonts w:ascii="Courier New" w:eastAsia="Times New Roman" w:hAnsi="Courier New" w:cs="Courier New"/>
-          <w:sz w:val="24"/>
-          <w:szCs w:val="24"/>
-        </w:rPr>
-      </w:pPr>
-      <w:r>
-        <w:rPr>
-          <w:rFonts w:ascii="Courier New" w:eastAsia="Times New Roman" w:hAnsi="Courier New" w:cs="Courier New"/>
-          <w:sz w:val="24"/>
-          <w:szCs w:val="24"/>
-          <w:lang w:val="en-US"/>
-        </w:rPr>
-        <w:t xml:space="preserve">    </w:t>
-      </w:r>
-      <w:r>
-        <w:rPr>
-          <w:rFonts w:ascii="Courier New" w:eastAsia="Times New Roman" w:hAnsi="Courier New" w:cs="Courier New"/>
-          <w:sz w:val="24"/>
-          <w:szCs w:val="24"/>
-        </w:rPr>
-        <w:t>\</w:t>
-      </w:r>
-      <w:r>
-        <w:rPr>
-          <w:rFonts w:ascii="Courier New" w:eastAsia="Times New Roman" w:hAnsi="Courier New" w:cs="Courier New"/>
-          <w:sz w:val="24"/>
-          <w:szCs w:val="24"/>
-          <w:lang w:val="en-US"/>
-        </w:rPr>
-        <w:t>begin</w:t>
-      </w:r>
-      <w:r>
-        <w:rPr>
-          <w:rFonts w:ascii="Courier New" w:eastAsia="Times New Roman" w:hAnsi="Courier New" w:cs="Courier New"/>
-          <w:sz w:val="24"/>
-          <w:szCs w:val="24"/>
-        </w:rPr>
-        <w:t>{</w:t>
-      </w:r>
-      <w:r>
-        <w:rPr>
-          <w:rFonts w:ascii="Courier New" w:eastAsia="Times New Roman" w:hAnsi="Courier New" w:cs="Courier New"/>
-          <w:sz w:val="24"/>
-          <w:szCs w:val="24"/>
-          <w:lang w:val="en-US"/>
-        </w:rPr>
-        <w:t>frame</w:t>
-      </w:r>
-      <w:proofErr w:type="gramStart"/>
-      <w:r>
-        <w:rPr>
-          <w:rFonts w:ascii="Courier New" w:eastAsia="Times New Roman" w:hAnsi="Courier New" w:cs="Courier New"/>
-          <w:sz w:val="24"/>
-          <w:szCs w:val="24"/>
-        </w:rPr>
-        <w:t>}{</w:t>
-      </w:r>
-      <w:proofErr w:type="gramEnd"/>
-      <w:r>
-        <w:rPr>
-          <w:rFonts w:ascii="Courier New" w:eastAsia="Times New Roman" w:hAnsi="Courier New" w:cs="Courier New"/>
-          <w:sz w:val="24"/>
-          <w:szCs w:val="24"/>
-        </w:rPr>
-        <w:t>Анализ кода}</w:t>
-      </w:r>
-    </w:p>
-    <w:p>
-      <w:pPr>
-        <w:rPr>
-          <w:rFonts w:ascii="Courier New" w:eastAsia="Times New Roman" w:hAnsi="Courier New" w:cs="Courier New"/>
-          <w:sz w:val="24"/>
-          <w:szCs w:val="24"/>
-        </w:rPr>
-      </w:pPr>
-      <w:r>
-        <w:rPr>
-          <w:rFonts w:ascii="Courier New" w:eastAsia="Times New Roman" w:hAnsi="Courier New" w:cs="Courier New"/>
-          <w:sz w:val="24"/>
-          <w:szCs w:val="24"/>
-        </w:rPr>
-        <w:t xml:space="preserve">        Приведённая выше функция шифрует флаг, до которого мы хотим добраться.\\ На вход функцией принимается байтовая последовательность (символы </w:t>
-      </w:r>
-      <w:r>
-        <w:rPr>
-          <w:rFonts w:ascii="Courier New" w:eastAsia="Times New Roman" w:hAnsi="Courier New" w:cs="Courier New"/>
-          <w:sz w:val="24"/>
-          <w:szCs w:val="24"/>
-          <w:lang w:val="en-US"/>
-        </w:rPr>
-        <w:t>ASCII</w:t>
-      </w:r>
-      <w:r>
-        <w:rPr>
-          <w:rFonts w:ascii="Courier New" w:eastAsia="Times New Roman" w:hAnsi="Courier New" w:cs="Courier New"/>
-          <w:sz w:val="24"/>
-          <w:szCs w:val="24"/>
-        </w:rPr>
-        <w:t xml:space="preserve">), на выходе натуральное число. Функция представляет собой рекурсивный алгоритм и возвращает на последнем слое </w:t>
-      </w:r>
-      <w:proofErr w:type="gramStart"/>
-      <w:r>
-        <w:rPr>
-          <w:rFonts w:ascii="Courier New" w:eastAsia="Times New Roman" w:hAnsi="Courier New" w:cs="Courier New"/>
-          <w:sz w:val="24"/>
-          <w:szCs w:val="24"/>
-        </w:rPr>
-        <w:t>рекурсии:\</w:t>
-      </w:r>
-      <w:proofErr w:type="gramEnd"/>
-      <w:r>
-        <w:rPr>
-          <w:rFonts w:ascii="Courier New" w:eastAsia="Times New Roman" w:hAnsi="Courier New" w:cs="Courier New"/>
-          <w:sz w:val="24"/>
-          <w:szCs w:val="24"/>
-        </w:rPr>
-        <w:t>\</w:t>
-      </w:r>
-    </w:p>
-    <w:p>
-      <w:pPr>
-        <w:rPr>
-          <w:rFonts w:ascii="Courier New" w:eastAsia="Times New Roman" w:hAnsi="Courier New" w:cs="Courier New"/>
-          <w:sz w:val="24"/>
-          <w:szCs w:val="24"/>
-          <w:lang w:val="en-US"/>
-        </w:rPr>
-      </w:pPr>
-      <w:r>
-        <w:rPr>
-          <w:rFonts w:ascii="Courier New" w:eastAsia="Times New Roman" w:hAnsi="Courier New" w:cs="Courier New"/>
-          <w:sz w:val="24"/>
-          <w:szCs w:val="24"/>
-        </w:rPr>
-        <w:t xml:space="preserve">        </w:t>
-      </w:r>
-      <w:r>
-        <w:rPr>
-          <w:rFonts w:ascii="Courier New" w:eastAsia="Times New Roman" w:hAnsi="Courier New" w:cs="Courier New"/>
-          <w:sz w:val="24"/>
-          <w:szCs w:val="24"/>
-          <w:lang w:val="en-US"/>
-        </w:rPr>
-        <w:t>\centering</w:t>
-      </w:r>
-    </w:p>
-    <w:p>
-      <w:pPr>
-        <w:rPr>
-          <w:rFonts w:ascii="Courier New" w:eastAsia="Times New Roman" w:hAnsi="Courier New" w:cs="Courier New"/>
-          <w:sz w:val="24"/>
-          <w:szCs w:val="24"/>
-          <w:lang w:val="en-US"/>
-        </w:rPr>
-      </w:pPr>
-      <w:r>
-        <w:rPr>
-          <w:rFonts w:ascii="Courier New" w:eastAsia="Times New Roman" w:hAnsi="Courier New" w:cs="Courier New"/>
-          <w:sz w:val="24"/>
-          <w:szCs w:val="24"/>
-          <w:lang w:val="en-US"/>
-        </w:rPr>
-        <w:t xml:space="preserve">        \fontsize{14</w:t>
-      </w:r>
-      <w:proofErr w:type="gramStart"/>
-      <w:r>
-        <w:rPr>
-          <w:rFonts w:ascii="Courier New" w:eastAsia="Times New Roman" w:hAnsi="Courier New" w:cs="Courier New"/>
-          <w:sz w:val="24"/>
-          <w:szCs w:val="24"/>
-          <w:lang w:val="en-US"/>
-        </w:rPr>
-        <w:t>pt}{</w:t>
-      </w:r>
-      <w:proofErr w:type="gramEnd"/>
-      <w:r>
-        <w:rPr>
-          <w:rFonts w:ascii="Courier New" w:eastAsia="Times New Roman" w:hAnsi="Courier New" w:cs="Courier New"/>
-          <w:sz w:val="24"/>
-          <w:szCs w:val="24"/>
-          <w:lang w:val="en-US"/>
-        </w:rPr>
-        <w:t>16pt}\selectfont</w:t>
-      </w:r>
-    </w:p>
-    <w:p>
-      <w:pPr>
-        <w:rPr>
-          <w:rFonts w:ascii="Courier New" w:eastAsia="Times New Roman" w:hAnsi="Courier New" w:cs="Courier New"/>
-          <w:sz w:val="24"/>
-          <w:szCs w:val="24"/>
-          <w:lang w:val="en-US"/>
-        </w:rPr>
-      </w:pPr>
-      <w:r>
-        <w:rPr>
-          <w:rFonts w:ascii="Courier New" w:eastAsia="Times New Roman" w:hAnsi="Courier New" w:cs="Courier New"/>
-          <w:sz w:val="24"/>
-          <w:szCs w:val="24"/>
-          <w:lang w:val="en-US"/>
-        </w:rPr>
-        <w:t xml:space="preserve">        \begin{sourcecodepro}</w:t>
-      </w:r>
-    </w:p>
-    <w:p>
-      <w:pPr>
-        <w:rPr>
-          <w:rFonts w:ascii="Courier New" w:eastAsia="Times New Roman" w:hAnsi="Courier New" w:cs="Courier New"/>
-          <w:sz w:val="24"/>
-          <w:szCs w:val="24"/>
-          <w:lang w:val="en-US"/>
-        </w:rPr>
-      </w:pPr>
-      <w:r>
-        <w:rPr>
-          <w:rFonts w:ascii="Courier New" w:eastAsia="Times New Roman" w:hAnsi="Courier New" w:cs="Courier New"/>
-          <w:sz w:val="24"/>
-          <w:szCs w:val="24"/>
-          <w:lang w:val="en-US"/>
-        </w:rPr>
-        <w:t xml:space="preserve">        $r = \</w:t>
-      </w:r>
-      <w:proofErr w:type="gramStart"/>
-      <w:r>
-        <w:rPr>
-          <w:rFonts w:ascii="Courier New" w:eastAsia="Times New Roman" w:hAnsi="Courier New" w:cs="Courier New"/>
-          <w:sz w:val="24"/>
-          <w:szCs w:val="24"/>
-          <w:lang w:val="en-US"/>
-        </w:rPr>
-        <w:t>frac{</w:t>
-      </w:r>
-      <w:proofErr w:type="gramEnd"/>
-      <w:r>
-        <w:rPr>
-          <w:rFonts w:ascii="Courier New" w:eastAsia="Times New Roman" w:hAnsi="Courier New" w:cs="Courier New"/>
-          <w:sz w:val="24"/>
-          <w:szCs w:val="24"/>
-          <w:lang w:val="en-US"/>
-        </w:rPr>
-        <w:t>((i + j)*(i + j + 1))}{2} + j.$ \tab ($1$)\\</w:t>
-      </w:r>
-    </w:p>
-    <w:p>
-      <w:pPr>
-        <w:rPr>
-          <w:rFonts w:ascii="Courier New" w:eastAsia="Times New Roman" w:hAnsi="Courier New" w:cs="Courier New"/>
-          <w:sz w:val="24"/>
-          <w:szCs w:val="24"/>
-        </w:rPr>
-      </w:pPr>
-      <w:r>
-        <w:rPr>
-          <w:rFonts w:ascii="Courier New" w:eastAsia="Times New Roman" w:hAnsi="Courier New" w:cs="Courier New"/>
-          <w:sz w:val="24"/>
-          <w:szCs w:val="24"/>
-          <w:lang w:val="en-US"/>
-        </w:rPr>
-        <w:t xml:space="preserve">        </w:t>
-      </w:r>
-      <w:r>
-        <w:rPr>
-          <w:rFonts w:ascii="Courier New" w:eastAsia="Times New Roman" w:hAnsi="Courier New" w:cs="Courier New"/>
-          <w:sz w:val="24"/>
-          <w:szCs w:val="24"/>
-        </w:rPr>
-        <w:t>\</w:t>
-      </w:r>
-      <w:r>
-        <w:rPr>
-          <w:rFonts w:ascii="Courier New" w:eastAsia="Times New Roman" w:hAnsi="Courier New" w:cs="Courier New"/>
-          <w:sz w:val="24"/>
-          <w:szCs w:val="24"/>
-          <w:lang w:val="en-US"/>
-        </w:rPr>
-        <w:t>end</w:t>
-      </w:r>
-      <w:r>
-        <w:rPr>
-          <w:rFonts w:ascii="Courier New" w:eastAsia="Times New Roman" w:hAnsi="Courier New" w:cs="Courier New"/>
-          <w:sz w:val="24"/>
-          <w:szCs w:val="24"/>
-        </w:rPr>
-        <w:t>{</w:t>
-      </w:r>
-      <w:r>
-        <w:rPr>
-          <w:rFonts w:ascii="Courier New" w:eastAsia="Times New Roman" w:hAnsi="Courier New" w:cs="Courier New"/>
-          <w:sz w:val="24"/>
-          <w:szCs w:val="24"/>
-          <w:lang w:val="en-US"/>
-        </w:rPr>
-        <w:t>sourcecodepro</w:t>
-      </w:r>
-      <w:r>
-        <w:rPr>
-          <w:rFonts w:ascii="Courier New" w:eastAsia="Times New Roman" w:hAnsi="Courier New" w:cs="Courier New"/>
-          <w:sz w:val="24"/>
-          <w:szCs w:val="24"/>
-        </w:rPr>
-        <w:t>}</w:t>
-      </w:r>
-    </w:p>
-    <w:p>
-      <w:pPr>
-        <w:rPr>
-          <w:rFonts w:ascii="Courier New" w:eastAsia="Times New Roman" w:hAnsi="Courier New" w:cs="Courier New"/>
-          <w:sz w:val="24"/>
-          <w:szCs w:val="24"/>
-        </w:rPr>
-      </w:pPr>
-      <w:r>
-        <w:rPr>
-          <w:rFonts w:ascii="Courier New" w:eastAsia="Times New Roman" w:hAnsi="Courier New" w:cs="Courier New"/>
-          <w:sz w:val="24"/>
-          <w:szCs w:val="24"/>
-        </w:rPr>
-        <w:t xml:space="preserve">        \</w:t>
-      </w:r>
-      <w:r>
-        <w:rPr>
-          <w:rFonts w:ascii="Courier New" w:eastAsia="Times New Roman" w:hAnsi="Courier New" w:cs="Courier New"/>
-          <w:sz w:val="24"/>
-          <w:szCs w:val="24"/>
-          <w:lang w:val="en-US"/>
-        </w:rPr>
-        <w:t>fontsize</w:t>
-      </w:r>
-      <w:r>
-        <w:rPr>
-          <w:rFonts w:ascii="Courier New" w:eastAsia="Times New Roman" w:hAnsi="Courier New" w:cs="Courier New"/>
-          <w:sz w:val="24"/>
-          <w:szCs w:val="24"/>
-        </w:rPr>
-        <w:t>{10</w:t>
-      </w:r>
-      <w:proofErr w:type="gramStart"/>
-      <w:r>
-        <w:rPr>
-          <w:rFonts w:ascii="Courier New" w:eastAsia="Times New Roman" w:hAnsi="Courier New" w:cs="Courier New"/>
-          <w:sz w:val="24"/>
-          <w:szCs w:val="24"/>
-          <w:lang w:val="en-US"/>
-        </w:rPr>
-        <w:t>pt</w:t>
-      </w:r>
-      <w:proofErr w:type="gramEnd"/>
-      <w:r>
-        <w:rPr>
-          <w:rFonts w:ascii="Courier New" w:eastAsia="Times New Roman" w:hAnsi="Courier New" w:cs="Courier New"/>
-          <w:sz w:val="24"/>
-          <w:szCs w:val="24"/>
-        </w:rPr>
-        <w:t>}{12</w:t>
-      </w:r>
-      <w:r>
-        <w:rPr>
-          <w:rFonts w:ascii="Courier New" w:eastAsia="Times New Roman" w:hAnsi="Courier New" w:cs="Courier New"/>
-          <w:sz w:val="24"/>
-          <w:szCs w:val="24"/>
-          <w:lang w:val="en-US"/>
-        </w:rPr>
-        <w:t>pt</w:t>
-      </w:r>
-      <w:r>
-        <w:rPr>
-          <w:rFonts w:ascii="Courier New" w:eastAsia="Times New Roman" w:hAnsi="Courier New" w:cs="Courier New"/>
-          <w:sz w:val="24"/>
-          <w:szCs w:val="24"/>
-        </w:rPr>
-        <w:t>}\</w:t>
-      </w:r>
-      <w:r>
-        <w:rPr>
-          <w:rFonts w:ascii="Courier New" w:eastAsia="Times New Roman" w:hAnsi="Courier New" w:cs="Courier New"/>
-          <w:sz w:val="24"/>
-          <w:szCs w:val="24"/>
-          <w:lang w:val="en-US"/>
-        </w:rPr>
-        <w:t>selectfont</w:t>
-      </w:r>
-    </w:p>
-    <w:p>
-      <w:pPr>
-        <w:rPr>
-          <w:rFonts w:ascii="Courier New" w:eastAsia="Times New Roman" w:hAnsi="Courier New" w:cs="Courier New"/>
-          <w:sz w:val="24"/>
-          <w:szCs w:val="24"/>
-        </w:rPr>
-      </w:pPr>
-      <w:r>
-        <w:rPr>
-          <w:rFonts w:ascii="Courier New" w:eastAsia="Times New Roman" w:hAnsi="Courier New" w:cs="Courier New"/>
-          <w:sz w:val="24"/>
-          <w:szCs w:val="24"/>
-        </w:rPr>
-        <w:t xml:space="preserve">        </w:t>
-      </w:r>
-      <w:r>
-        <w:rPr>
-          <w:rFonts w:ascii="Courier New" w:eastAsia="Times New Roman" w:hAnsi="Courier New" w:cs="Courier New"/>
-          <w:sz w:val="24"/>
-          <w:szCs w:val="24"/>
-        </w:rPr>
-        <w:t>где $</w:t>
-      </w:r>
-      <w:r>
-        <w:rPr>
-          <w:rFonts w:ascii="Courier New" w:eastAsia="Times New Roman" w:hAnsi="Courier New" w:cs="Courier New"/>
-          <w:sz w:val="24"/>
-          <w:szCs w:val="24"/>
-          <w:lang w:val="en-US"/>
-        </w:rPr>
-        <w:t>i</w:t>
-      </w:r>
-      <w:r>
-        <w:rPr>
-          <w:rFonts w:ascii="Courier New" w:eastAsia="Times New Roman" w:hAnsi="Courier New" w:cs="Courier New"/>
-          <w:sz w:val="24"/>
-          <w:szCs w:val="24"/>
-        </w:rPr>
-        <w:t>$ и $</w:t>
-      </w:r>
-      <w:r>
-        <w:rPr>
-          <w:rFonts w:ascii="Courier New" w:eastAsia="Times New Roman" w:hAnsi="Courier New" w:cs="Courier New"/>
-          <w:sz w:val="24"/>
-          <w:szCs w:val="24"/>
-          <w:lang w:val="en-US"/>
-        </w:rPr>
-        <w:t>j</w:t>
-      </w:r>
-      <w:r>
-        <w:rPr>
-          <w:rFonts w:ascii="Courier New" w:eastAsia="Times New Roman" w:hAnsi="Courier New" w:cs="Courier New"/>
-          <w:sz w:val="24"/>
-          <w:szCs w:val="24"/>
-        </w:rPr>
-        <w:t>$ есть результаты вызова функции для левой и правой частей входной строки соответственно. \\</w:t>
-      </w:r>
-    </w:p>
-    <w:p>
-      <w:pPr>
-        <w:rPr>
-          <w:rFonts w:ascii="Courier New" w:eastAsia="Times New Roman" w:hAnsi="Courier New" w:cs="Courier New"/>
-          <w:sz w:val="24"/>
-          <w:szCs w:val="24"/>
-        </w:rPr>
-      </w:pPr>
-      <w:r>
-        <w:rPr>
-          <w:rFonts w:ascii="Courier New" w:eastAsia="Times New Roman" w:hAnsi="Courier New" w:cs="Courier New"/>
-          <w:sz w:val="24"/>
-          <w:szCs w:val="24"/>
-        </w:rPr>
-        <w:t xml:space="preserve">        Для захвата флага нам необходимо научиться обращать эту функцию, и мы обязательно сделаем это после элементарного математического вступления.</w:t>
-      </w:r>
-    </w:p>
-    <w:p>
-      <w:pPr>
-        <w:rPr>
-          <w:rFonts w:ascii="Courier New" w:eastAsia="Times New Roman" w:hAnsi="Courier New" w:cs="Courier New"/>
-          <w:sz w:val="24"/>
-          <w:szCs w:val="24"/>
-        </w:rPr>
-      </w:pPr>
-      <w:r>
-        <w:rPr>
-          <w:rFonts w:ascii="Courier New" w:eastAsia="Times New Roman" w:hAnsi="Courier New" w:cs="Courier New"/>
-          <w:sz w:val="24"/>
-          <w:szCs w:val="24"/>
-        </w:rPr>
-        <w:t xml:space="preserve">    \</w:t>
-      </w:r>
-      <w:r>
-        <w:rPr>
-          <w:rFonts w:ascii="Courier New" w:eastAsia="Times New Roman" w:hAnsi="Courier New" w:cs="Courier New"/>
-          <w:sz w:val="24"/>
-          <w:szCs w:val="24"/>
-          <w:lang w:val="en-US"/>
-        </w:rPr>
-        <w:t>end</w:t>
-      </w:r>
-      <w:r>
-        <w:rPr>
-          <w:rFonts w:ascii="Courier New" w:eastAsia="Times New Roman" w:hAnsi="Courier New" w:cs="Courier New"/>
-          <w:sz w:val="24"/>
-          <w:szCs w:val="24"/>
-        </w:rPr>
-        <w:t>{</w:t>
-      </w:r>
-      <w:r>
-        <w:rPr>
-          <w:rFonts w:ascii="Courier New" w:eastAsia="Times New Roman" w:hAnsi="Courier New" w:cs="Courier New"/>
-          <w:sz w:val="24"/>
-          <w:szCs w:val="24"/>
-          <w:lang w:val="en-US"/>
-        </w:rPr>
-        <w:t>frame</w:t>
-      </w:r>
-      <w:r>
-        <w:rPr>
-          <w:rFonts w:ascii="Courier New" w:eastAsia="Times New Roman" w:hAnsi="Courier New" w:cs="Courier New"/>
-          <w:sz w:val="24"/>
-          <w:szCs w:val="24"/>
-        </w:rPr>
-        <w:t>}</w:t>
-      </w:r>
-    </w:p>
-    <w:p>
-      <w:pPr>
-        <w:rPr>
-          <w:rFonts w:ascii="Courier New" w:eastAsia="Times New Roman" w:hAnsi="Courier New" w:cs="Courier New"/>
-          <w:sz w:val="24"/>
-          <w:szCs w:val="24"/>
-        </w:rPr>
-      </w:pPr>
-      <w:r>
-        <w:rPr>
-          <w:rFonts w:ascii="Courier New" w:eastAsia="Times New Roman" w:hAnsi="Courier New" w:cs="Courier New"/>
-          <w:sz w:val="24"/>
-          <w:szCs w:val="24"/>
-        </w:rPr>
-        <w:t>\</w:t>
-      </w:r>
-      <w:proofErr w:type="gramStart"/>
-      <w:r>
-        <w:rPr>
-          <w:rFonts w:ascii="Courier New" w:eastAsia="Times New Roman" w:hAnsi="Courier New" w:cs="Courier New"/>
-          <w:sz w:val="24"/>
-          <w:szCs w:val="24"/>
-          <w:lang w:val="en-US"/>
-        </w:rPr>
-        <w:t>section</w:t>
-      </w:r>
-      <w:r>
-        <w:rPr>
-          <w:rFonts w:ascii="Courier New" w:eastAsia="Times New Roman" w:hAnsi="Courier New" w:cs="Courier New"/>
-          <w:sz w:val="24"/>
-          <w:szCs w:val="24"/>
-        </w:rPr>
-        <w:t>{</w:t>
-      </w:r>
-      <w:proofErr w:type="gramEnd"/>
-      <w:r>
-        <w:rPr>
-          <w:rFonts w:ascii="Courier New" w:eastAsia="Times New Roman" w:hAnsi="Courier New" w:cs="Courier New"/>
-          <w:sz w:val="24"/>
-          <w:szCs w:val="24"/>
-        </w:rPr>
-        <w:t>Математическое вступление}</w:t>
-      </w:r>
-    </w:p>
-    <w:p>
-      <w:pPr>
-        <w:rPr>
-          <w:rFonts w:ascii="Courier New" w:eastAsia="Times New Roman" w:hAnsi="Courier New" w:cs="Courier New"/>
-          <w:sz w:val="24"/>
-          <w:szCs w:val="24"/>
-        </w:rPr>
-      </w:pPr>
-      <w:r>
-        <w:rPr>
-          <w:rFonts w:ascii="Courier New" w:eastAsia="Times New Roman" w:hAnsi="Courier New" w:cs="Courier New"/>
-          <w:sz w:val="24"/>
-          <w:szCs w:val="24"/>
-        </w:rPr>
-        <w:t xml:space="preserve">    \</w:t>
-      </w:r>
-      <w:r>
-        <w:rPr>
-          <w:rFonts w:ascii="Courier New" w:eastAsia="Times New Roman" w:hAnsi="Courier New" w:cs="Courier New"/>
-          <w:sz w:val="24"/>
-          <w:szCs w:val="24"/>
-          <w:lang w:val="en-US"/>
-        </w:rPr>
-        <w:t>begin</w:t>
-      </w:r>
-      <w:r>
-        <w:rPr>
-          <w:rFonts w:ascii="Courier New" w:eastAsia="Times New Roman" w:hAnsi="Courier New" w:cs="Courier New"/>
-          <w:sz w:val="24"/>
-          <w:szCs w:val="24"/>
-        </w:rPr>
-        <w:t>{</w:t>
-      </w:r>
-      <w:r>
-        <w:rPr>
-          <w:rFonts w:ascii="Courier New" w:eastAsia="Times New Roman" w:hAnsi="Courier New" w:cs="Courier New"/>
-          <w:sz w:val="24"/>
-          <w:szCs w:val="24"/>
-          <w:lang w:val="en-US"/>
-        </w:rPr>
-        <w:t>frame</w:t>
-      </w:r>
-      <w:proofErr w:type="gramStart"/>
-      <w:r>
-        <w:rPr>
-          <w:rFonts w:ascii="Courier New" w:eastAsia="Times New Roman" w:hAnsi="Courier New" w:cs="Courier New"/>
-          <w:sz w:val="24"/>
-          <w:szCs w:val="24"/>
-        </w:rPr>
-        <w:t>}{</w:t>
-      </w:r>
-      <w:proofErr w:type="gramEnd"/>
-      <w:r>
-        <w:rPr>
-          <w:rFonts w:ascii="Courier New" w:eastAsia="Times New Roman" w:hAnsi="Courier New" w:cs="Courier New"/>
-          <w:sz w:val="24"/>
-          <w:szCs w:val="24"/>
-        </w:rPr>
-        <w:t>Основные формулы}</w:t>
-      </w:r>
-    </w:p>
-    <w:p>
-      <w:pPr>
-        <w:rPr>
-          <w:rFonts w:ascii="Courier New" w:eastAsia="Times New Roman" w:hAnsi="Courier New" w:cs="Courier New"/>
-          <w:sz w:val="24"/>
-          <w:szCs w:val="24"/>
-        </w:rPr>
-      </w:pPr>
-      <w:r>
-        <w:rPr>
-          <w:rFonts w:ascii="Courier New" w:eastAsia="Times New Roman" w:hAnsi="Courier New" w:cs="Courier New"/>
-          <w:sz w:val="24"/>
-          <w:szCs w:val="24"/>
-        </w:rPr>
-        <w:t xml:space="preserve">        Из ($1$) сразу </w:t>
-      </w:r>
-      <w:proofErr w:type="gramStart"/>
-      <w:r>
-        <w:rPr>
-          <w:rFonts w:ascii="Courier New" w:eastAsia="Times New Roman" w:hAnsi="Courier New" w:cs="Courier New"/>
-          <w:sz w:val="24"/>
-          <w:szCs w:val="24"/>
-        </w:rPr>
-        <w:t>следует:\</w:t>
-      </w:r>
-      <w:proofErr w:type="gramEnd"/>
-      <w:r>
-        <w:rPr>
-          <w:rFonts w:ascii="Courier New" w:eastAsia="Times New Roman" w:hAnsi="Courier New" w:cs="Courier New"/>
-          <w:sz w:val="24"/>
-          <w:szCs w:val="24"/>
-        </w:rPr>
-        <w:t>\</w:t>
-      </w:r>
-    </w:p>
-    <w:p>
-      <w:pPr>
-        <w:rPr>
-          <w:rFonts w:ascii="Courier New" w:eastAsia="Times New Roman" w:hAnsi="Courier New" w:cs="Courier New"/>
-          <w:sz w:val="24"/>
-          <w:szCs w:val="24"/>
-        </w:rPr>
-      </w:pPr>
-      <w:r>
-        <w:rPr>
-          <w:rFonts w:ascii="Courier New" w:eastAsia="Times New Roman" w:hAnsi="Courier New" w:cs="Courier New"/>
-          <w:sz w:val="24"/>
-          <w:szCs w:val="24"/>
-        </w:rPr>
-        <w:t xml:space="preserve">        </w:t>
-      </w:r>
-      <w:r>
-        <w:rPr>
-          <w:rFonts w:ascii="Courier New" w:eastAsia="Times New Roman" w:hAnsi="Courier New" w:cs="Courier New"/>
-          <w:sz w:val="24"/>
-          <w:szCs w:val="24"/>
-        </w:rPr>
-        <w:t>\\</w:t>
-      </w:r>
-    </w:p>
-    <w:p>
-      <w:pPr>
-        <w:rPr>
-          <w:rFonts w:ascii="Courier New" w:eastAsia="Times New Roman" w:hAnsi="Courier New" w:cs="Courier New"/>
-          <w:sz w:val="24"/>
-          <w:szCs w:val="24"/>
-        </w:rPr>
-      </w:pPr>
-      <w:r>
-        <w:rPr>
-          <w:rFonts w:ascii="Courier New" w:eastAsia="Times New Roman" w:hAnsi="Courier New" w:cs="Courier New"/>
-          <w:sz w:val="24"/>
-          <w:szCs w:val="24"/>
-        </w:rPr>
-        <w:t xml:space="preserve">        \</w:t>
-      </w:r>
-      <w:r>
-        <w:rPr>
-          <w:rFonts w:ascii="Courier New" w:eastAsia="Times New Roman" w:hAnsi="Courier New" w:cs="Courier New"/>
-          <w:sz w:val="24"/>
-          <w:szCs w:val="24"/>
-          <w:lang w:val="en-US"/>
-        </w:rPr>
-        <w:t>centering</w:t>
-      </w:r>
-    </w:p>
-    <w:p>
-      <w:pPr>
-        <w:rPr>
-          <w:rFonts w:ascii="Courier New" w:eastAsia="Times New Roman" w:hAnsi="Courier New" w:cs="Courier New"/>
-          <w:sz w:val="24"/>
-          <w:szCs w:val="24"/>
-        </w:rPr>
-      </w:pPr>
-      <w:r>
-        <w:rPr>
-          <w:rFonts w:ascii="Courier New" w:eastAsia="Times New Roman" w:hAnsi="Courier New" w:cs="Courier New"/>
-          <w:sz w:val="24"/>
-          <w:szCs w:val="24"/>
-        </w:rPr>
-        <w:lastRenderedPageBreak/>
-        <w:t xml:space="preserve">        \</w:t>
-      </w:r>
-      <w:r>
-        <w:rPr>
-          <w:rFonts w:ascii="Courier New" w:eastAsia="Times New Roman" w:hAnsi="Courier New" w:cs="Courier New"/>
-          <w:sz w:val="24"/>
-          <w:szCs w:val="24"/>
-          <w:lang w:val="en-US"/>
-        </w:rPr>
-        <w:t>fontsize</w:t>
-      </w:r>
-      <w:r>
-        <w:rPr>
-          <w:rFonts w:ascii="Courier New" w:eastAsia="Times New Roman" w:hAnsi="Courier New" w:cs="Courier New"/>
-          <w:sz w:val="24"/>
-          <w:szCs w:val="24"/>
-        </w:rPr>
-        <w:t>{14</w:t>
-      </w:r>
-      <w:proofErr w:type="gramStart"/>
-      <w:r>
-        <w:rPr>
-          <w:rFonts w:ascii="Courier New" w:eastAsia="Times New Roman" w:hAnsi="Courier New" w:cs="Courier New"/>
-          <w:sz w:val="24"/>
-          <w:szCs w:val="24"/>
-          <w:lang w:val="en-US"/>
-        </w:rPr>
-        <w:t>pt</w:t>
-      </w:r>
-      <w:proofErr w:type="gramEnd"/>
-      <w:r>
-        <w:rPr>
-          <w:rFonts w:ascii="Courier New" w:eastAsia="Times New Roman" w:hAnsi="Courier New" w:cs="Courier New"/>
-          <w:sz w:val="24"/>
-          <w:szCs w:val="24"/>
-        </w:rPr>
-        <w:t>}{16</w:t>
-      </w:r>
-      <w:r>
-        <w:rPr>
-          <w:rFonts w:ascii="Courier New" w:eastAsia="Times New Roman" w:hAnsi="Courier New" w:cs="Courier New"/>
-          <w:sz w:val="24"/>
-          <w:szCs w:val="24"/>
-          <w:lang w:val="en-US"/>
-        </w:rPr>
-        <w:t>pt</w:t>
-      </w:r>
-      <w:r>
-        <w:rPr>
-          <w:rFonts w:ascii="Courier New" w:eastAsia="Times New Roman" w:hAnsi="Courier New" w:cs="Courier New"/>
-          <w:sz w:val="24"/>
-          <w:szCs w:val="24"/>
-        </w:rPr>
-        <w:t>}\</w:t>
-      </w:r>
-      <w:r>
-        <w:rPr>
-          <w:rFonts w:ascii="Courier New" w:eastAsia="Times New Roman" w:hAnsi="Courier New" w:cs="Courier New"/>
-          <w:sz w:val="24"/>
-          <w:szCs w:val="24"/>
-          <w:lang w:val="en-US"/>
-        </w:rPr>
-        <w:t>selectfont</w:t>
-      </w:r>
-    </w:p>
-    <w:p>
-      <w:pPr>
-        <w:rPr>
-          <w:rFonts w:ascii="Courier New" w:eastAsia="Times New Roman" w:hAnsi="Courier New" w:cs="Courier New"/>
-          <w:sz w:val="24"/>
-          <w:szCs w:val="24"/>
-        </w:rPr>
-      </w:pPr>
-      <w:r>
-        <w:rPr>
-          <w:rFonts w:ascii="Courier New" w:eastAsia="Times New Roman" w:hAnsi="Courier New" w:cs="Courier New"/>
-          <w:sz w:val="24"/>
-          <w:szCs w:val="24"/>
-        </w:rPr>
-        <w:t xml:space="preserve">        \</w:t>
-      </w:r>
-      <w:r>
-        <w:rPr>
-          <w:rFonts w:ascii="Courier New" w:eastAsia="Times New Roman" w:hAnsi="Courier New" w:cs="Courier New"/>
-          <w:sz w:val="24"/>
-          <w:szCs w:val="24"/>
-          <w:lang w:val="en-US"/>
-        </w:rPr>
-        <w:t>begin</w:t>
-      </w:r>
-      <w:r>
-        <w:rPr>
-          <w:rFonts w:ascii="Courier New" w:eastAsia="Times New Roman" w:hAnsi="Courier New" w:cs="Courier New"/>
-          <w:sz w:val="24"/>
-          <w:szCs w:val="24"/>
-        </w:rPr>
-        <w:t>{</w:t>
-      </w:r>
-      <w:r>
-        <w:rPr>
-          <w:rFonts w:ascii="Courier New" w:eastAsia="Times New Roman" w:hAnsi="Courier New" w:cs="Courier New"/>
-          <w:sz w:val="24"/>
-          <w:szCs w:val="24"/>
-          <w:lang w:val="en-US"/>
-        </w:rPr>
-        <w:t>sourcecodepro</w:t>
-      </w:r>
-      <w:r>
-        <w:rPr>
-          <w:rFonts w:ascii="Courier New" w:eastAsia="Times New Roman" w:hAnsi="Courier New" w:cs="Courier New"/>
-          <w:sz w:val="24"/>
-          <w:szCs w:val="24"/>
-        </w:rPr>
-        <w:t>}</w:t>
-      </w:r>
-    </w:p>
-    <w:p>
-      <w:pPr>
-        <w:rPr>
-          <w:rFonts w:ascii="Courier New" w:eastAsia="Times New Roman" w:hAnsi="Courier New" w:cs="Courier New"/>
-          <w:sz w:val="24"/>
-          <w:szCs w:val="24"/>
-          <w:lang w:val="en-US"/>
-        </w:rPr>
-      </w:pPr>
-      <w:r>
-        <w:rPr>
-          <w:rFonts w:ascii="Courier New" w:eastAsia="Times New Roman" w:hAnsi="Courier New" w:cs="Courier New"/>
-          <w:sz w:val="24"/>
-          <w:szCs w:val="24"/>
-        </w:rPr>
-        <w:t xml:space="preserve">        </w:t>
-      </w:r>
-      <w:r>
-        <w:rPr>
-          <w:rFonts w:ascii="Courier New" w:eastAsia="Times New Roman" w:hAnsi="Courier New" w:cs="Courier New"/>
-          <w:sz w:val="24"/>
-          <w:szCs w:val="24"/>
-          <w:lang w:val="en-US"/>
-        </w:rPr>
-        <w:t xml:space="preserve">$2r - 2j = (i + </w:t>
-      </w:r>
-      <w:proofErr w:type="gramStart"/>
-      <w:r>
-        <w:rPr>
-          <w:rFonts w:ascii="Courier New" w:eastAsia="Times New Roman" w:hAnsi="Courier New" w:cs="Courier New"/>
-          <w:sz w:val="24"/>
-          <w:szCs w:val="24"/>
-          <w:lang w:val="en-US"/>
-        </w:rPr>
-        <w:t>j)*</w:t>
-      </w:r>
-      <w:proofErr w:type="gramEnd"/>
-      <w:r>
-        <w:rPr>
-          <w:rFonts w:ascii="Courier New" w:eastAsia="Times New Roman" w:hAnsi="Courier New" w:cs="Courier New"/>
-          <w:sz w:val="24"/>
-          <w:szCs w:val="24"/>
-          <w:lang w:val="en-US"/>
-        </w:rPr>
-        <w:t>(i + j + 1).$ \tab ($2$)\\</w:t>
-      </w:r>
-    </w:p>
-    <w:p>
-      <w:pPr>
-        <w:rPr>
-          <w:rFonts w:ascii="Courier New" w:eastAsia="Times New Roman" w:hAnsi="Courier New" w:cs="Courier New"/>
-          <w:sz w:val="24"/>
-          <w:szCs w:val="24"/>
-          <w:lang w:val="en-US"/>
-        </w:rPr>
-      </w:pPr>
-      <w:r>
-        <w:rPr>
-          <w:rFonts w:ascii="Courier New" w:eastAsia="Times New Roman" w:hAnsi="Courier New" w:cs="Courier New"/>
-          <w:sz w:val="24"/>
-          <w:szCs w:val="24"/>
-          <w:lang w:val="en-US"/>
-        </w:rPr>
-        <w:t xml:space="preserve">        \end{sourcecodepro}</w:t>
-      </w:r>
-    </w:p>
-    <w:p>
-      <w:pPr>
-        <w:rPr>
-          <w:rFonts w:ascii="Courier New" w:eastAsia="Times New Roman" w:hAnsi="Courier New" w:cs="Courier New"/>
-          <w:sz w:val="24"/>
-          <w:szCs w:val="24"/>
-          <w:lang w:val="en-US"/>
-        </w:rPr>
-      </w:pPr>
-      <w:r>
-        <w:rPr>
-          <w:rFonts w:ascii="Courier New" w:eastAsia="Times New Roman" w:hAnsi="Courier New" w:cs="Courier New"/>
-          <w:sz w:val="24"/>
-          <w:szCs w:val="24"/>
-          <w:lang w:val="en-US"/>
-        </w:rPr>
-        <w:t xml:space="preserve">        \raggedright</w:t>
-      </w:r>
-    </w:p>
-    <w:p>
-      <w:pPr>
-        <w:rPr>
-          <w:rFonts w:ascii="Courier New" w:eastAsia="Times New Roman" w:hAnsi="Courier New" w:cs="Courier New"/>
-          <w:sz w:val="24"/>
-          <w:szCs w:val="24"/>
-          <w:lang w:val="en-US"/>
-        </w:rPr>
-      </w:pPr>
-      <w:r>
-        <w:rPr>
-          <w:rFonts w:ascii="Courier New" w:eastAsia="Times New Roman" w:hAnsi="Courier New" w:cs="Courier New"/>
-          <w:sz w:val="24"/>
-          <w:szCs w:val="24"/>
-          <w:lang w:val="en-US"/>
-        </w:rPr>
-        <w:t xml:space="preserve">        \fontsize{12</w:t>
-      </w:r>
-      <w:proofErr w:type="gramStart"/>
-      <w:r>
-        <w:rPr>
-          <w:rFonts w:ascii="Courier New" w:eastAsia="Times New Roman" w:hAnsi="Courier New" w:cs="Courier New"/>
-          <w:sz w:val="24"/>
-          <w:szCs w:val="24"/>
-          <w:lang w:val="en-US"/>
-        </w:rPr>
-        <w:t>pt}{</w:t>
-      </w:r>
-      <w:proofErr w:type="gramEnd"/>
-      <w:r>
-        <w:rPr>
-          <w:rFonts w:ascii="Courier New" w:eastAsia="Times New Roman" w:hAnsi="Courier New" w:cs="Courier New"/>
-          <w:sz w:val="24"/>
-          <w:szCs w:val="24"/>
-          <w:lang w:val="en-US"/>
-        </w:rPr>
-        <w:t>14pt}\selectfont</w:t>
-      </w:r>
-    </w:p>
-    <w:p>
-      <w:pPr>
-        <w:rPr>
-          <w:rFonts w:ascii="Courier New" w:eastAsia="Times New Roman" w:hAnsi="Courier New" w:cs="Courier New"/>
-          <w:sz w:val="24"/>
-          <w:szCs w:val="24"/>
-          <w:lang w:val="en-US"/>
-        </w:rPr>
-      </w:pPr>
-      <w:r>
-        <w:rPr>
-          <w:rFonts w:ascii="Courier New" w:eastAsia="Times New Roman" w:hAnsi="Courier New" w:cs="Courier New"/>
-          <w:sz w:val="24"/>
-          <w:szCs w:val="24"/>
-          <w:lang w:val="en-US"/>
-        </w:rPr>
-        <w:t xml:space="preserve">        \begin{sourcecodepro}</w:t>
-      </w:r>
-    </w:p>
-    <w:p>
-      <w:pPr>
-        <w:rPr>
-          <w:rFonts w:ascii="Courier New" w:eastAsia="Times New Roman" w:hAnsi="Courier New" w:cs="Courier New"/>
-          <w:sz w:val="24"/>
-          <w:szCs w:val="24"/>
-        </w:rPr>
-      </w:pPr>
-      <w:r>
-        <w:rPr>
-          <w:rFonts w:ascii="Courier New" w:eastAsia="Times New Roman" w:hAnsi="Courier New" w:cs="Courier New"/>
-          <w:sz w:val="24"/>
-          <w:szCs w:val="24"/>
-          <w:lang w:val="en-US"/>
-        </w:rPr>
-        <w:t xml:space="preserve">        </w:t>
-      </w:r>
-      <w:r>
-        <w:rPr>
-          <w:rFonts w:ascii="Courier New" w:eastAsia="Times New Roman" w:hAnsi="Courier New" w:cs="Courier New"/>
-          <w:sz w:val="24"/>
-          <w:szCs w:val="24"/>
-        </w:rPr>
-        <w:t>Кроме того, имеем: \\</w:t>
-      </w:r>
-    </w:p>
-    <w:p>
-      <w:pPr>
-        <w:rPr>
-          <w:rFonts w:ascii="Courier New" w:eastAsia="Times New Roman" w:hAnsi="Courier New" w:cs="Courier New"/>
-          <w:sz w:val="24"/>
-          <w:szCs w:val="24"/>
-        </w:rPr>
-      </w:pPr>
-      <w:r>
-        <w:rPr>
-          <w:rFonts w:ascii="Courier New" w:eastAsia="Times New Roman" w:hAnsi="Courier New" w:cs="Courier New"/>
-          <w:sz w:val="24"/>
-          <w:szCs w:val="24"/>
-        </w:rPr>
-        <w:t xml:space="preserve">        \</w:t>
-      </w:r>
-      <w:r>
-        <w:rPr>
-          <w:rFonts w:ascii="Courier New" w:eastAsia="Times New Roman" w:hAnsi="Courier New" w:cs="Courier New"/>
-          <w:sz w:val="24"/>
-          <w:szCs w:val="24"/>
-          <w:lang w:val="en-US"/>
-        </w:rPr>
-        <w:t>end</w:t>
-      </w:r>
-      <w:r>
-        <w:rPr>
-          <w:rFonts w:ascii="Courier New" w:eastAsia="Times New Roman" w:hAnsi="Courier New" w:cs="Courier New"/>
-          <w:sz w:val="24"/>
-          <w:szCs w:val="24"/>
-        </w:rPr>
-        <w:t>{</w:t>
-      </w:r>
-      <w:r>
-        <w:rPr>
-          <w:rFonts w:ascii="Courier New" w:eastAsia="Times New Roman" w:hAnsi="Courier New" w:cs="Courier New"/>
-          <w:sz w:val="24"/>
-          <w:szCs w:val="24"/>
-          <w:lang w:val="en-US"/>
-        </w:rPr>
-        <w:t>sourcecodepro</w:t>
-      </w:r>
-      <w:r>
-        <w:rPr>
-          <w:rFonts w:ascii="Courier New" w:eastAsia="Times New Roman" w:hAnsi="Courier New" w:cs="Courier New"/>
-          <w:sz w:val="24"/>
-          <w:szCs w:val="24"/>
-        </w:rPr>
-        <w:t>}</w:t>
-      </w:r>
-    </w:p>
-    <w:p>
-      <w:pPr>
-        <w:rPr>
-          <w:rFonts w:ascii="Courier New" w:eastAsia="Times New Roman" w:hAnsi="Courier New" w:cs="Courier New"/>
-          <w:sz w:val="24"/>
-          <w:szCs w:val="24"/>
-          <w:lang w:val="en-US"/>
-        </w:rPr>
-      </w:pPr>
-      <w:r>
-        <w:rPr>
-          <w:rFonts w:ascii="Courier New" w:eastAsia="Times New Roman" w:hAnsi="Courier New" w:cs="Courier New"/>
-          <w:sz w:val="24"/>
-          <w:szCs w:val="24"/>
-        </w:rPr>
-        <w:t xml:space="preserve">        </w:t>
-      </w:r>
-      <w:r>
-        <w:rPr>
-          <w:rFonts w:ascii="Courier New" w:eastAsia="Times New Roman" w:hAnsi="Courier New" w:cs="Courier New"/>
-          <w:sz w:val="24"/>
-          <w:szCs w:val="24"/>
-          <w:lang w:val="en-US"/>
-        </w:rPr>
-        <w:t>\centering</w:t>
-      </w:r>
-    </w:p>
-    <w:p>
-      <w:pPr>
-        <w:rPr>
-          <w:rFonts w:ascii="Courier New" w:eastAsia="Times New Roman" w:hAnsi="Courier New" w:cs="Courier New"/>
-          <w:sz w:val="24"/>
-          <w:szCs w:val="24"/>
-          <w:lang w:val="en-US"/>
-        </w:rPr>
-      </w:pPr>
-      <w:r>
-        <w:rPr>
-          <w:rFonts w:ascii="Courier New" w:eastAsia="Times New Roman" w:hAnsi="Courier New" w:cs="Courier New"/>
-          <w:sz w:val="24"/>
-          <w:szCs w:val="24"/>
-          <w:lang w:val="en-US"/>
-        </w:rPr>
-        <w:t xml:space="preserve">        \fontsize{14</w:t>
-      </w:r>
-      <w:proofErr w:type="gramStart"/>
-      <w:r>
-        <w:rPr>
-          <w:rFonts w:ascii="Courier New" w:eastAsia="Times New Roman" w:hAnsi="Courier New" w:cs="Courier New"/>
-          <w:sz w:val="24"/>
-          <w:szCs w:val="24"/>
-          <w:lang w:val="en-US"/>
-        </w:rPr>
-        <w:t>pt}{</w:t>
-      </w:r>
-      <w:proofErr w:type="gramEnd"/>
-      <w:r>
-        <w:rPr>
-          <w:rFonts w:ascii="Courier New" w:eastAsia="Times New Roman" w:hAnsi="Courier New" w:cs="Courier New"/>
-          <w:sz w:val="24"/>
-          <w:szCs w:val="24"/>
-          <w:lang w:val="en-US"/>
-        </w:rPr>
-        <w:t>16pt}\selectfont</w:t>
-      </w:r>
-    </w:p>
-    <w:p>
-      <w:pPr>
-        <w:rPr>
-          <w:rFonts w:ascii="Courier New" w:eastAsia="Times New Roman" w:hAnsi="Courier New" w:cs="Courier New"/>
-          <w:sz w:val="24"/>
-          <w:szCs w:val="24"/>
-          <w:lang w:val="en-US"/>
-        </w:rPr>
-      </w:pPr>
-      <w:r>
-        <w:rPr>
-          <w:rFonts w:ascii="Courier New" w:eastAsia="Times New Roman" w:hAnsi="Courier New" w:cs="Courier New"/>
-          <w:sz w:val="24"/>
-          <w:szCs w:val="24"/>
-          <w:lang w:val="en-US"/>
-        </w:rPr>
-        <w:t xml:space="preserve">        \begin{sourcecodepro}</w:t>
-      </w:r>
-    </w:p>
-    <w:p>
-      <w:pPr>
-        <w:rPr>
-          <w:rFonts w:ascii="Courier New" w:eastAsia="Times New Roman" w:hAnsi="Courier New" w:cs="Courier New"/>
-          <w:sz w:val="24"/>
-          <w:szCs w:val="24"/>
-          <w:lang w:val="en-US"/>
-        </w:rPr>
-      </w:pPr>
-      <w:r>
-        <w:rPr>
-          <w:rFonts w:ascii="Courier New" w:eastAsia="Times New Roman" w:hAnsi="Courier New" w:cs="Courier New"/>
-          <w:sz w:val="24"/>
-          <w:szCs w:val="24"/>
-          <w:lang w:val="en-US"/>
-        </w:rPr>
-        <w:t xml:space="preserve">        $(i + </w:t>
-      </w:r>
-      <w:proofErr w:type="gramStart"/>
-      <w:r>
-        <w:rPr>
-          <w:rFonts w:ascii="Courier New" w:eastAsia="Times New Roman" w:hAnsi="Courier New" w:cs="Courier New"/>
-          <w:sz w:val="24"/>
-          <w:szCs w:val="24"/>
-          <w:lang w:val="en-US"/>
-        </w:rPr>
-        <w:t>j)*</w:t>
-      </w:r>
-      <w:proofErr w:type="gramEnd"/>
-      <w:r>
-        <w:rPr>
-          <w:rFonts w:ascii="Courier New" w:eastAsia="Times New Roman" w:hAnsi="Courier New" w:cs="Courier New"/>
-          <w:sz w:val="24"/>
-          <w:szCs w:val="24"/>
-          <w:lang w:val="en-US"/>
-        </w:rPr>
-        <w:t>(i + j + 1) \approx (i + j)^{2}.$ \tab ($3$)\\</w:t>
-      </w:r>
-    </w:p>
-    <w:p>
-      <w:pPr>
-        <w:rPr>
-          <w:rFonts w:ascii="Courier New" w:eastAsia="Times New Roman" w:hAnsi="Courier New" w:cs="Courier New"/>
-          <w:sz w:val="24"/>
-          <w:szCs w:val="24"/>
-          <w:lang w:val="en-US"/>
-        </w:rPr>
-      </w:pPr>
-      <w:r>
-        <w:rPr>
-          <w:rFonts w:ascii="Courier New" w:eastAsia="Times New Roman" w:hAnsi="Courier New" w:cs="Courier New"/>
-          <w:sz w:val="24"/>
-          <w:szCs w:val="24"/>
-          <w:lang w:val="en-US"/>
-        </w:rPr>
-        <w:t xml:space="preserve">        $\</w:t>
-      </w:r>
-      <w:proofErr w:type="gramStart"/>
-      <w:r>
-        <w:rPr>
-          <w:rFonts w:ascii="Courier New" w:eastAsia="Times New Roman" w:hAnsi="Courier New" w:cs="Courier New"/>
-          <w:sz w:val="24"/>
-          <w:szCs w:val="24"/>
-          <w:lang w:val="en-US"/>
-        </w:rPr>
-        <w:t>sqrt{</w:t>
-      </w:r>
-      <w:proofErr w:type="gramEnd"/>
-      <w:r>
-        <w:rPr>
-          <w:rFonts w:ascii="Courier New" w:eastAsia="Times New Roman" w:hAnsi="Courier New" w:cs="Courier New"/>
-          <w:sz w:val="24"/>
-          <w:szCs w:val="24"/>
-          <w:lang w:val="en-US"/>
-        </w:rPr>
-        <w:t>2r - 2j} \approx (i + j).$ \tab[3.04cm] ($4$)</w:t>
-      </w:r>
-    </w:p>
-    <w:p>
-      <w:pPr>
-        <w:rPr>
-          <w:rFonts w:ascii="Courier New" w:eastAsia="Times New Roman" w:hAnsi="Courier New" w:cs="Courier New"/>
-          <w:sz w:val="24"/>
-          <w:szCs w:val="24"/>
-          <w:lang w:val="en-US"/>
-        </w:rPr>
-      </w:pPr>
-      <w:r>
-        <w:rPr>
-          <w:rFonts w:ascii="Courier New" w:eastAsia="Times New Roman" w:hAnsi="Courier New" w:cs="Courier New"/>
-          <w:sz w:val="24"/>
-          <w:szCs w:val="24"/>
-          <w:lang w:val="en-US"/>
-        </w:rPr>
-        <w:t xml:space="preserve">        \end{sourcecodepro}</w:t>
-      </w:r>
-    </w:p>
-    <w:p>
-      <w:pPr>
-        <w:rPr>
-          <w:rFonts w:ascii="Courier New" w:eastAsia="Times New Roman" w:hAnsi="Courier New" w:cs="Courier New"/>
-          <w:sz w:val="24"/>
-          <w:szCs w:val="24"/>
-          <w:lang w:val="en-US"/>
-        </w:rPr>
-      </w:pPr>
-      <w:r>
-        <w:rPr>
-          <w:rFonts w:ascii="Courier New" w:eastAsia="Times New Roman" w:hAnsi="Courier New" w:cs="Courier New"/>
-          <w:sz w:val="24"/>
-          <w:szCs w:val="24"/>
-          <w:lang w:val="en-US"/>
-        </w:rPr>
-        <w:t xml:space="preserve">    \end{frame}</w:t>
-      </w:r>
-    </w:p>
-    <w:p>
-      <w:pPr>
-        <w:rPr>
-          <w:rFonts w:ascii="Courier New" w:eastAsia="Times New Roman" w:hAnsi="Courier New" w:cs="Courier New"/>
-          <w:sz w:val="24"/>
-          <w:szCs w:val="24"/>
-        </w:rPr>
-      </w:pPr>
-      <w:r>
-        <w:rPr>
-          <w:rFonts w:ascii="Courier New" w:eastAsia="Times New Roman" w:hAnsi="Courier New" w:cs="Courier New"/>
-          <w:sz w:val="24"/>
-          <w:szCs w:val="24"/>
-          <w:lang w:val="en-US"/>
-        </w:rPr>
-        <w:t xml:space="preserve">    </w:t>
-      </w:r>
-      <w:r>
-        <w:rPr>
-          <w:rFonts w:ascii="Courier New" w:eastAsia="Times New Roman" w:hAnsi="Courier New" w:cs="Courier New"/>
-          <w:sz w:val="24"/>
-          <w:szCs w:val="24"/>
-        </w:rPr>
-        <w:t>\</w:t>
-      </w:r>
-      <w:r>
-        <w:rPr>
-          <w:rFonts w:ascii="Courier New" w:eastAsia="Times New Roman" w:hAnsi="Courier New" w:cs="Courier New"/>
-          <w:sz w:val="24"/>
-          <w:szCs w:val="24"/>
-          <w:lang w:val="en-US"/>
-        </w:rPr>
-        <w:t>begin</w:t>
-      </w:r>
-      <w:r>
-        <w:rPr>
-          <w:rFonts w:ascii="Courier New" w:eastAsia="Times New Roman" w:hAnsi="Courier New" w:cs="Courier New"/>
-          <w:sz w:val="24"/>
-          <w:szCs w:val="24"/>
-        </w:rPr>
-        <w:t>{</w:t>
-      </w:r>
-      <w:r>
-        <w:rPr>
-          <w:rFonts w:ascii="Courier New" w:eastAsia="Times New Roman" w:hAnsi="Courier New" w:cs="Courier New"/>
-          <w:sz w:val="24"/>
-          <w:szCs w:val="24"/>
-          <w:lang w:val="en-US"/>
-        </w:rPr>
-        <w:t>frame</w:t>
-      </w:r>
-      <w:proofErr w:type="gramStart"/>
-      <w:r>
-        <w:rPr>
-          <w:rFonts w:ascii="Courier New" w:eastAsia="Times New Roman" w:hAnsi="Courier New" w:cs="Courier New"/>
-          <w:sz w:val="24"/>
-          <w:szCs w:val="24"/>
-        </w:rPr>
-        <w:t>}{</w:t>
-      </w:r>
-      <w:proofErr w:type="gramEnd"/>
-      <w:r>
-        <w:rPr>
-          <w:rFonts w:ascii="Courier New" w:eastAsia="Times New Roman" w:hAnsi="Courier New" w:cs="Courier New"/>
-          <w:sz w:val="24"/>
-          <w:szCs w:val="24"/>
-        </w:rPr>
-        <w:t>Алгоритм (</w:t>
-      </w:r>
-      <w:r>
-        <w:rPr>
-          <w:rFonts w:ascii="Courier New" w:eastAsia="Times New Roman" w:hAnsi="Courier New" w:cs="Courier New"/>
-          <w:sz w:val="24"/>
-          <w:szCs w:val="24"/>
-          <w:lang w:val="en-US"/>
-        </w:rPr>
-        <w:t>I</w:t>
-      </w:r>
-      <w:r>
-        <w:rPr>
-          <w:rFonts w:ascii="Courier New" w:eastAsia="Times New Roman" w:hAnsi="Courier New" w:cs="Courier New"/>
-          <w:sz w:val="24"/>
-          <w:szCs w:val="24"/>
-        </w:rPr>
-        <w:t>)}</w:t>
-      </w:r>
-    </w:p>
-    <w:p>
-      <w:pPr>
-        <w:rPr>
-          <w:rFonts w:ascii="Courier New" w:eastAsia="Times New Roman" w:hAnsi="Courier New" w:cs="Courier New"/>
-          <w:sz w:val="24"/>
-          <w:szCs w:val="24"/>
-        </w:rPr>
-      </w:pPr>
-      <w:r>
-        <w:rPr>
-          <w:rFonts w:ascii="Courier New" w:eastAsia="Times New Roman" w:hAnsi="Courier New" w:cs="Courier New"/>
-          <w:sz w:val="24"/>
-          <w:szCs w:val="24"/>
-        </w:rPr>
-        <w:t xml:space="preserve">        \</w:t>
-      </w:r>
-      <w:r>
-        <w:rPr>
-          <w:rFonts w:ascii="Courier New" w:eastAsia="Times New Roman" w:hAnsi="Courier New" w:cs="Courier New"/>
-          <w:sz w:val="24"/>
-          <w:szCs w:val="24"/>
-          <w:lang w:val="en-US"/>
-        </w:rPr>
-        <w:t>raggedright</w:t>
-      </w:r>
-    </w:p>
-    <w:p>
-      <w:pPr>
-        <w:rPr>
-          <w:rFonts w:ascii="Courier New" w:eastAsia="Times New Roman" w:hAnsi="Courier New" w:cs="Courier New"/>
-          <w:sz w:val="24"/>
-          <w:szCs w:val="24"/>
-        </w:rPr>
-      </w:pPr>
-      <w:r>
-        <w:rPr>
-          <w:rFonts w:ascii="Courier New" w:eastAsia="Times New Roman" w:hAnsi="Courier New" w:cs="Courier New"/>
-          <w:sz w:val="24"/>
-          <w:szCs w:val="24"/>
-        </w:rPr>
-        <w:t xml:space="preserve">        Если внимательно присмотреться к данной в </w:t>
-      </w:r>
-      <w:r>
-        <w:rPr>
-          <w:rFonts w:ascii="Courier New" w:eastAsia="Times New Roman" w:hAnsi="Courier New" w:cs="Courier New"/>
-          <w:sz w:val="24"/>
-          <w:szCs w:val="24"/>
-          <w:lang w:val="en-US"/>
-        </w:rPr>
-        <w:t>chall</w:t>
-      </w:r>
-      <w:r>
-        <w:rPr>
-          <w:rFonts w:ascii="Courier New" w:eastAsia="Times New Roman" w:hAnsi="Courier New" w:cs="Courier New"/>
-          <w:sz w:val="24"/>
-          <w:szCs w:val="24"/>
-        </w:rPr>
-        <w:t>.</w:t>
-      </w:r>
-      <w:r>
-        <w:rPr>
-          <w:rFonts w:ascii="Courier New" w:eastAsia="Times New Roman" w:hAnsi="Courier New" w:cs="Courier New"/>
-          <w:sz w:val="24"/>
-          <w:szCs w:val="24"/>
-          <w:lang w:val="en-US"/>
-        </w:rPr>
-        <w:t>py</w:t>
-      </w:r>
-      <w:r>
-        <w:rPr>
-          <w:rFonts w:ascii="Courier New" w:eastAsia="Times New Roman" w:hAnsi="Courier New" w:cs="Courier New"/>
-          <w:sz w:val="24"/>
-          <w:szCs w:val="24"/>
-        </w:rPr>
-        <w:t xml:space="preserve"> функции, становится ясно, что до финального слоя рекурсии доходит последовательность из двух чисел. С этого мы и начнём дешифрование.\\</w:t>
-      </w:r>
-    </w:p>
-    <w:p>
-      <w:pPr>
-        <w:rPr>
-          <w:rFonts w:ascii="Courier New" w:eastAsia="Times New Roman" w:hAnsi="Courier New" w:cs="Courier New"/>
-          <w:sz w:val="24"/>
-          <w:szCs w:val="24"/>
-        </w:rPr>
-      </w:pPr>
-      <w:r>
-        <w:rPr>
-          <w:rFonts w:ascii="Courier New" w:eastAsia="Times New Roman" w:hAnsi="Courier New" w:cs="Courier New"/>
-          <w:sz w:val="24"/>
-          <w:szCs w:val="24"/>
-        </w:rPr>
-        <w:t xml:space="preserve">        Положим $</w:t>
-      </w:r>
-      <w:proofErr w:type="gramStart"/>
-      <w:r>
-        <w:rPr>
-          <w:rFonts w:ascii="Courier New" w:eastAsia="Times New Roman" w:hAnsi="Courier New" w:cs="Courier New"/>
-          <w:sz w:val="24"/>
-          <w:szCs w:val="24"/>
-          <w:lang w:val="en-US"/>
-        </w:rPr>
-        <w:t>enc</w:t>
-      </w:r>
-      <w:r>
-        <w:rPr>
-          <w:rFonts w:ascii="Courier New" w:eastAsia="Times New Roman" w:hAnsi="Courier New" w:cs="Courier New"/>
-          <w:sz w:val="24"/>
-          <w:szCs w:val="24"/>
-        </w:rPr>
-        <w:t xml:space="preserve"> :</w:t>
-      </w:r>
-      <w:proofErr w:type="gramEnd"/>
-      <w:r>
-        <w:rPr>
-          <w:rFonts w:ascii="Courier New" w:eastAsia="Times New Roman" w:hAnsi="Courier New" w:cs="Courier New"/>
-          <w:sz w:val="24"/>
-          <w:szCs w:val="24"/>
-        </w:rPr>
-        <w:t xml:space="preserve">= </w:t>
-      </w:r>
-      <w:r>
-        <w:rPr>
-          <w:rFonts w:ascii="Courier New" w:eastAsia="Times New Roman" w:hAnsi="Courier New" w:cs="Courier New"/>
-          <w:sz w:val="24"/>
-          <w:szCs w:val="24"/>
-          <w:lang w:val="en-US"/>
-        </w:rPr>
-        <w:t>r</w:t>
-      </w:r>
-      <w:r>
-        <w:rPr>
-          <w:rFonts w:ascii="Courier New" w:eastAsia="Times New Roman" w:hAnsi="Courier New" w:cs="Courier New"/>
-          <w:sz w:val="24"/>
-          <w:szCs w:val="24"/>
-        </w:rPr>
-        <w:t>$.\\</w:t>
-      </w:r>
-    </w:p>
-    <w:p>
-      <w:pPr>
-        <w:rPr>
-          <w:rFonts w:ascii="Courier New" w:eastAsia="Times New Roman" w:hAnsi="Courier New" w:cs="Courier New"/>
-          <w:sz w:val="24"/>
-          <w:szCs w:val="24"/>
-        </w:rPr>
-      </w:pPr>
-      <w:r>
-        <w:rPr>
-          <w:rFonts w:ascii="Courier New" w:eastAsia="Times New Roman" w:hAnsi="Courier New" w:cs="Courier New"/>
-          <w:sz w:val="24"/>
-          <w:szCs w:val="24"/>
-        </w:rPr>
-        <w:t xml:space="preserve">        Заметим $\</w:t>
-      </w:r>
-      <w:r>
-        <w:rPr>
-          <w:rFonts w:ascii="Courier New" w:eastAsia="Times New Roman" w:hAnsi="Courier New" w:cs="Courier New"/>
-          <w:sz w:val="24"/>
-          <w:szCs w:val="24"/>
-          <w:lang w:val="en-US"/>
-        </w:rPr>
-        <w:t>sqrt</w:t>
-      </w:r>
-      <w:r>
-        <w:rPr>
-          <w:rFonts w:ascii="Courier New" w:eastAsia="Times New Roman" w:hAnsi="Courier New" w:cs="Courier New"/>
-          <w:sz w:val="24"/>
-          <w:szCs w:val="24"/>
-        </w:rPr>
-        <w:t>{2</w:t>
-      </w:r>
-      <w:r>
-        <w:rPr>
-          <w:rFonts w:ascii="Courier New" w:eastAsia="Times New Roman" w:hAnsi="Courier New" w:cs="Courier New"/>
-          <w:sz w:val="24"/>
-          <w:szCs w:val="24"/>
-          <w:lang w:val="en-US"/>
-        </w:rPr>
-        <w:t>enc</w:t>
-      </w:r>
-      <w:r>
-        <w:rPr>
-          <w:rFonts w:ascii="Courier New" w:eastAsia="Times New Roman" w:hAnsi="Courier New" w:cs="Courier New"/>
-          <w:sz w:val="24"/>
-          <w:szCs w:val="24"/>
-        </w:rPr>
-        <w:t>} = \</w:t>
-      </w:r>
-      <w:proofErr w:type="gramStart"/>
-      <w:r>
-        <w:rPr>
-          <w:rFonts w:ascii="Courier New" w:eastAsia="Times New Roman" w:hAnsi="Courier New" w:cs="Courier New"/>
-          <w:sz w:val="24"/>
-          <w:szCs w:val="24"/>
-          <w:lang w:val="en-US"/>
-        </w:rPr>
-        <w:t>sqrt</w:t>
-      </w:r>
-      <w:r>
-        <w:rPr>
-          <w:rFonts w:ascii="Courier New" w:eastAsia="Times New Roman" w:hAnsi="Courier New" w:cs="Courier New"/>
-          <w:sz w:val="24"/>
-          <w:szCs w:val="24"/>
-        </w:rPr>
-        <w:t>{</w:t>
-      </w:r>
-      <w:proofErr w:type="gramEnd"/>
-      <w:r>
-        <w:rPr>
-          <w:rFonts w:ascii="Courier New" w:eastAsia="Times New Roman" w:hAnsi="Courier New" w:cs="Courier New"/>
-          <w:sz w:val="24"/>
-          <w:szCs w:val="24"/>
-        </w:rPr>
-        <w:t>(</w:t>
-      </w:r>
-      <w:r>
-        <w:rPr>
-          <w:rFonts w:ascii="Courier New" w:eastAsia="Times New Roman" w:hAnsi="Courier New" w:cs="Courier New"/>
-          <w:sz w:val="24"/>
-          <w:szCs w:val="24"/>
-          <w:lang w:val="en-US"/>
-        </w:rPr>
-        <w:t>i</w:t>
-      </w:r>
-      <w:r>
-        <w:rPr>
-          <w:rFonts w:ascii="Courier New" w:eastAsia="Times New Roman" w:hAnsi="Courier New" w:cs="Courier New"/>
-          <w:sz w:val="24"/>
-          <w:szCs w:val="24"/>
-        </w:rPr>
-        <w:t xml:space="preserve"> + </w:t>
-      </w:r>
-      <w:r>
-        <w:rPr>
-          <w:rFonts w:ascii="Courier New" w:eastAsia="Times New Roman" w:hAnsi="Courier New" w:cs="Courier New"/>
-          <w:sz w:val="24"/>
-          <w:szCs w:val="24"/>
-          <w:lang w:val="en-US"/>
-        </w:rPr>
-        <w:t>j</w:t>
-      </w:r>
-      <w:r>
-        <w:rPr>
-          <w:rFonts w:ascii="Courier New" w:eastAsia="Times New Roman" w:hAnsi="Courier New" w:cs="Courier New"/>
-          <w:sz w:val="24"/>
-          <w:szCs w:val="24"/>
-        </w:rPr>
-        <w:t>)*(</w:t>
-      </w:r>
-      <w:r>
-        <w:rPr>
-          <w:rFonts w:ascii="Courier New" w:eastAsia="Times New Roman" w:hAnsi="Courier New" w:cs="Courier New"/>
-          <w:sz w:val="24"/>
-          <w:szCs w:val="24"/>
-          <w:lang w:val="en-US"/>
-        </w:rPr>
-        <w:t>i</w:t>
-      </w:r>
-      <w:r>
-        <w:rPr>
-          <w:rFonts w:ascii="Courier New" w:eastAsia="Times New Roman" w:hAnsi="Courier New" w:cs="Courier New"/>
-          <w:sz w:val="24"/>
-          <w:szCs w:val="24"/>
-        </w:rPr>
-        <w:t xml:space="preserve"> + </w:t>
-      </w:r>
-      <w:r>
-        <w:rPr>
-          <w:rFonts w:ascii="Courier New" w:eastAsia="Times New Roman" w:hAnsi="Courier New" w:cs="Courier New"/>
-          <w:sz w:val="24"/>
-          <w:szCs w:val="24"/>
-          <w:lang w:val="en-US"/>
-        </w:rPr>
-        <w:t>j</w:t>
-      </w:r>
-      <w:r>
-        <w:rPr>
-          <w:rFonts w:ascii="Courier New" w:eastAsia="Times New Roman" w:hAnsi="Courier New" w:cs="Courier New"/>
-          <w:sz w:val="24"/>
-          <w:szCs w:val="24"/>
-        </w:rPr>
-        <w:t xml:space="preserve"> + 1) + 2</w:t>
-      </w:r>
-      <w:r>
-        <w:rPr>
-          <w:rFonts w:ascii="Courier New" w:eastAsia="Times New Roman" w:hAnsi="Courier New" w:cs="Courier New"/>
-          <w:sz w:val="24"/>
-          <w:szCs w:val="24"/>
-          <w:lang w:val="en-US"/>
-        </w:rPr>
-        <w:t>j</w:t>
-      </w:r>
-      <w:r>
-        <w:rPr>
-          <w:rFonts w:ascii="Courier New" w:eastAsia="Times New Roman" w:hAnsi="Courier New" w:cs="Courier New"/>
-          <w:sz w:val="24"/>
-          <w:szCs w:val="24"/>
-        </w:rPr>
-        <w:t>}$.\\</w:t>
-      </w:r>
-    </w:p>
-    <w:p>
-      <w:pPr>
-        <w:rPr>
-          <w:rFonts w:ascii="Courier New" w:eastAsia="Times New Roman" w:hAnsi="Courier New" w:cs="Courier New"/>
-          <w:sz w:val="24"/>
-          <w:szCs w:val="24"/>
-        </w:rPr>
-      </w:pPr>
-      <w:r>
-        <w:rPr>
-          <w:rFonts w:ascii="Courier New" w:eastAsia="Times New Roman" w:hAnsi="Courier New" w:cs="Courier New"/>
-          <w:sz w:val="24"/>
-          <w:szCs w:val="24"/>
-        </w:rPr>
-        <w:t xml:space="preserve">        Сейчас мы будем аппроксимировать $</w:t>
-      </w:r>
-      <w:r>
-        <w:rPr>
-          <w:rFonts w:ascii="Courier New" w:eastAsia="Times New Roman" w:hAnsi="Courier New" w:cs="Courier New"/>
-          <w:sz w:val="24"/>
-          <w:szCs w:val="24"/>
-          <w:lang w:val="en-US"/>
-        </w:rPr>
-        <w:t>i</w:t>
-      </w:r>
-      <w:r>
-        <w:rPr>
-          <w:rFonts w:ascii="Courier New" w:eastAsia="Times New Roman" w:hAnsi="Courier New" w:cs="Courier New"/>
-          <w:sz w:val="24"/>
-          <w:szCs w:val="24"/>
-        </w:rPr>
-        <w:t xml:space="preserve"> + </w:t>
-      </w:r>
-      <w:r>
-        <w:rPr>
-          <w:rFonts w:ascii="Courier New" w:eastAsia="Times New Roman" w:hAnsi="Courier New" w:cs="Courier New"/>
-          <w:sz w:val="24"/>
-          <w:szCs w:val="24"/>
-          <w:lang w:val="en-US"/>
-        </w:rPr>
-        <w:t>j</w:t>
-      </w:r>
-      <w:r>
-        <w:rPr>
-          <w:rFonts w:ascii="Courier New" w:eastAsia="Times New Roman" w:hAnsi="Courier New" w:cs="Courier New"/>
-          <w:sz w:val="24"/>
-          <w:szCs w:val="24"/>
-        </w:rPr>
-        <w:t>$ с помощью $\</w:t>
-      </w:r>
-      <w:r>
-        <w:rPr>
-          <w:rFonts w:ascii="Courier New" w:eastAsia="Times New Roman" w:hAnsi="Courier New" w:cs="Courier New"/>
-          <w:sz w:val="24"/>
-          <w:szCs w:val="24"/>
-          <w:lang w:val="en-US"/>
-        </w:rPr>
-        <w:t>sqrt</w:t>
-      </w:r>
-      <w:r>
-        <w:rPr>
-          <w:rFonts w:ascii="Courier New" w:eastAsia="Times New Roman" w:hAnsi="Courier New" w:cs="Courier New"/>
-          <w:sz w:val="24"/>
-          <w:szCs w:val="24"/>
-        </w:rPr>
-        <w:t>{2</w:t>
-      </w:r>
-      <w:proofErr w:type="gramStart"/>
-      <w:r>
-        <w:rPr>
-          <w:rFonts w:ascii="Courier New" w:eastAsia="Times New Roman" w:hAnsi="Courier New" w:cs="Courier New"/>
-          <w:sz w:val="24"/>
-          <w:szCs w:val="24"/>
-          <w:lang w:val="en-US"/>
-        </w:rPr>
-        <w:t>enc</w:t>
-      </w:r>
-      <w:r>
-        <w:rPr>
-          <w:rFonts w:ascii="Courier New" w:eastAsia="Times New Roman" w:hAnsi="Courier New" w:cs="Courier New"/>
-          <w:sz w:val="24"/>
-          <w:szCs w:val="24"/>
-        </w:rPr>
-        <w:t>}$</w:t>
-      </w:r>
-      <w:proofErr w:type="gramEnd"/>
-      <w:r>
-        <w:rPr>
-          <w:rFonts w:ascii="Courier New" w:eastAsia="Times New Roman" w:hAnsi="Courier New" w:cs="Courier New"/>
-          <w:sz w:val="24"/>
-          <w:szCs w:val="24"/>
-        </w:rPr>
-        <w:t xml:space="preserve"> следующим способом.\\ Из формулы ($2$): $</w:t>
-      </w:r>
-      <w:r>
-        <w:rPr>
-          <w:rFonts w:ascii="Courier New" w:eastAsia="Times New Roman" w:hAnsi="Courier New" w:cs="Courier New"/>
-          <w:sz w:val="24"/>
-          <w:szCs w:val="24"/>
-          <w:lang w:val="en-US"/>
-        </w:rPr>
-        <w:t>j</w:t>
-      </w:r>
-      <w:r>
-        <w:rPr>
-          <w:rFonts w:ascii="Courier New" w:eastAsia="Times New Roman" w:hAnsi="Courier New" w:cs="Courier New"/>
-          <w:sz w:val="24"/>
-          <w:szCs w:val="24"/>
-        </w:rPr>
-        <w:t xml:space="preserve"> = \</w:t>
-      </w:r>
-      <w:r>
-        <w:rPr>
-          <w:rFonts w:ascii="Courier New" w:eastAsia="Times New Roman" w:hAnsi="Courier New" w:cs="Courier New"/>
-          <w:sz w:val="24"/>
-          <w:szCs w:val="24"/>
-          <w:lang w:val="en-US"/>
-        </w:rPr>
-        <w:t>frac</w:t>
-      </w:r>
-      <w:r>
-        <w:rPr>
-          <w:rFonts w:ascii="Courier New" w:eastAsia="Times New Roman" w:hAnsi="Courier New" w:cs="Courier New"/>
-          <w:sz w:val="24"/>
-          <w:szCs w:val="24"/>
-        </w:rPr>
-        <w:t>{2</w:t>
-      </w:r>
-      <w:r>
-        <w:rPr>
-          <w:rFonts w:ascii="Courier New" w:eastAsia="Times New Roman" w:hAnsi="Courier New" w:cs="Courier New"/>
-          <w:sz w:val="24"/>
-          <w:szCs w:val="24"/>
-          <w:lang w:val="en-US"/>
-        </w:rPr>
-        <w:t>r</w:t>
-      </w:r>
-      <w:r>
-        <w:rPr>
-          <w:rFonts w:ascii="Courier New" w:eastAsia="Times New Roman" w:hAnsi="Courier New" w:cs="Courier New"/>
-          <w:sz w:val="24"/>
-          <w:szCs w:val="24"/>
-        </w:rPr>
-        <w:t xml:space="preserve"> - (</w:t>
-      </w:r>
-      <w:r>
-        <w:rPr>
-          <w:rFonts w:ascii="Courier New" w:eastAsia="Times New Roman" w:hAnsi="Courier New" w:cs="Courier New"/>
-          <w:sz w:val="24"/>
-          <w:szCs w:val="24"/>
-          <w:lang w:val="en-US"/>
-        </w:rPr>
-        <w:t>i</w:t>
-      </w:r>
-      <w:r>
-        <w:rPr>
-          <w:rFonts w:ascii="Courier New" w:eastAsia="Times New Roman" w:hAnsi="Courier New" w:cs="Courier New"/>
-          <w:sz w:val="24"/>
-          <w:szCs w:val="24"/>
-        </w:rPr>
-        <w:t xml:space="preserve"> + </w:t>
-      </w:r>
-      <w:r>
-        <w:rPr>
-          <w:rFonts w:ascii="Courier New" w:eastAsia="Times New Roman" w:hAnsi="Courier New" w:cs="Courier New"/>
-          <w:sz w:val="24"/>
-          <w:szCs w:val="24"/>
-          <w:lang w:val="en-US"/>
-        </w:rPr>
-        <w:t>j</w:t>
-      </w:r>
-      <w:r>
-        <w:rPr>
-          <w:rFonts w:ascii="Courier New" w:eastAsia="Times New Roman" w:hAnsi="Courier New" w:cs="Courier New"/>
-          <w:sz w:val="24"/>
-          <w:szCs w:val="24"/>
-        </w:rPr>
-        <w:t>)^2 - (</w:t>
-      </w:r>
-      <w:r>
-        <w:rPr>
-          <w:rFonts w:ascii="Courier New" w:eastAsia="Times New Roman" w:hAnsi="Courier New" w:cs="Courier New"/>
-          <w:sz w:val="24"/>
-          <w:szCs w:val="24"/>
-          <w:lang w:val="en-US"/>
-        </w:rPr>
-        <w:t>i</w:t>
-      </w:r>
-      <w:r>
-        <w:rPr>
-          <w:rFonts w:ascii="Courier New" w:eastAsia="Times New Roman" w:hAnsi="Courier New" w:cs="Courier New"/>
-          <w:sz w:val="24"/>
-          <w:szCs w:val="24"/>
-        </w:rPr>
-        <w:t>+</w:t>
-      </w:r>
-      <w:r>
-        <w:rPr>
-          <w:rFonts w:ascii="Courier New" w:eastAsia="Times New Roman" w:hAnsi="Courier New" w:cs="Courier New"/>
-          <w:sz w:val="24"/>
-          <w:szCs w:val="24"/>
-          <w:lang w:val="en-US"/>
-        </w:rPr>
-        <w:t>j</w:t>
-      </w:r>
-      <w:r>
-        <w:rPr>
-          <w:rFonts w:ascii="Courier New" w:eastAsia="Times New Roman" w:hAnsi="Courier New" w:cs="Courier New"/>
-          <w:sz w:val="24"/>
-          <w:szCs w:val="24"/>
-        </w:rPr>
-        <w:t>)}{2} = \</w:t>
-      </w:r>
-      <w:r>
-        <w:rPr>
-          <w:rFonts w:ascii="Courier New" w:eastAsia="Times New Roman" w:hAnsi="Courier New" w:cs="Courier New"/>
-          <w:sz w:val="24"/>
-          <w:szCs w:val="24"/>
-          <w:lang w:val="en-US"/>
-        </w:rPr>
-        <w:t>frac</w:t>
-      </w:r>
-      <w:r>
-        <w:rPr>
-          <w:rFonts w:ascii="Courier New" w:eastAsia="Times New Roman" w:hAnsi="Courier New" w:cs="Courier New"/>
-          <w:sz w:val="24"/>
-          <w:szCs w:val="24"/>
-        </w:rPr>
-        <w:t>{2</w:t>
-      </w:r>
-      <w:r>
-        <w:rPr>
-          <w:rFonts w:ascii="Courier New" w:eastAsia="Times New Roman" w:hAnsi="Courier New" w:cs="Courier New"/>
-          <w:sz w:val="24"/>
-          <w:szCs w:val="24"/>
-          <w:lang w:val="en-US"/>
-        </w:rPr>
-        <w:t>enc</w:t>
-      </w:r>
-      <w:r>
-        <w:rPr>
-          <w:rFonts w:ascii="Courier New" w:eastAsia="Times New Roman" w:hAnsi="Courier New" w:cs="Courier New"/>
-          <w:sz w:val="24"/>
-          <w:szCs w:val="24"/>
-        </w:rPr>
-        <w:t xml:space="preserve"> - (</w:t>
-      </w:r>
-      <w:r>
-        <w:rPr>
-          <w:rFonts w:ascii="Courier New" w:eastAsia="Times New Roman" w:hAnsi="Courier New" w:cs="Courier New"/>
-          <w:sz w:val="24"/>
-          <w:szCs w:val="24"/>
-          <w:lang w:val="en-US"/>
-        </w:rPr>
-        <w:t>i</w:t>
-      </w:r>
-      <w:r>
-        <w:rPr>
-          <w:rFonts w:ascii="Courier New" w:eastAsia="Times New Roman" w:hAnsi="Courier New" w:cs="Courier New"/>
-          <w:sz w:val="24"/>
-          <w:szCs w:val="24"/>
-        </w:rPr>
-        <w:t xml:space="preserve"> + </w:t>
-      </w:r>
-      <w:r>
-        <w:rPr>
-          <w:rFonts w:ascii="Courier New" w:eastAsia="Times New Roman" w:hAnsi="Courier New" w:cs="Courier New"/>
-          <w:sz w:val="24"/>
-          <w:szCs w:val="24"/>
-          <w:lang w:val="en-US"/>
-        </w:rPr>
-        <w:t>j</w:t>
-      </w:r>
-      <w:r>
-        <w:rPr>
-          <w:rFonts w:ascii="Courier New" w:eastAsia="Times New Roman" w:hAnsi="Courier New" w:cs="Courier New"/>
-          <w:sz w:val="24"/>
-          <w:szCs w:val="24"/>
-        </w:rPr>
-        <w:t>)^2 - (</w:t>
-      </w:r>
-      <w:r>
-        <w:rPr>
-          <w:rFonts w:ascii="Courier New" w:eastAsia="Times New Roman" w:hAnsi="Courier New" w:cs="Courier New"/>
-          <w:sz w:val="24"/>
-          <w:szCs w:val="24"/>
-          <w:lang w:val="en-US"/>
-        </w:rPr>
-        <w:t>i</w:t>
-      </w:r>
-      <w:r>
-        <w:rPr>
-          <w:rFonts w:ascii="Courier New" w:eastAsia="Times New Roman" w:hAnsi="Courier New" w:cs="Courier New"/>
-          <w:sz w:val="24"/>
-          <w:szCs w:val="24"/>
-        </w:rPr>
-        <w:t>+</w:t>
-      </w:r>
-      <w:r>
-        <w:rPr>
-          <w:rFonts w:ascii="Courier New" w:eastAsia="Times New Roman" w:hAnsi="Courier New" w:cs="Courier New"/>
-          <w:sz w:val="24"/>
-          <w:szCs w:val="24"/>
-          <w:lang w:val="en-US"/>
-        </w:rPr>
-        <w:t>j</w:t>
-      </w:r>
-      <w:r>
-        <w:rPr>
-          <w:rFonts w:ascii="Courier New" w:eastAsia="Times New Roman" w:hAnsi="Courier New" w:cs="Courier New"/>
-          <w:sz w:val="24"/>
-          <w:szCs w:val="24"/>
-        </w:rPr>
-        <w:t>)}{2}.$ \\</w:t>
-      </w:r>
-    </w:p>
-    <w:p>
-      <w:pPr>
-        <w:rPr>
-          <w:rFonts w:ascii="Courier New" w:eastAsia="Times New Roman" w:hAnsi="Courier New" w:cs="Courier New"/>
-          <w:sz w:val="24"/>
-          <w:szCs w:val="24"/>
-        </w:rPr>
-      </w:pPr>
-      <w:r>
-        <w:rPr>
-          <w:rFonts w:ascii="Courier New" w:eastAsia="Times New Roman" w:hAnsi="Courier New" w:cs="Courier New"/>
-          <w:sz w:val="24"/>
-          <w:szCs w:val="24"/>
-        </w:rPr>
-        <w:t xml:space="preserve">        Перейдём, положив $</w:t>
-      </w:r>
-      <w:r>
-        <w:rPr>
-          <w:rFonts w:ascii="Courier New" w:eastAsia="Times New Roman" w:hAnsi="Courier New" w:cs="Courier New"/>
-          <w:sz w:val="24"/>
-          <w:szCs w:val="24"/>
-          <w:lang w:val="en-US"/>
-        </w:rPr>
-        <w:t>e</w:t>
-      </w:r>
-      <w:r>
-        <w:rPr>
-          <w:rFonts w:ascii="Courier New" w:eastAsia="Times New Roman" w:hAnsi="Courier New" w:cs="Courier New"/>
-          <w:sz w:val="24"/>
-          <w:szCs w:val="24"/>
-        </w:rPr>
-        <w:t xml:space="preserve"> = \</w:t>
-      </w:r>
-      <w:r>
-        <w:rPr>
-          <w:rFonts w:ascii="Courier New" w:eastAsia="Times New Roman" w:hAnsi="Courier New" w:cs="Courier New"/>
-          <w:sz w:val="24"/>
-          <w:szCs w:val="24"/>
-          <w:lang w:val="en-US"/>
-        </w:rPr>
-        <w:t>lfloor</w:t>
-      </w:r>
-      <w:r>
-        <w:rPr>
-          <w:rFonts w:ascii="Courier New" w:eastAsia="Times New Roman" w:hAnsi="Courier New" w:cs="Courier New"/>
-          <w:sz w:val="24"/>
-          <w:szCs w:val="24"/>
-        </w:rPr>
-        <w:t>\</w:t>
-      </w:r>
-      <w:r>
-        <w:rPr>
-          <w:rFonts w:ascii="Courier New" w:eastAsia="Times New Roman" w:hAnsi="Courier New" w:cs="Courier New"/>
-          <w:sz w:val="24"/>
-          <w:szCs w:val="24"/>
-          <w:lang w:val="en-US"/>
-        </w:rPr>
-        <w:t>sqrt</w:t>
-      </w:r>
-      <w:r>
-        <w:rPr>
-          <w:rFonts w:ascii="Courier New" w:eastAsia="Times New Roman" w:hAnsi="Courier New" w:cs="Courier New"/>
-          <w:sz w:val="24"/>
-          <w:szCs w:val="24"/>
-        </w:rPr>
-        <w:t>{2</w:t>
-      </w:r>
-      <w:proofErr w:type="gramStart"/>
-      <w:r>
-        <w:rPr>
-          <w:rFonts w:ascii="Courier New" w:eastAsia="Times New Roman" w:hAnsi="Courier New" w:cs="Courier New"/>
-          <w:sz w:val="24"/>
-          <w:szCs w:val="24"/>
-          <w:lang w:val="en-US"/>
-        </w:rPr>
-        <w:t>enc</w:t>
-      </w:r>
-      <w:r>
-        <w:rPr>
-          <w:rFonts w:ascii="Courier New" w:eastAsia="Times New Roman" w:hAnsi="Courier New" w:cs="Courier New"/>
-          <w:sz w:val="24"/>
-          <w:szCs w:val="24"/>
-        </w:rPr>
-        <w:t>}\</w:t>
-      </w:r>
-      <w:proofErr w:type="gramEnd"/>
-      <w:r>
-        <w:rPr>
-          <w:rFonts w:ascii="Courier New" w:eastAsia="Times New Roman" w:hAnsi="Courier New" w:cs="Courier New"/>
-          <w:sz w:val="24"/>
-          <w:szCs w:val="24"/>
-          <w:lang w:val="en-US"/>
-        </w:rPr>
-        <w:t>rfloor</w:t>
-      </w:r>
-      <w:r>
-        <w:rPr>
-          <w:rFonts w:ascii="Courier New" w:eastAsia="Times New Roman" w:hAnsi="Courier New" w:cs="Courier New"/>
-          <w:sz w:val="24"/>
-          <w:szCs w:val="24"/>
-        </w:rPr>
-        <w:t>$, к $</w:t>
-      </w:r>
-      <w:r>
-        <w:rPr>
-          <w:rFonts w:ascii="Courier New" w:eastAsia="Times New Roman" w:hAnsi="Courier New" w:cs="Courier New"/>
-          <w:sz w:val="24"/>
-          <w:szCs w:val="24"/>
-          <w:lang w:val="en-US"/>
-        </w:rPr>
-        <w:t>j</w:t>
-      </w:r>
-      <w:r>
-        <w:rPr>
-          <w:rFonts w:ascii="Courier New" w:eastAsia="Times New Roman" w:hAnsi="Courier New" w:cs="Courier New"/>
-          <w:sz w:val="24"/>
-          <w:szCs w:val="24"/>
-        </w:rPr>
-        <w:t>_{</w:t>
-      </w:r>
-      <w:r>
-        <w:rPr>
-          <w:rFonts w:ascii="Courier New" w:eastAsia="Times New Roman" w:hAnsi="Courier New" w:cs="Courier New"/>
-          <w:sz w:val="24"/>
-          <w:szCs w:val="24"/>
-          <w:lang w:val="en-US"/>
-        </w:rPr>
-        <w:t>k</w:t>
-      </w:r>
-      <w:r>
-        <w:rPr>
-          <w:rFonts w:ascii="Courier New" w:eastAsia="Times New Roman" w:hAnsi="Courier New" w:cs="Courier New"/>
-          <w:sz w:val="24"/>
-          <w:szCs w:val="24"/>
-        </w:rPr>
-        <w:t>} = \</w:t>
-      </w:r>
-      <w:r>
-        <w:rPr>
-          <w:rFonts w:ascii="Courier New" w:eastAsia="Times New Roman" w:hAnsi="Courier New" w:cs="Courier New"/>
-          <w:sz w:val="24"/>
-          <w:szCs w:val="24"/>
-          <w:lang w:val="en-US"/>
-        </w:rPr>
-        <w:t>frac</w:t>
-      </w:r>
-      <w:r>
-        <w:rPr>
-          <w:rFonts w:ascii="Courier New" w:eastAsia="Times New Roman" w:hAnsi="Courier New" w:cs="Courier New"/>
-          <w:sz w:val="24"/>
-          <w:szCs w:val="24"/>
-        </w:rPr>
-        <w:t>{2</w:t>
-      </w:r>
-      <w:r>
-        <w:rPr>
-          <w:rFonts w:ascii="Courier New" w:eastAsia="Times New Roman" w:hAnsi="Courier New" w:cs="Courier New"/>
-          <w:sz w:val="24"/>
-          <w:szCs w:val="24"/>
-          <w:lang w:val="en-US"/>
-        </w:rPr>
-        <w:t>enc</w:t>
-      </w:r>
-      <w:r>
-        <w:rPr>
-          <w:rFonts w:ascii="Courier New" w:eastAsia="Times New Roman" w:hAnsi="Courier New" w:cs="Courier New"/>
-          <w:sz w:val="24"/>
-          <w:szCs w:val="24"/>
-        </w:rPr>
-        <w:t xml:space="preserve"> - (</w:t>
-      </w:r>
-      <w:r>
-        <w:rPr>
-          <w:rFonts w:ascii="Courier New" w:eastAsia="Times New Roman" w:hAnsi="Courier New" w:cs="Courier New"/>
-          <w:sz w:val="24"/>
-          <w:szCs w:val="24"/>
-          <w:lang w:val="en-US"/>
-        </w:rPr>
-        <w:t>e</w:t>
-      </w:r>
-      <w:r>
-        <w:rPr>
-          <w:rFonts w:ascii="Courier New" w:eastAsia="Times New Roman" w:hAnsi="Courier New" w:cs="Courier New"/>
-          <w:sz w:val="24"/>
-          <w:szCs w:val="24"/>
-        </w:rPr>
-        <w:t xml:space="preserve"> - </w:t>
-      </w:r>
-      <w:r>
-        <w:rPr>
-          <w:rFonts w:ascii="Courier New" w:eastAsia="Times New Roman" w:hAnsi="Courier New" w:cs="Courier New"/>
-          <w:sz w:val="24"/>
-          <w:szCs w:val="24"/>
-          <w:lang w:val="en-US"/>
-        </w:rPr>
-        <w:t>k</w:t>
-      </w:r>
-      <w:r>
-        <w:rPr>
-          <w:rFonts w:ascii="Courier New" w:eastAsia="Times New Roman" w:hAnsi="Courier New" w:cs="Courier New"/>
-          <w:sz w:val="24"/>
-          <w:szCs w:val="24"/>
-        </w:rPr>
-        <w:t>)*((</w:t>
-      </w:r>
-      <w:r>
-        <w:rPr>
-          <w:rFonts w:ascii="Courier New" w:eastAsia="Times New Roman" w:hAnsi="Courier New" w:cs="Courier New"/>
-          <w:sz w:val="24"/>
-          <w:szCs w:val="24"/>
-          <w:lang w:val="en-US"/>
-        </w:rPr>
-        <w:t>e</w:t>
-      </w:r>
-      <w:r>
-        <w:rPr>
-          <w:rFonts w:ascii="Courier New" w:eastAsia="Times New Roman" w:hAnsi="Courier New" w:cs="Courier New"/>
-          <w:sz w:val="24"/>
-          <w:szCs w:val="24"/>
-        </w:rPr>
-        <w:t xml:space="preserve"> - </w:t>
-      </w:r>
-      <w:r>
-        <w:rPr>
-          <w:rFonts w:ascii="Courier New" w:eastAsia="Times New Roman" w:hAnsi="Courier New" w:cs="Courier New"/>
-          <w:sz w:val="24"/>
-          <w:szCs w:val="24"/>
-          <w:lang w:val="en-US"/>
-        </w:rPr>
-        <w:t>k</w:t>
-      </w:r>
-      <w:r>
-        <w:rPr>
-          <w:rFonts w:ascii="Courier New" w:eastAsia="Times New Roman" w:hAnsi="Courier New" w:cs="Courier New"/>
-          <w:sz w:val="24"/>
-          <w:szCs w:val="24"/>
-        </w:rPr>
-        <w:t>) + 1)}{2}.$ \\ Начиная с некоторого $</w:t>
-      </w:r>
-      <w:r>
-        <w:rPr>
-          <w:rFonts w:ascii="Courier New" w:eastAsia="Times New Roman" w:hAnsi="Courier New" w:cs="Courier New"/>
-          <w:sz w:val="24"/>
-          <w:szCs w:val="24"/>
-          <w:lang w:val="en-US"/>
-        </w:rPr>
-        <w:t>k</w:t>
-      </w:r>
-      <w:r>
-        <w:rPr>
-          <w:rFonts w:ascii="Courier New" w:eastAsia="Times New Roman" w:hAnsi="Courier New" w:cs="Courier New"/>
-          <w:sz w:val="24"/>
-          <w:szCs w:val="24"/>
-        </w:rPr>
-        <w:t>$ выполняется: $</w:t>
-      </w:r>
-      <w:r>
-        <w:rPr>
-          <w:rFonts w:ascii="Courier New" w:eastAsia="Times New Roman" w:hAnsi="Courier New" w:cs="Courier New"/>
-          <w:sz w:val="24"/>
-          <w:szCs w:val="24"/>
-          <w:lang w:val="en-US"/>
-        </w:rPr>
-        <w:t>j</w:t>
-      </w:r>
-      <w:r>
-        <w:rPr>
-          <w:rFonts w:ascii="Courier New" w:eastAsia="Times New Roman" w:hAnsi="Courier New" w:cs="Courier New"/>
-          <w:sz w:val="24"/>
-          <w:szCs w:val="24"/>
-        </w:rPr>
-        <w:t>_{</w:t>
-      </w:r>
-      <w:r>
-        <w:rPr>
-          <w:rFonts w:ascii="Courier New" w:eastAsia="Times New Roman" w:hAnsi="Courier New" w:cs="Courier New"/>
-          <w:sz w:val="24"/>
-          <w:szCs w:val="24"/>
-          <w:lang w:val="en-US"/>
-        </w:rPr>
-        <w:t>k</w:t>
-      </w:r>
-      <w:r>
-        <w:rPr>
-          <w:rFonts w:ascii="Courier New" w:eastAsia="Times New Roman" w:hAnsi="Courier New" w:cs="Courier New"/>
-          <w:sz w:val="24"/>
-          <w:szCs w:val="24"/>
-        </w:rPr>
-        <w:t>} &gt; 0.$</w:t>
-      </w:r>
-    </w:p>
-    <w:p>
-      <w:pPr>
-        <w:rPr>
-          <w:rFonts w:ascii="Courier New" w:eastAsia="Times New Roman" w:hAnsi="Courier New" w:cs="Courier New"/>
-          <w:sz w:val="24"/>
-          <w:szCs w:val="24"/>
-        </w:rPr>
-      </w:pPr>
-      <w:r>
-        <w:rPr>
-          <w:rFonts w:ascii="Courier New" w:eastAsia="Times New Roman" w:hAnsi="Courier New" w:cs="Courier New"/>
-          <w:sz w:val="24"/>
-          <w:szCs w:val="24"/>
-        </w:rPr>
-        <w:t xml:space="preserve">    \</w:t>
-      </w:r>
-      <w:r>
-        <w:rPr>
-          <w:rFonts w:ascii="Courier New" w:eastAsia="Times New Roman" w:hAnsi="Courier New" w:cs="Courier New"/>
-          <w:sz w:val="24"/>
-          <w:szCs w:val="24"/>
-          <w:lang w:val="en-US"/>
-        </w:rPr>
-        <w:t>end</w:t>
-      </w:r>
-      <w:r>
-        <w:rPr>
-          <w:rFonts w:ascii="Courier New" w:eastAsia="Times New Roman" w:hAnsi="Courier New" w:cs="Courier New"/>
-          <w:sz w:val="24"/>
-          <w:szCs w:val="24"/>
-        </w:rPr>
-        <w:t>{</w:t>
-      </w:r>
-      <w:r>
-        <w:rPr>
-          <w:rFonts w:ascii="Courier New" w:eastAsia="Times New Roman" w:hAnsi="Courier New" w:cs="Courier New"/>
-          <w:sz w:val="24"/>
-          <w:szCs w:val="24"/>
-          <w:lang w:val="en-US"/>
-        </w:rPr>
-        <w:t>frame</w:t>
-      </w:r>
-      <w:r>
-        <w:rPr>
-          <w:rFonts w:ascii="Courier New" w:eastAsia="Times New Roman" w:hAnsi="Courier New" w:cs="Courier New"/>
-          <w:sz w:val="24"/>
-          <w:szCs w:val="24"/>
-        </w:rPr>
-        <w:t>}</w:t>
-      </w:r>
-    </w:p>
-    <w:p>
-      <w:pPr>
-        <w:rPr>
-          <w:rFonts w:ascii="Courier New" w:eastAsia="Times New Roman" w:hAnsi="Courier New" w:cs="Courier New"/>
-          <w:sz w:val="24"/>
-          <w:szCs w:val="24"/>
-        </w:rPr>
-      </w:pPr>
-      <w:r>
-        <w:rPr>
-          <w:rFonts w:ascii="Courier New" w:eastAsia="Times New Roman" w:hAnsi="Courier New" w:cs="Courier New"/>
-          <w:sz w:val="24"/>
-          <w:szCs w:val="24"/>
-        </w:rPr>
-        <w:t xml:space="preserve">    \</w:t>
-      </w:r>
-      <w:r>
-        <w:rPr>
-          <w:rFonts w:ascii="Courier New" w:eastAsia="Times New Roman" w:hAnsi="Courier New" w:cs="Courier New"/>
-          <w:sz w:val="24"/>
-          <w:szCs w:val="24"/>
-          <w:lang w:val="en-US"/>
-        </w:rPr>
-        <w:t>begin</w:t>
-      </w:r>
-      <w:r>
-        <w:rPr>
-          <w:rFonts w:ascii="Courier New" w:eastAsia="Times New Roman" w:hAnsi="Courier New" w:cs="Courier New"/>
-          <w:sz w:val="24"/>
-          <w:szCs w:val="24"/>
-        </w:rPr>
-        <w:t>{</w:t>
-      </w:r>
-      <w:r>
-        <w:rPr>
-          <w:rFonts w:ascii="Courier New" w:eastAsia="Times New Roman" w:hAnsi="Courier New" w:cs="Courier New"/>
-          <w:sz w:val="24"/>
-          <w:szCs w:val="24"/>
-          <w:lang w:val="en-US"/>
-        </w:rPr>
-        <w:t>frame</w:t>
-      </w:r>
-      <w:proofErr w:type="gramStart"/>
-      <w:r>
-        <w:rPr>
-          <w:rFonts w:ascii="Courier New" w:eastAsia="Times New Roman" w:hAnsi="Courier New" w:cs="Courier New"/>
-          <w:sz w:val="24"/>
-          <w:szCs w:val="24"/>
-        </w:rPr>
-        <w:t>}{</w:t>
-      </w:r>
-      <w:proofErr w:type="gramEnd"/>
-      <w:r>
-        <w:rPr>
-          <w:rFonts w:ascii="Courier New" w:eastAsia="Times New Roman" w:hAnsi="Courier New" w:cs="Courier New"/>
-          <w:sz w:val="24"/>
-          <w:szCs w:val="24"/>
-        </w:rPr>
-        <w:t>Алгоритм (</w:t>
-      </w:r>
-      <w:r>
-        <w:rPr>
-          <w:rFonts w:ascii="Courier New" w:eastAsia="Times New Roman" w:hAnsi="Courier New" w:cs="Courier New"/>
-          <w:sz w:val="24"/>
-          <w:szCs w:val="24"/>
-          <w:lang w:val="en-US"/>
-        </w:rPr>
-        <w:t>II</w:t>
-      </w:r>
-      <w:r>
-        <w:rPr>
-          <w:rFonts w:ascii="Courier New" w:eastAsia="Times New Roman" w:hAnsi="Courier New" w:cs="Courier New"/>
-          <w:sz w:val="24"/>
-          <w:szCs w:val="24"/>
-        </w:rPr>
-        <w:t>)}</w:t>
-      </w:r>
-    </w:p>
-    <w:p>
-      <w:pPr>
-        <w:rPr>
-          <w:rFonts w:ascii="Courier New" w:eastAsia="Times New Roman" w:hAnsi="Courier New" w:cs="Courier New"/>
-          <w:sz w:val="24"/>
-          <w:szCs w:val="24"/>
-        </w:rPr>
-      </w:pPr>
-      <w:r>
-        <w:rPr>
-          <w:rFonts w:ascii="Courier New" w:eastAsia="Times New Roman" w:hAnsi="Courier New" w:cs="Courier New"/>
-          <w:sz w:val="24"/>
-          <w:szCs w:val="24"/>
-        </w:rPr>
-        <w:t xml:space="preserve">        Теперь положим $</w:t>
-      </w:r>
-      <w:r>
-        <w:rPr>
-          <w:rFonts w:ascii="Courier New" w:eastAsia="Times New Roman" w:hAnsi="Courier New" w:cs="Courier New"/>
-          <w:sz w:val="24"/>
-          <w:szCs w:val="24"/>
-          <w:lang w:val="en-US"/>
-        </w:rPr>
-        <w:t>e</w:t>
-      </w:r>
-      <w:r>
-        <w:rPr>
-          <w:rFonts w:ascii="Courier New" w:eastAsia="Times New Roman" w:hAnsi="Courier New" w:cs="Courier New"/>
-          <w:sz w:val="24"/>
-          <w:szCs w:val="24"/>
-        </w:rPr>
-        <w:t>' = \</w:t>
-      </w:r>
-      <w:proofErr w:type="gramStart"/>
-      <w:r>
-        <w:rPr>
-          <w:rFonts w:ascii="Courier New" w:eastAsia="Times New Roman" w:hAnsi="Courier New" w:cs="Courier New"/>
-          <w:sz w:val="24"/>
-          <w:szCs w:val="24"/>
-          <w:lang w:val="en-US"/>
-        </w:rPr>
-        <w:t>sqrt</w:t>
-      </w:r>
-      <w:r>
-        <w:rPr>
-          <w:rFonts w:ascii="Courier New" w:eastAsia="Times New Roman" w:hAnsi="Courier New" w:cs="Courier New"/>
-          <w:sz w:val="24"/>
-          <w:szCs w:val="24"/>
-        </w:rPr>
-        <w:t>{</w:t>
-      </w:r>
-      <w:proofErr w:type="gramEnd"/>
-      <w:r>
-        <w:rPr>
-          <w:rFonts w:ascii="Courier New" w:eastAsia="Times New Roman" w:hAnsi="Courier New" w:cs="Courier New"/>
-          <w:sz w:val="24"/>
-          <w:szCs w:val="24"/>
-        </w:rPr>
-        <w:t>2*</w:t>
-      </w:r>
-      <w:r>
-        <w:rPr>
-          <w:rFonts w:ascii="Courier New" w:eastAsia="Times New Roman" w:hAnsi="Courier New" w:cs="Courier New"/>
-          <w:sz w:val="24"/>
-          <w:szCs w:val="24"/>
-          <w:lang w:val="en-US"/>
-        </w:rPr>
-        <w:t>enc</w:t>
-      </w:r>
-      <w:r>
-        <w:rPr>
-          <w:rFonts w:ascii="Courier New" w:eastAsia="Times New Roman" w:hAnsi="Courier New" w:cs="Courier New"/>
-          <w:sz w:val="24"/>
-          <w:szCs w:val="24"/>
-        </w:rPr>
-        <w:t xml:space="preserve"> - 2*</w:t>
-      </w:r>
-      <w:r>
-        <w:rPr>
-          <w:rFonts w:ascii="Courier New" w:eastAsia="Times New Roman" w:hAnsi="Courier New" w:cs="Courier New"/>
-          <w:sz w:val="24"/>
-          <w:szCs w:val="24"/>
-          <w:lang w:val="en-US"/>
-        </w:rPr>
-        <w:t>j</w:t>
-      </w:r>
-      <w:r>
-        <w:rPr>
-          <w:rFonts w:ascii="Courier New" w:eastAsia="Times New Roman" w:hAnsi="Courier New" w:cs="Courier New"/>
-          <w:sz w:val="24"/>
-          <w:szCs w:val="24"/>
-        </w:rPr>
-        <w:t>_{</w:t>
-      </w:r>
-      <w:r>
-        <w:rPr>
-          <w:rFonts w:ascii="Courier New" w:eastAsia="Times New Roman" w:hAnsi="Courier New" w:cs="Courier New"/>
-          <w:sz w:val="24"/>
-          <w:szCs w:val="24"/>
-          <w:lang w:val="en-US"/>
-        </w:rPr>
-        <w:t>k</w:t>
-      </w:r>
-      <w:r>
-        <w:rPr>
-          <w:rFonts w:ascii="Courier New" w:eastAsia="Times New Roman" w:hAnsi="Courier New" w:cs="Courier New"/>
-          <w:sz w:val="24"/>
-          <w:szCs w:val="24"/>
-        </w:rPr>
-        <w:t>}}.$\\</w:t>
-      </w:r>
-    </w:p>
-    <w:p>
-      <w:pPr>
-        <w:rPr>
-          <w:rFonts w:ascii="Courier New" w:eastAsia="Times New Roman" w:hAnsi="Courier New" w:cs="Courier New"/>
-          <w:sz w:val="24"/>
-          <w:szCs w:val="24"/>
-        </w:rPr>
-      </w:pPr>
-      <w:r>
-        <w:rPr>
-          <w:rFonts w:ascii="Courier New" w:eastAsia="Times New Roman" w:hAnsi="Courier New" w:cs="Courier New"/>
-          <w:sz w:val="24"/>
-          <w:szCs w:val="24"/>
-        </w:rPr>
-        <w:lastRenderedPageBreak/>
-        <w:t xml:space="preserve">        Если $</w:t>
-      </w:r>
-      <w:r>
-        <w:rPr>
-          <w:rFonts w:ascii="Courier New" w:eastAsia="Times New Roman" w:hAnsi="Courier New" w:cs="Courier New"/>
-          <w:sz w:val="24"/>
-          <w:szCs w:val="24"/>
-          <w:lang w:val="en-US"/>
-        </w:rPr>
-        <w:t>e</w:t>
-      </w:r>
-      <w:r>
-        <w:rPr>
-          <w:rFonts w:ascii="Courier New" w:eastAsia="Times New Roman" w:hAnsi="Courier New" w:cs="Courier New"/>
-          <w:sz w:val="24"/>
-          <w:szCs w:val="24"/>
-        </w:rPr>
-        <w:t xml:space="preserve">' = </w:t>
-      </w:r>
-      <w:r>
-        <w:rPr>
-          <w:rFonts w:ascii="Courier New" w:eastAsia="Times New Roman" w:hAnsi="Courier New" w:cs="Courier New"/>
-          <w:sz w:val="24"/>
-          <w:szCs w:val="24"/>
-          <w:lang w:val="en-US"/>
-        </w:rPr>
-        <w:t>e</w:t>
-      </w:r>
-      <w:r>
-        <w:rPr>
-          <w:rFonts w:ascii="Courier New" w:eastAsia="Times New Roman" w:hAnsi="Courier New" w:cs="Courier New"/>
-          <w:sz w:val="24"/>
-          <w:szCs w:val="24"/>
-        </w:rPr>
-        <w:t>_{</w:t>
-      </w:r>
-      <w:r>
-        <w:rPr>
-          <w:rFonts w:ascii="Courier New" w:eastAsia="Times New Roman" w:hAnsi="Courier New" w:cs="Courier New"/>
-          <w:sz w:val="24"/>
-          <w:szCs w:val="24"/>
-          <w:lang w:val="en-US"/>
-        </w:rPr>
-        <w:t>k</w:t>
-      </w:r>
-      <w:r>
-        <w:rPr>
-          <w:rFonts w:ascii="Courier New" w:eastAsia="Times New Roman" w:hAnsi="Courier New" w:cs="Courier New"/>
-          <w:sz w:val="24"/>
-          <w:szCs w:val="24"/>
-        </w:rPr>
-        <w:t>}$, то из формулы ($4$) имеем $</w:t>
-      </w:r>
-      <w:r>
-        <w:rPr>
-          <w:rFonts w:ascii="Courier New" w:eastAsia="Times New Roman" w:hAnsi="Courier New" w:cs="Courier New"/>
-          <w:sz w:val="24"/>
-          <w:szCs w:val="24"/>
-          <w:lang w:val="en-US"/>
-        </w:rPr>
-        <w:t>e</w:t>
-      </w:r>
-      <w:r>
-        <w:rPr>
-          <w:rFonts w:ascii="Courier New" w:eastAsia="Times New Roman" w:hAnsi="Courier New" w:cs="Courier New"/>
-          <w:sz w:val="24"/>
-          <w:szCs w:val="24"/>
-        </w:rPr>
-        <w:t>' = \</w:t>
-      </w:r>
-      <w:proofErr w:type="gramStart"/>
-      <w:r>
-        <w:rPr>
-          <w:rFonts w:ascii="Courier New" w:eastAsia="Times New Roman" w:hAnsi="Courier New" w:cs="Courier New"/>
-          <w:sz w:val="24"/>
-          <w:szCs w:val="24"/>
-          <w:lang w:val="en-US"/>
-        </w:rPr>
-        <w:t>sqrt</w:t>
-      </w:r>
-      <w:r>
-        <w:rPr>
-          <w:rFonts w:ascii="Courier New" w:eastAsia="Times New Roman" w:hAnsi="Courier New" w:cs="Courier New"/>
-          <w:sz w:val="24"/>
-          <w:szCs w:val="24"/>
-        </w:rPr>
-        <w:t>{</w:t>
-      </w:r>
-      <w:proofErr w:type="gramEnd"/>
-      <w:r>
-        <w:rPr>
-          <w:rFonts w:ascii="Courier New" w:eastAsia="Times New Roman" w:hAnsi="Courier New" w:cs="Courier New"/>
-          <w:sz w:val="24"/>
-          <w:szCs w:val="24"/>
-        </w:rPr>
-        <w:t>2*</w:t>
-      </w:r>
-      <w:r>
-        <w:rPr>
-          <w:rFonts w:ascii="Courier New" w:eastAsia="Times New Roman" w:hAnsi="Courier New" w:cs="Courier New"/>
-          <w:sz w:val="24"/>
-          <w:szCs w:val="24"/>
-          <w:lang w:val="en-US"/>
-        </w:rPr>
-        <w:t>enc</w:t>
-      </w:r>
-      <w:r>
-        <w:rPr>
-          <w:rFonts w:ascii="Courier New" w:eastAsia="Times New Roman" w:hAnsi="Courier New" w:cs="Courier New"/>
-          <w:sz w:val="24"/>
-          <w:szCs w:val="24"/>
-        </w:rPr>
-        <w:t xml:space="preserve"> - 2*</w:t>
-      </w:r>
-      <w:r>
-        <w:rPr>
-          <w:rFonts w:ascii="Courier New" w:eastAsia="Times New Roman" w:hAnsi="Courier New" w:cs="Courier New"/>
-          <w:sz w:val="24"/>
-          <w:szCs w:val="24"/>
-          <w:lang w:val="en-US"/>
-        </w:rPr>
-        <w:t>j</w:t>
-      </w:r>
-      <w:r>
-        <w:rPr>
-          <w:rFonts w:ascii="Courier New" w:eastAsia="Times New Roman" w:hAnsi="Courier New" w:cs="Courier New"/>
-          <w:sz w:val="24"/>
-          <w:szCs w:val="24"/>
-        </w:rPr>
-        <w:t>_{</w:t>
-      </w:r>
-      <w:r>
-        <w:rPr>
-          <w:rFonts w:ascii="Courier New" w:eastAsia="Times New Roman" w:hAnsi="Courier New" w:cs="Courier New"/>
-          <w:sz w:val="24"/>
-          <w:szCs w:val="24"/>
-          <w:lang w:val="en-US"/>
-        </w:rPr>
-        <w:t>k</w:t>
-      </w:r>
-      <w:r>
-        <w:rPr>
-          <w:rFonts w:ascii="Courier New" w:eastAsia="Times New Roman" w:hAnsi="Courier New" w:cs="Courier New"/>
-          <w:sz w:val="24"/>
-          <w:szCs w:val="24"/>
-        </w:rPr>
-        <w:t xml:space="preserve">}} = </w:t>
-      </w:r>
-      <w:r>
-        <w:rPr>
-          <w:rFonts w:ascii="Courier New" w:eastAsia="Times New Roman" w:hAnsi="Courier New" w:cs="Courier New"/>
-          <w:sz w:val="24"/>
-          <w:szCs w:val="24"/>
-          <w:lang w:val="en-US"/>
-        </w:rPr>
-        <w:t>e</w:t>
-      </w:r>
-      <w:r>
-        <w:rPr>
-          <w:rFonts w:ascii="Courier New" w:eastAsia="Times New Roman" w:hAnsi="Courier New" w:cs="Courier New"/>
-          <w:sz w:val="24"/>
-          <w:szCs w:val="24"/>
-        </w:rPr>
-        <w:t>_{</w:t>
-      </w:r>
-      <w:r>
-        <w:rPr>
-          <w:rFonts w:ascii="Courier New" w:eastAsia="Times New Roman" w:hAnsi="Courier New" w:cs="Courier New"/>
-          <w:sz w:val="24"/>
-          <w:szCs w:val="24"/>
-          <w:lang w:val="en-US"/>
-        </w:rPr>
-        <w:t>k</w:t>
-      </w:r>
-      <w:r>
-        <w:rPr>
-          <w:rFonts w:ascii="Courier New" w:eastAsia="Times New Roman" w:hAnsi="Courier New" w:cs="Courier New"/>
-          <w:sz w:val="24"/>
-          <w:szCs w:val="24"/>
-        </w:rPr>
-        <w:t>} \</w:t>
-      </w:r>
-      <w:r>
-        <w:rPr>
-          <w:rFonts w:ascii="Courier New" w:eastAsia="Times New Roman" w:hAnsi="Courier New" w:cs="Courier New"/>
-          <w:sz w:val="24"/>
-          <w:szCs w:val="24"/>
-          <w:lang w:val="en-US"/>
-        </w:rPr>
-        <w:t>approx</w:t>
-      </w:r>
-      <w:r>
-        <w:rPr>
-          <w:rFonts w:ascii="Courier New" w:eastAsia="Times New Roman" w:hAnsi="Courier New" w:cs="Courier New"/>
-          <w:sz w:val="24"/>
-          <w:szCs w:val="24"/>
-        </w:rPr>
-        <w:t xml:space="preserve"> (</w:t>
-      </w:r>
-      <w:r>
-        <w:rPr>
-          <w:rFonts w:ascii="Courier New" w:eastAsia="Times New Roman" w:hAnsi="Courier New" w:cs="Courier New"/>
-          <w:sz w:val="24"/>
-          <w:szCs w:val="24"/>
-          <w:lang w:val="en-US"/>
-        </w:rPr>
-        <w:t>i</w:t>
-      </w:r>
-      <w:r>
-        <w:rPr>
-          <w:rFonts w:ascii="Courier New" w:eastAsia="Times New Roman" w:hAnsi="Courier New" w:cs="Courier New"/>
-          <w:sz w:val="24"/>
-          <w:szCs w:val="24"/>
-        </w:rPr>
-        <w:t xml:space="preserve"> + </w:t>
-      </w:r>
-      <w:r>
-        <w:rPr>
-          <w:rFonts w:ascii="Courier New" w:eastAsia="Times New Roman" w:hAnsi="Courier New" w:cs="Courier New"/>
-          <w:sz w:val="24"/>
-          <w:szCs w:val="24"/>
-          <w:lang w:val="en-US"/>
-        </w:rPr>
-        <w:t>j</w:t>
-      </w:r>
-      <w:r>
-        <w:rPr>
-          <w:rFonts w:ascii="Courier New" w:eastAsia="Times New Roman" w:hAnsi="Courier New" w:cs="Courier New"/>
-          <w:sz w:val="24"/>
-          <w:szCs w:val="24"/>
-        </w:rPr>
-        <w:t>)$, полагая теперь $</w:t>
-      </w:r>
-      <w:r>
-        <w:rPr>
-          <w:rFonts w:ascii="Courier New" w:eastAsia="Times New Roman" w:hAnsi="Courier New" w:cs="Courier New"/>
-          <w:sz w:val="24"/>
-          <w:szCs w:val="24"/>
-          <w:lang w:val="en-US"/>
-        </w:rPr>
-        <w:t>i</w:t>
-      </w:r>
-      <w:r>
-        <w:rPr>
-          <w:rFonts w:ascii="Courier New" w:eastAsia="Times New Roman" w:hAnsi="Courier New" w:cs="Courier New"/>
-          <w:sz w:val="24"/>
-          <w:szCs w:val="24"/>
-        </w:rPr>
-        <w:t xml:space="preserve"> = </w:t>
-      </w:r>
-      <w:r>
-        <w:rPr>
-          <w:rFonts w:ascii="Courier New" w:eastAsia="Times New Roman" w:hAnsi="Courier New" w:cs="Courier New"/>
-          <w:sz w:val="24"/>
-          <w:szCs w:val="24"/>
-          <w:lang w:val="en-US"/>
-        </w:rPr>
-        <w:t>e</w:t>
-      </w:r>
-      <w:r>
-        <w:rPr>
-          <w:rFonts w:ascii="Courier New" w:eastAsia="Times New Roman" w:hAnsi="Courier New" w:cs="Courier New"/>
-          <w:sz w:val="24"/>
-          <w:szCs w:val="24"/>
-        </w:rPr>
-        <w:t>_{</w:t>
-      </w:r>
-      <w:r>
-        <w:rPr>
-          <w:rFonts w:ascii="Courier New" w:eastAsia="Times New Roman" w:hAnsi="Courier New" w:cs="Courier New"/>
-          <w:sz w:val="24"/>
-          <w:szCs w:val="24"/>
-          <w:lang w:val="en-US"/>
-        </w:rPr>
-        <w:t>k</w:t>
-      </w:r>
-      <w:r>
-        <w:rPr>
-          <w:rFonts w:ascii="Courier New" w:eastAsia="Times New Roman" w:hAnsi="Courier New" w:cs="Courier New"/>
-          <w:sz w:val="24"/>
-          <w:szCs w:val="24"/>
-        </w:rPr>
-        <w:t xml:space="preserve">} - </w:t>
-      </w:r>
-      <w:r>
-        <w:rPr>
-          <w:rFonts w:ascii="Courier New" w:eastAsia="Times New Roman" w:hAnsi="Courier New" w:cs="Courier New"/>
-          <w:sz w:val="24"/>
-          <w:szCs w:val="24"/>
-          <w:lang w:val="en-US"/>
-        </w:rPr>
-        <w:t>j</w:t>
-      </w:r>
-      <w:r>
-        <w:rPr>
-          <w:rFonts w:ascii="Courier New" w:eastAsia="Times New Roman" w:hAnsi="Courier New" w:cs="Courier New"/>
-          <w:sz w:val="24"/>
-          <w:szCs w:val="24"/>
-        </w:rPr>
-        <w:t>_{</w:t>
-      </w:r>
-      <w:r>
-        <w:rPr>
-          <w:rFonts w:ascii="Courier New" w:eastAsia="Times New Roman" w:hAnsi="Courier New" w:cs="Courier New"/>
-          <w:sz w:val="24"/>
-          <w:szCs w:val="24"/>
-          <w:lang w:val="en-US"/>
-        </w:rPr>
-        <w:t>k</w:t>
-      </w:r>
-      <w:r>
-        <w:rPr>
-          <w:rFonts w:ascii="Courier New" w:eastAsia="Times New Roman" w:hAnsi="Courier New" w:cs="Courier New"/>
-          <w:sz w:val="24"/>
-          <w:szCs w:val="24"/>
-        </w:rPr>
-        <w:t>}$ проверяем формулу ($1$).\\ Если ($1$) не выполняется, возвращаемся в начало цикла, инкрементируя $</w:t>
-      </w:r>
-      <w:r>
-        <w:rPr>
-          <w:rFonts w:ascii="Courier New" w:eastAsia="Times New Roman" w:hAnsi="Courier New" w:cs="Courier New"/>
-          <w:sz w:val="24"/>
-          <w:szCs w:val="24"/>
-          <w:lang w:val="en-US"/>
-        </w:rPr>
-        <w:t>k</w:t>
-      </w:r>
-      <w:r>
-        <w:rPr>
-          <w:rFonts w:ascii="Courier New" w:eastAsia="Times New Roman" w:hAnsi="Courier New" w:cs="Courier New"/>
-          <w:sz w:val="24"/>
-          <w:szCs w:val="24"/>
-        </w:rPr>
-        <w:t xml:space="preserve"> = </w:t>
-      </w:r>
-      <w:r>
-        <w:rPr>
-          <w:rFonts w:ascii="Courier New" w:eastAsia="Times New Roman" w:hAnsi="Courier New" w:cs="Courier New"/>
-          <w:sz w:val="24"/>
-          <w:szCs w:val="24"/>
-          <w:lang w:val="en-US"/>
-        </w:rPr>
-        <w:t>k</w:t>
-      </w:r>
-      <w:r>
-        <w:rPr>
-          <w:rFonts w:ascii="Courier New" w:eastAsia="Times New Roman" w:hAnsi="Courier New" w:cs="Courier New"/>
-          <w:sz w:val="24"/>
-          <w:szCs w:val="24"/>
-        </w:rPr>
-        <w:t xml:space="preserve"> + 1$.</w:t>
-      </w:r>
-    </w:p>
-    <w:p>
-      <w:pPr>
-        <w:rPr>
-          <w:rFonts w:ascii="Courier New" w:eastAsia="Times New Roman" w:hAnsi="Courier New" w:cs="Courier New"/>
-          <w:sz w:val="24"/>
-          <w:szCs w:val="24"/>
-        </w:rPr>
-      </w:pPr>
-      <w:r>
-        <w:rPr>
-          <w:rFonts w:ascii="Courier New" w:eastAsia="Times New Roman" w:hAnsi="Courier New" w:cs="Courier New"/>
-          <w:sz w:val="24"/>
-          <w:szCs w:val="24"/>
-        </w:rPr>
-        <w:t xml:space="preserve">    \</w:t>
-      </w:r>
-      <w:r>
-        <w:rPr>
-          <w:rFonts w:ascii="Courier New" w:eastAsia="Times New Roman" w:hAnsi="Courier New" w:cs="Courier New"/>
-          <w:sz w:val="24"/>
-          <w:szCs w:val="24"/>
-          <w:lang w:val="en-US"/>
-        </w:rPr>
-        <w:t>end</w:t>
-      </w:r>
-      <w:r>
-        <w:rPr>
-          <w:rFonts w:ascii="Courier New" w:eastAsia="Times New Roman" w:hAnsi="Courier New" w:cs="Courier New"/>
-          <w:sz w:val="24"/>
-          <w:szCs w:val="24"/>
-        </w:rPr>
-        <w:t>{</w:t>
-      </w:r>
-      <w:r>
-        <w:rPr>
-          <w:rFonts w:ascii="Courier New" w:eastAsia="Times New Roman" w:hAnsi="Courier New" w:cs="Courier New"/>
-          <w:sz w:val="24"/>
-          <w:szCs w:val="24"/>
-          <w:lang w:val="en-US"/>
-        </w:rPr>
-        <w:t>frame</w:t>
-      </w:r>
-      <w:r>
-        <w:rPr>
-          <w:rFonts w:ascii="Courier New" w:eastAsia="Times New Roman" w:hAnsi="Courier New" w:cs="Courier New"/>
-          <w:sz w:val="24"/>
-          <w:szCs w:val="24"/>
-        </w:rPr>
-        <w:t>}</w:t>
-      </w:r>
-    </w:p>
-    <w:p>
-      <w:pPr>
-        <w:rPr>
-          <w:rFonts w:ascii="Courier New" w:eastAsia="Times New Roman" w:hAnsi="Courier New" w:cs="Courier New"/>
-          <w:sz w:val="24"/>
-          <w:szCs w:val="24"/>
-        </w:rPr>
-      </w:pPr>
-      <w:r>
-        <w:rPr>
-          <w:rFonts w:ascii="Courier New" w:eastAsia="Times New Roman" w:hAnsi="Courier New" w:cs="Courier New"/>
-          <w:sz w:val="24"/>
-          <w:szCs w:val="24"/>
-        </w:rPr>
-        <w:t>\</w:t>
-      </w:r>
-      <w:r>
-        <w:rPr>
-          <w:rFonts w:ascii="Courier New" w:eastAsia="Times New Roman" w:hAnsi="Courier New" w:cs="Courier New"/>
-          <w:sz w:val="24"/>
-          <w:szCs w:val="24"/>
-          <w:lang w:val="en-US"/>
-        </w:rPr>
-        <w:t>section</w:t>
-      </w:r>
-      <w:r>
-        <w:rPr>
-          <w:rFonts w:ascii="Courier New" w:eastAsia="Times New Roman" w:hAnsi="Courier New" w:cs="Courier New"/>
-          <w:sz w:val="24"/>
-          <w:szCs w:val="24"/>
-        </w:rPr>
-        <w:t>{Программирование}</w:t>
-      </w:r>
-    </w:p>
-    <w:p>
-      <w:pPr>
-        <w:rPr>
-          <w:rFonts w:ascii="Courier New" w:eastAsia="Times New Roman" w:hAnsi="Courier New" w:cs="Courier New"/>
-          <w:sz w:val="24"/>
-          <w:szCs w:val="24"/>
-        </w:rPr>
-      </w:pPr>
-      <w:r>
-        <w:rPr>
-          <w:rFonts w:ascii="Courier New" w:eastAsia="Times New Roman" w:hAnsi="Courier New" w:cs="Courier New"/>
-          <w:sz w:val="24"/>
-          <w:szCs w:val="24"/>
-        </w:rPr>
-        <w:t xml:space="preserve">    \</w:t>
-      </w:r>
-      <w:r>
-        <w:rPr>
-          <w:rFonts w:ascii="Courier New" w:eastAsia="Times New Roman" w:hAnsi="Courier New" w:cs="Courier New"/>
-          <w:sz w:val="24"/>
-          <w:szCs w:val="24"/>
-          <w:lang w:val="en-US"/>
-        </w:rPr>
-        <w:t>begin</w:t>
-      </w:r>
-      <w:r>
-        <w:rPr>
-          <w:rFonts w:ascii="Courier New" w:eastAsia="Times New Roman" w:hAnsi="Courier New" w:cs="Courier New"/>
-          <w:sz w:val="24"/>
-          <w:szCs w:val="24"/>
-        </w:rPr>
-        <w:t>{</w:t>
-      </w:r>
-      <w:r>
-        <w:rPr>
-          <w:rFonts w:ascii="Courier New" w:eastAsia="Times New Roman" w:hAnsi="Courier New" w:cs="Courier New"/>
-          <w:sz w:val="24"/>
-          <w:szCs w:val="24"/>
-          <w:lang w:val="en-US"/>
-        </w:rPr>
-        <w:t>frame</w:t>
-      </w:r>
-      <w:proofErr w:type="gramStart"/>
-      <w:r>
-        <w:rPr>
-          <w:rFonts w:ascii="Courier New" w:eastAsia="Times New Roman" w:hAnsi="Courier New" w:cs="Courier New"/>
-          <w:sz w:val="24"/>
-          <w:szCs w:val="24"/>
-        </w:rPr>
-        <w:t>}{</w:t>
-      </w:r>
-      <w:proofErr w:type="gramEnd"/>
-      <w:r>
-        <w:rPr>
-          <w:rFonts w:ascii="Courier New" w:eastAsia="Times New Roman" w:hAnsi="Courier New" w:cs="Courier New"/>
-          <w:sz w:val="24"/>
-          <w:szCs w:val="24"/>
-        </w:rPr>
-        <w:t>Основной цикл}</w:t>
-      </w:r>
-    </w:p>
-    <w:p>
-      <w:pPr>
-        <w:rPr>
-          <w:rFonts w:ascii="Courier New" w:eastAsia="Times New Roman" w:hAnsi="Courier New" w:cs="Courier New"/>
-          <w:sz w:val="24"/>
-          <w:szCs w:val="24"/>
-        </w:rPr>
-      </w:pPr>
-      <w:r>
-        <w:rPr>
-          <w:rFonts w:ascii="Courier New" w:eastAsia="Times New Roman" w:hAnsi="Courier New" w:cs="Courier New"/>
-          <w:sz w:val="24"/>
-          <w:szCs w:val="24"/>
-        </w:rPr>
-        <w:t xml:space="preserve">        </w:t>
-      </w:r>
-      <w:r>
-        <w:rPr>
-          <w:rFonts w:ascii="Courier New" w:eastAsia="Times New Roman" w:hAnsi="Courier New" w:cs="Courier New"/>
-          <w:sz w:val="24"/>
-          <w:szCs w:val="24"/>
-        </w:rPr>
-        <w:t>\</w:t>
-      </w:r>
-      <w:r>
-        <w:rPr>
-          <w:rFonts w:ascii="Courier New" w:eastAsia="Times New Roman" w:hAnsi="Courier New" w:cs="Courier New"/>
-          <w:sz w:val="24"/>
-          <w:szCs w:val="24"/>
-          <w:lang w:val="en-US"/>
-        </w:rPr>
-        <w:t>begingroup</w:t>
-      </w:r>
-    </w:p>
-    <w:p>
-      <w:pPr>
-        <w:rPr>
-          <w:rFonts w:ascii="Courier New" w:eastAsia="Times New Roman" w:hAnsi="Courier New" w:cs="Courier New"/>
-          <w:sz w:val="24"/>
-          <w:szCs w:val="24"/>
-          <w:lang w:val="en-US"/>
-        </w:rPr>
-      </w:pPr>
-      <w:r>
-        <w:rPr>
-          <w:rFonts w:ascii="Courier New" w:eastAsia="Times New Roman" w:hAnsi="Courier New" w:cs="Courier New"/>
-          <w:sz w:val="24"/>
-          <w:szCs w:val="24"/>
-        </w:rPr>
-        <w:t xml:space="preserve">            </w:t>
-      </w:r>
-      <w:r>
-        <w:rPr>
-          <w:rFonts w:ascii="Courier New" w:eastAsia="Times New Roman" w:hAnsi="Courier New" w:cs="Courier New"/>
-          <w:sz w:val="24"/>
-          <w:szCs w:val="24"/>
-          <w:lang w:val="en-US"/>
-        </w:rPr>
-        <w:t>\fontsize{10</w:t>
-      </w:r>
-      <w:proofErr w:type="gramStart"/>
-      <w:r>
-        <w:rPr>
-          <w:rFonts w:ascii="Courier New" w:eastAsia="Times New Roman" w:hAnsi="Courier New" w:cs="Courier New"/>
-          <w:sz w:val="24"/>
-          <w:szCs w:val="24"/>
-          <w:lang w:val="en-US"/>
-        </w:rPr>
-        <w:t>pt}{</w:t>
-      </w:r>
-      <w:proofErr w:type="gramEnd"/>
-      <w:r>
-        <w:rPr>
-          <w:rFonts w:ascii="Courier New" w:eastAsia="Times New Roman" w:hAnsi="Courier New" w:cs="Courier New"/>
-          <w:sz w:val="24"/>
-          <w:szCs w:val="24"/>
-          <w:lang w:val="en-US"/>
-        </w:rPr>
-        <w:t>12pt}\selectfont</w:t>
-      </w:r>
-    </w:p>
-    <w:p>
-      <w:pPr>
-        <w:rPr>
-          <w:rFonts w:ascii="Courier New" w:eastAsia="Times New Roman" w:hAnsi="Courier New" w:cs="Courier New"/>
-          <w:sz w:val="24"/>
-          <w:szCs w:val="24"/>
-          <w:lang w:val="en-US"/>
-        </w:rPr>
-      </w:pPr>
-      <w:r>
-        <w:rPr>
-          <w:rFonts w:ascii="Courier New" w:eastAsia="Times New Roman" w:hAnsi="Courier New" w:cs="Courier New"/>
-          <w:sz w:val="24"/>
-          <w:szCs w:val="24"/>
-          <w:lang w:val="en-US"/>
-        </w:rPr>
-        <w:t xml:space="preserve">            \begin{sourcecodepro}</w:t>
-      </w:r>
-    </w:p>
-    <w:p>
-      <w:pPr>
-        <w:rPr>
-          <w:rFonts w:ascii="Courier New" w:eastAsia="Times New Roman" w:hAnsi="Courier New" w:cs="Courier New"/>
-          <w:sz w:val="24"/>
-          <w:szCs w:val="24"/>
-          <w:lang w:val="en-US"/>
-        </w:rPr>
-      </w:pPr>
-      <w:r>
-        <w:rPr>
-          <w:rFonts w:ascii="Courier New" w:eastAsia="Times New Roman" w:hAnsi="Courier New" w:cs="Courier New"/>
-          <w:sz w:val="24"/>
-          <w:szCs w:val="24"/>
-          <w:lang w:val="en-US"/>
-        </w:rPr>
-        <w:t xml:space="preserve">                e, nul = gmpy2.iroot(2 * enc, </w:t>
-      </w:r>
-      <w:proofErr w:type="gramStart"/>
-      <w:r>
-        <w:rPr>
-          <w:rFonts w:ascii="Courier New" w:eastAsia="Times New Roman" w:hAnsi="Courier New" w:cs="Courier New"/>
-          <w:sz w:val="24"/>
-          <w:szCs w:val="24"/>
-          <w:lang w:val="en-US"/>
-        </w:rPr>
-        <w:t>2)\</w:t>
-      </w:r>
-      <w:proofErr w:type="gramEnd"/>
-      <w:r>
-        <w:rPr>
-          <w:rFonts w:ascii="Courier New" w:eastAsia="Times New Roman" w:hAnsi="Courier New" w:cs="Courier New"/>
-          <w:sz w:val="24"/>
-          <w:szCs w:val="24"/>
-          <w:lang w:val="en-US"/>
-        </w:rPr>
-        <w:t>\</w:t>
-      </w:r>
-    </w:p>
-    <w:p>
-      <w:pPr>
-        <w:rPr>
-          <w:rFonts w:ascii="Courier New" w:eastAsia="Times New Roman" w:hAnsi="Courier New" w:cs="Courier New"/>
-          <w:sz w:val="24"/>
-          <w:szCs w:val="24"/>
-          <w:lang w:val="en-US"/>
-        </w:rPr>
-      </w:pPr>
-      <w:r>
-        <w:rPr>
-          <w:rFonts w:ascii="Courier New" w:eastAsia="Times New Roman" w:hAnsi="Courier New" w:cs="Courier New"/>
-          <w:sz w:val="24"/>
-          <w:szCs w:val="24"/>
-          <w:lang w:val="en-US"/>
-        </w:rPr>
-        <w:tab/>
-        <w:t xml:space="preserve">              e = int(e)\\</w:t>
-      </w:r>
-    </w:p>
-    <w:p>
-      <w:pPr>
-        <w:rPr>
-          <w:rFonts w:ascii="Courier New" w:eastAsia="Times New Roman" w:hAnsi="Courier New" w:cs="Courier New"/>
-          <w:sz w:val="24"/>
-          <w:szCs w:val="24"/>
-          <w:lang w:val="en-US"/>
-        </w:rPr>
-      </w:pPr>
-      <w:r>
-        <w:rPr>
-          <w:rFonts w:ascii="Courier New" w:eastAsia="Times New Roman" w:hAnsi="Courier New" w:cs="Courier New"/>
-          <w:sz w:val="24"/>
-          <w:szCs w:val="24"/>
-          <w:lang w:val="en-US"/>
-        </w:rPr>
-        <w:tab/>
-        <w:t xml:space="preserve">            while </w:t>
-      </w:r>
-      <w:proofErr w:type="gramStart"/>
-      <w:r>
-        <w:rPr>
-          <w:rFonts w:ascii="Courier New" w:eastAsia="Times New Roman" w:hAnsi="Courier New" w:cs="Courier New"/>
-          <w:sz w:val="24"/>
-          <w:szCs w:val="24"/>
-          <w:lang w:val="en-US"/>
-        </w:rPr>
-        <w:t>True:\</w:t>
-      </w:r>
-      <w:proofErr w:type="gramEnd"/>
-      <w:r>
-        <w:rPr>
-          <w:rFonts w:ascii="Courier New" w:eastAsia="Times New Roman" w:hAnsi="Courier New" w:cs="Courier New"/>
-          <w:sz w:val="24"/>
-          <w:szCs w:val="24"/>
-          <w:lang w:val="en-US"/>
-        </w:rPr>
-        <w:t>\</w:t>
-      </w:r>
-    </w:p>
-    <w:p>
-      <w:pPr>
-        <w:rPr>
-          <w:rFonts w:ascii="Courier New" w:eastAsia="Times New Roman" w:hAnsi="Courier New" w:cs="Courier New"/>
-          <w:sz w:val="24"/>
-          <w:szCs w:val="24"/>
-          <w:lang w:val="en-US"/>
-        </w:rPr>
-      </w:pPr>
-      <w:r>
-        <w:rPr>
-          <w:rFonts w:ascii="Courier New" w:eastAsia="Times New Roman" w:hAnsi="Courier New" w:cs="Courier New"/>
-          <w:sz w:val="24"/>
-          <w:szCs w:val="24"/>
-          <w:lang w:val="en-US"/>
-        </w:rPr>
-        <w:tab/>
-      </w:r>
-      <w:r>
-        <w:rPr>
-          <w:rFonts w:ascii="Courier New" w:eastAsia="Times New Roman" w:hAnsi="Courier New" w:cs="Courier New"/>
-          <w:sz w:val="24"/>
-          <w:szCs w:val="24"/>
-          <w:lang w:val="en-US"/>
-        </w:rPr>
-        <w:tab/>
-        <w:t xml:space="preserve">          \tab    j = (2 * enc - (e * (e + 1))) // 2\\</w:t>
-      </w:r>
-    </w:p>
-    <w:p>
-      <w:pPr>
-        <w:rPr>
-          <w:rFonts w:ascii="Courier New" w:eastAsia="Times New Roman" w:hAnsi="Courier New" w:cs="Courier New"/>
-          <w:sz w:val="24"/>
-          <w:szCs w:val="24"/>
-          <w:lang w:val="en-US"/>
-        </w:rPr>
-      </w:pPr>
-      <w:r>
-        <w:rPr>
-          <w:rFonts w:ascii="Courier New" w:eastAsia="Times New Roman" w:hAnsi="Courier New" w:cs="Courier New"/>
-          <w:sz w:val="24"/>
-          <w:szCs w:val="24"/>
-          <w:lang w:val="en-US"/>
-        </w:rPr>
-        <w:tab/>
-      </w:r>
-      <w:r>
-        <w:rPr>
-          <w:rFonts w:ascii="Courier New" w:eastAsia="Times New Roman" w:hAnsi="Courier New" w:cs="Courier New"/>
-          <w:sz w:val="24"/>
-          <w:szCs w:val="24"/>
-          <w:lang w:val="en-US"/>
-        </w:rPr>
-        <w:tab/>
-        <w:t xml:space="preserve">          \tab    if j &lt; </w:t>
-      </w:r>
-      <w:proofErr w:type="gramStart"/>
-      <w:r>
-        <w:rPr>
-          <w:rFonts w:ascii="Courier New" w:eastAsia="Times New Roman" w:hAnsi="Courier New" w:cs="Courier New"/>
-          <w:sz w:val="24"/>
-          <w:szCs w:val="24"/>
-          <w:lang w:val="en-US"/>
-        </w:rPr>
-        <w:t>0:\</w:t>
-      </w:r>
-      <w:proofErr w:type="gramEnd"/>
-      <w:r>
-        <w:rPr>
-          <w:rFonts w:ascii="Courier New" w:eastAsia="Times New Roman" w:hAnsi="Courier New" w:cs="Courier New"/>
-          <w:sz w:val="24"/>
-          <w:szCs w:val="24"/>
-          <w:lang w:val="en-US"/>
-        </w:rPr>
-        <w:t>\</w:t>
-      </w:r>
-    </w:p>
-    <w:p>
-      <w:pPr>
-        <w:rPr>
-          <w:rFonts w:ascii="Courier New" w:eastAsia="Times New Roman" w:hAnsi="Courier New" w:cs="Courier New"/>
-          <w:sz w:val="24"/>
-          <w:szCs w:val="24"/>
-          <w:lang w:val="en-US"/>
-        </w:rPr>
-      </w:pPr>
-      <w:r>
-        <w:rPr>
-          <w:rFonts w:ascii="Courier New" w:eastAsia="Times New Roman" w:hAnsi="Courier New" w:cs="Courier New"/>
-          <w:sz w:val="24"/>
-          <w:szCs w:val="24"/>
-          <w:lang w:val="en-US"/>
-        </w:rPr>
-        <w:tab/>
-      </w:r>
-      <w:r>
-        <w:rPr>
-          <w:rFonts w:ascii="Courier New" w:eastAsia="Times New Roman" w:hAnsi="Courier New" w:cs="Courier New"/>
-          <w:sz w:val="24"/>
-          <w:szCs w:val="24"/>
-          <w:lang w:val="en-US"/>
-        </w:rPr>
-        <w:tab/>
-      </w:r>
-      <w:r>
-        <w:rPr>
-          <w:rFonts w:ascii="Courier New" w:eastAsia="Times New Roman" w:hAnsi="Courier New" w:cs="Courier New"/>
-          <w:sz w:val="24"/>
-          <w:szCs w:val="24"/>
-          <w:lang w:val="en-US"/>
-        </w:rPr>
-        <w:tab/>
-        <w:t xml:space="preserve">    \tab[2cm]            e = e - 1\\</w:t>
-      </w:r>
-    </w:p>
-    <w:p>
-      <w:pPr>
-        <w:rPr>
-          <w:rFonts w:ascii="Courier New" w:eastAsia="Times New Roman" w:hAnsi="Courier New" w:cs="Courier New"/>
-          <w:sz w:val="24"/>
-          <w:szCs w:val="24"/>
-          <w:lang w:val="en-US"/>
-        </w:rPr>
-      </w:pPr>
-      <w:r>
-        <w:rPr>
-          <w:rFonts w:ascii="Courier New" w:eastAsia="Times New Roman" w:hAnsi="Courier New" w:cs="Courier New"/>
-          <w:sz w:val="24"/>
-          <w:szCs w:val="24"/>
-          <w:lang w:val="en-US"/>
-        </w:rPr>
-        <w:tab/>
-      </w:r>
-      <w:r>
-        <w:rPr>
-          <w:rFonts w:ascii="Courier New" w:eastAsia="Times New Roman" w:hAnsi="Courier New" w:cs="Courier New"/>
-          <w:sz w:val="24"/>
-          <w:szCs w:val="24"/>
-          <w:lang w:val="en-US"/>
-        </w:rPr>
-        <w:tab/>
-      </w:r>
-      <w:r>
-        <w:rPr>
-          <w:rFonts w:ascii="Courier New" w:eastAsia="Times New Roman" w:hAnsi="Courier New" w:cs="Courier New"/>
-          <w:sz w:val="24"/>
-          <w:szCs w:val="24"/>
-          <w:lang w:val="en-US"/>
-        </w:rPr>
-        <w:tab/>
-        <w:t xml:space="preserve">    \tab[2cm]            continue\\</w:t>
-      </w:r>
-    </w:p>
-    <w:p>
-      <w:pPr>
-        <w:rPr>
-          <w:rFonts w:ascii="Courier New" w:eastAsia="Times New Roman" w:hAnsi="Courier New" w:cs="Courier New"/>
-          <w:sz w:val="24"/>
-          <w:szCs w:val="24"/>
-          <w:lang w:val="en-US"/>
-        </w:rPr>
-      </w:pPr>
-      <w:r>
-        <w:rPr>
-          <w:rFonts w:ascii="Courier New" w:eastAsia="Times New Roman" w:hAnsi="Courier New" w:cs="Courier New"/>
-          <w:sz w:val="24"/>
-          <w:szCs w:val="24"/>
-          <w:lang w:val="en-US"/>
-        </w:rPr>
-        <w:tab/>
-      </w:r>
-      <w:r>
-        <w:rPr>
-          <w:rFonts w:ascii="Courier New" w:eastAsia="Times New Roman" w:hAnsi="Courier New" w:cs="Courier New"/>
-          <w:sz w:val="24"/>
-          <w:szCs w:val="24"/>
-          <w:lang w:val="en-US"/>
-        </w:rPr>
-        <w:tab/>
-        <w:t xml:space="preserve">        \tab    e1, nul = gmpy2.iroot(2 * enc - 2 * j, </w:t>
-      </w:r>
-      <w:proofErr w:type="gramStart"/>
-      <w:r>
-        <w:rPr>
-          <w:rFonts w:ascii="Courier New" w:eastAsia="Times New Roman" w:hAnsi="Courier New" w:cs="Courier New"/>
-          <w:sz w:val="24"/>
-          <w:szCs w:val="24"/>
-          <w:lang w:val="en-US"/>
-        </w:rPr>
-        <w:t>2)\</w:t>
-      </w:r>
-      <w:proofErr w:type="gramEnd"/>
-      <w:r>
-        <w:rPr>
-          <w:rFonts w:ascii="Courier New" w:eastAsia="Times New Roman" w:hAnsi="Courier New" w:cs="Courier New"/>
-          <w:sz w:val="24"/>
-          <w:szCs w:val="24"/>
-          <w:lang w:val="en-US"/>
-        </w:rPr>
-        <w:t>\</w:t>
-      </w:r>
-    </w:p>
-    <w:p>
-      <w:pPr>
-        <w:rPr>
-          <w:rFonts w:ascii="Courier New" w:eastAsia="Times New Roman" w:hAnsi="Courier New" w:cs="Courier New"/>
-          <w:sz w:val="24"/>
-          <w:szCs w:val="24"/>
-          <w:lang w:val="en-US"/>
-        </w:rPr>
-      </w:pPr>
-      <w:r>
-        <w:rPr>
-          <w:rFonts w:ascii="Courier New" w:eastAsia="Times New Roman" w:hAnsi="Courier New" w:cs="Courier New"/>
-          <w:sz w:val="24"/>
-          <w:szCs w:val="24"/>
-          <w:lang w:val="en-US"/>
-        </w:rPr>
-        <w:tab/>
-      </w:r>
-      <w:r>
-        <w:rPr>
-          <w:rFonts w:ascii="Courier New" w:eastAsia="Times New Roman" w:hAnsi="Courier New" w:cs="Courier New"/>
-          <w:sz w:val="24"/>
-          <w:szCs w:val="24"/>
-          <w:lang w:val="en-US"/>
-        </w:rPr>
-        <w:tab/>
-        <w:t xml:space="preserve">          \tab    if e == e</w:t>
-      </w:r>
-      <w:proofErr w:type="gramStart"/>
-      <w:r>
-        <w:rPr>
-          <w:rFonts w:ascii="Courier New" w:eastAsia="Times New Roman" w:hAnsi="Courier New" w:cs="Courier New"/>
-          <w:sz w:val="24"/>
-          <w:szCs w:val="24"/>
-          <w:lang w:val="en-US"/>
-        </w:rPr>
-        <w:t>1:\</w:t>
-      </w:r>
-      <w:proofErr w:type="gramEnd"/>
-      <w:r>
-        <w:rPr>
-          <w:rFonts w:ascii="Courier New" w:eastAsia="Times New Roman" w:hAnsi="Courier New" w:cs="Courier New"/>
-          <w:sz w:val="24"/>
-          <w:szCs w:val="24"/>
-          <w:lang w:val="en-US"/>
-        </w:rPr>
-        <w:t>\</w:t>
-      </w:r>
-    </w:p>
-    <w:p>
-      <w:pPr>
-        <w:rPr>
-          <w:rFonts w:ascii="Courier New" w:eastAsia="Times New Roman" w:hAnsi="Courier New" w:cs="Courier New"/>
-          <w:sz w:val="24"/>
-          <w:szCs w:val="24"/>
-          <w:lang w:val="en-US"/>
-        </w:rPr>
-      </w:pPr>
-      <w:r>
-        <w:rPr>
-          <w:rFonts w:ascii="Courier New" w:eastAsia="Times New Roman" w:hAnsi="Courier New" w:cs="Courier New"/>
-          <w:sz w:val="24"/>
-          <w:szCs w:val="24"/>
-          <w:lang w:val="en-US"/>
-        </w:rPr>
-        <w:tab/>
-      </w:r>
-      <w:r>
-        <w:rPr>
-          <w:rFonts w:ascii="Courier New" w:eastAsia="Times New Roman" w:hAnsi="Courier New" w:cs="Courier New"/>
-          <w:sz w:val="24"/>
-          <w:szCs w:val="24"/>
-          <w:lang w:val="en-US"/>
-        </w:rPr>
-        <w:tab/>
-      </w:r>
-      <w:r>
-        <w:rPr>
-          <w:rFonts w:ascii="Courier New" w:eastAsia="Times New Roman" w:hAnsi="Courier New" w:cs="Courier New"/>
-          <w:sz w:val="24"/>
-          <w:szCs w:val="24"/>
-          <w:lang w:val="en-US"/>
-        </w:rPr>
-        <w:tab/>
-        <w:t xml:space="preserve">      \tab[2cm]          i = e - j\\</w:t>
-      </w:r>
-    </w:p>
-    <w:p>
-      <w:pPr>
-        <w:rPr>
-          <w:rFonts w:ascii="Courier New" w:eastAsia="Times New Roman" w:hAnsi="Courier New" w:cs="Courier New"/>
-          <w:sz w:val="24"/>
-          <w:szCs w:val="24"/>
-          <w:lang w:val="en-US"/>
-        </w:rPr>
-      </w:pPr>
-      <w:r>
-        <w:rPr>
-          <w:rFonts w:ascii="Courier New" w:eastAsia="Times New Roman" w:hAnsi="Courier New" w:cs="Courier New"/>
-          <w:sz w:val="24"/>
-          <w:szCs w:val="24"/>
-          <w:lang w:val="en-US"/>
-        </w:rPr>
-        <w:tab/>
-      </w:r>
-      <w:r>
-        <w:rPr>
-          <w:rFonts w:ascii="Courier New" w:eastAsia="Times New Roman" w:hAnsi="Courier New" w:cs="Courier New"/>
-          <w:sz w:val="24"/>
-          <w:szCs w:val="24"/>
-          <w:lang w:val="en-US"/>
-        </w:rPr>
-        <w:tab/>
-      </w:r>
-      <w:r>
-        <w:rPr>
-          <w:rFonts w:ascii="Courier New" w:eastAsia="Times New Roman" w:hAnsi="Courier New" w:cs="Courier New"/>
-          <w:sz w:val="24"/>
-          <w:szCs w:val="24"/>
-          <w:lang w:val="en-US"/>
-        </w:rPr>
-        <w:tab/>
-        <w:t xml:space="preserve">    \tab[2cm]          assert ((i + j) * (i + j + 1)) // 2 + j == enc\\</w:t>
-      </w:r>
-    </w:p>
-    <w:p>
-      <w:pPr>
-        <w:rPr>
-          <w:rFonts w:ascii="Courier New" w:eastAsia="Times New Roman" w:hAnsi="Courier New" w:cs="Courier New"/>
-          <w:sz w:val="24"/>
-          <w:szCs w:val="24"/>
-          <w:lang w:val="en-US"/>
-        </w:rPr>
-      </w:pPr>
-      <w:r>
-        <w:rPr>
-          <w:rFonts w:ascii="Courier New" w:eastAsia="Times New Roman" w:hAnsi="Courier New" w:cs="Courier New"/>
-          <w:sz w:val="24"/>
-          <w:szCs w:val="24"/>
-          <w:lang w:val="en-US"/>
-        </w:rPr>
-        <w:tab/>
-      </w:r>
-      <w:r>
-        <w:rPr>
-          <w:rFonts w:ascii="Courier New" w:eastAsia="Times New Roman" w:hAnsi="Courier New" w:cs="Courier New"/>
-          <w:sz w:val="24"/>
-          <w:szCs w:val="24"/>
-          <w:lang w:val="en-US"/>
-        </w:rPr>
-        <w:tab/>
-      </w:r>
-      <w:r>
-        <w:rPr>
-          <w:rFonts w:ascii="Courier New" w:eastAsia="Times New Roman" w:hAnsi="Courier New" w:cs="Courier New"/>
-          <w:sz w:val="24"/>
-          <w:szCs w:val="24"/>
-          <w:lang w:val="en-US"/>
-        </w:rPr>
-        <w:tab/>
-        <w:t xml:space="preserve">    \tab[2cm]          break\\</w:t>
-      </w:r>
-    </w:p>
-    <w:p>
-      <w:pPr>
-        <w:rPr>
-          <w:rFonts w:ascii="Courier New" w:eastAsia="Times New Roman" w:hAnsi="Courier New" w:cs="Courier New"/>
-          <w:sz w:val="24"/>
-          <w:szCs w:val="24"/>
-          <w:lang w:val="en-US"/>
-        </w:rPr>
-      </w:pPr>
-      <w:r>
-        <w:rPr>
-          <w:rFonts w:ascii="Courier New" w:eastAsia="Times New Roman" w:hAnsi="Courier New" w:cs="Courier New"/>
-          <w:sz w:val="24"/>
-          <w:szCs w:val="24"/>
-          <w:lang w:val="en-US"/>
-        </w:rPr>
-        <w:tab/>
-      </w:r>
-      <w:r>
-        <w:rPr>
-          <w:rFonts w:ascii="Courier New" w:eastAsia="Times New Roman" w:hAnsi="Courier New" w:cs="Courier New"/>
-          <w:sz w:val="24"/>
-          <w:szCs w:val="24"/>
-          <w:lang w:val="en-US"/>
-        </w:rPr>
-        <w:tab/>
-        <w:t xml:space="preserve">        \tab     e = e - 1\\</w:t>
-      </w:r>
-    </w:p>
-    <w:p>
-      <w:pPr>
-        <w:rPr>
-          <w:rFonts w:ascii="Courier New" w:eastAsia="Times New Roman" w:hAnsi="Courier New" w:cs="Courier New"/>
-          <w:sz w:val="24"/>
-          <w:szCs w:val="24"/>
-          <w:lang w:val="en-US"/>
-        </w:rPr>
-      </w:pPr>
-      <w:r>
-        <w:rPr>
-          <w:rFonts w:ascii="Courier New" w:eastAsia="Times New Roman" w:hAnsi="Courier New" w:cs="Courier New"/>
-          <w:sz w:val="24"/>
-          <w:szCs w:val="24"/>
-          <w:lang w:val="en-US"/>
-        </w:rPr>
-        <w:t xml:space="preserve">            \end{sourcecodepro}</w:t>
-      </w:r>
-    </w:p>
-    <w:p>
-      <w:pPr>
-        <w:rPr>
-          <w:rFonts w:ascii="Courier New" w:eastAsia="Times New Roman" w:hAnsi="Courier New" w:cs="Courier New"/>
-          <w:sz w:val="24"/>
-          <w:szCs w:val="24"/>
-          <w:lang w:val="en-US"/>
-        </w:rPr>
-      </w:pPr>
-      <w:r>
-        <w:rPr>
-          <w:rFonts w:ascii="Courier New" w:eastAsia="Times New Roman" w:hAnsi="Courier New" w:cs="Courier New"/>
-          <w:sz w:val="24"/>
-          <w:szCs w:val="24"/>
-          <w:lang w:val="en-US"/>
-        </w:rPr>
-        <w:t xml:space="preserve">        \endgroup</w:t>
-      </w:r>
-    </w:p>
-    <w:p>
-      <w:pPr>
-        <w:rPr>
-          <w:rFonts w:ascii="Courier New" w:eastAsia="Times New Roman" w:hAnsi="Courier New" w:cs="Courier New"/>
-          <w:sz w:val="24"/>
-          <w:szCs w:val="24"/>
-          <w:lang w:val="en-US"/>
-        </w:rPr>
-      </w:pPr>
-      <w:r>
-        <w:rPr>
-          <w:rFonts w:ascii="Courier New" w:eastAsia="Times New Roman" w:hAnsi="Courier New" w:cs="Courier New"/>
-          <w:sz w:val="24"/>
-          <w:szCs w:val="24"/>
-          <w:lang w:val="en-US"/>
-        </w:rPr>
-        <w:t xml:space="preserve">    \end{frame}</w:t>
-      </w:r>
-    </w:p>
-    <w:p>
-      <w:pPr>
-        <w:rPr>
-          <w:rFonts w:ascii="Courier New" w:eastAsia="Times New Roman" w:hAnsi="Courier New" w:cs="Courier New"/>
-          <w:sz w:val="24"/>
-          <w:szCs w:val="24"/>
-        </w:rPr>
-      </w:pPr>
-      <w:r>
-        <w:rPr>
-          <w:rFonts w:ascii="Courier New" w:eastAsia="Times New Roman" w:hAnsi="Courier New" w:cs="Courier New"/>
-          <w:sz w:val="24"/>
-          <w:szCs w:val="24"/>
-          <w:lang w:val="en-US"/>
-        </w:rPr>
-        <w:t xml:space="preserve">    </w:t>
-      </w:r>
-      <w:r>
-        <w:rPr>
-          <w:rFonts w:ascii="Courier New" w:eastAsia="Times New Roman" w:hAnsi="Courier New" w:cs="Courier New"/>
-          <w:sz w:val="24"/>
-          <w:szCs w:val="24"/>
-        </w:rPr>
-        <w:t>\</w:t>
-      </w:r>
-      <w:r>
-        <w:rPr>
-          <w:rFonts w:ascii="Courier New" w:eastAsia="Times New Roman" w:hAnsi="Courier New" w:cs="Courier New"/>
-          <w:sz w:val="24"/>
-          <w:szCs w:val="24"/>
-          <w:lang w:val="en-US"/>
-        </w:rPr>
-        <w:t>begin</w:t>
-      </w:r>
-      <w:r>
-        <w:rPr>
-          <w:rFonts w:ascii="Courier New" w:eastAsia="Times New Roman" w:hAnsi="Courier New" w:cs="Courier New"/>
-          <w:sz w:val="24"/>
-          <w:szCs w:val="24"/>
-        </w:rPr>
-        <w:t>{</w:t>
-      </w:r>
-      <w:r>
-        <w:rPr>
-          <w:rFonts w:ascii="Courier New" w:eastAsia="Times New Roman" w:hAnsi="Courier New" w:cs="Courier New"/>
-          <w:sz w:val="24"/>
-          <w:szCs w:val="24"/>
-          <w:lang w:val="en-US"/>
-        </w:rPr>
-        <w:t>frame</w:t>
-      </w:r>
-      <w:proofErr w:type="gramStart"/>
-      <w:r>
-        <w:rPr>
-          <w:rFonts w:ascii="Courier New" w:eastAsia="Times New Roman" w:hAnsi="Courier New" w:cs="Courier New"/>
-          <w:sz w:val="24"/>
-          <w:szCs w:val="24"/>
-        </w:rPr>
-        <w:t>}{</w:t>
-      </w:r>
-      <w:proofErr w:type="gramEnd"/>
-      <w:r>
-        <w:rPr>
-          <w:rFonts w:ascii="Courier New" w:eastAsia="Times New Roman" w:hAnsi="Courier New" w:cs="Courier New"/>
-          <w:sz w:val="24"/>
-          <w:szCs w:val="24"/>
-        </w:rPr>
-        <w:t>Пара слов о программе}</w:t>
-      </w:r>
-    </w:p>
-    <w:p>
-      <w:pPr>
-        <w:rPr>
-          <w:rFonts w:ascii="Courier New" w:eastAsia="Times New Roman" w:hAnsi="Courier New" w:cs="Courier New"/>
-          <w:sz w:val="24"/>
-          <w:szCs w:val="24"/>
-        </w:rPr>
-      </w:pPr>
-      <w:r>
-        <w:rPr>
-          <w:rFonts w:ascii="Courier New" w:eastAsia="Times New Roman" w:hAnsi="Courier New" w:cs="Courier New"/>
-          <w:sz w:val="24"/>
-          <w:szCs w:val="24"/>
-        </w:rPr>
-        <w:t xml:space="preserve">    \</w:t>
-      </w:r>
-      <w:r>
-        <w:rPr>
-          <w:rFonts w:ascii="Courier New" w:eastAsia="Times New Roman" w:hAnsi="Courier New" w:cs="Courier New"/>
-          <w:sz w:val="24"/>
-          <w:szCs w:val="24"/>
-          <w:lang w:val="en-US"/>
-        </w:rPr>
-        <w:t>fontsize</w:t>
-      </w:r>
-      <w:r>
-        <w:rPr>
-          <w:rFonts w:ascii="Courier New" w:eastAsia="Times New Roman" w:hAnsi="Courier New" w:cs="Courier New"/>
-          <w:sz w:val="24"/>
-          <w:szCs w:val="24"/>
-        </w:rPr>
-        <w:t>{10</w:t>
-      </w:r>
-      <w:proofErr w:type="gramStart"/>
-      <w:r>
-        <w:rPr>
-          <w:rFonts w:ascii="Courier New" w:eastAsia="Times New Roman" w:hAnsi="Courier New" w:cs="Courier New"/>
-          <w:sz w:val="24"/>
-          <w:szCs w:val="24"/>
-          <w:lang w:val="en-US"/>
-        </w:rPr>
-        <w:t>pt</w:t>
-      </w:r>
-      <w:r>
-        <w:rPr>
-          <w:rFonts w:ascii="Courier New" w:eastAsia="Times New Roman" w:hAnsi="Courier New" w:cs="Courier New"/>
-          <w:sz w:val="24"/>
-          <w:szCs w:val="24"/>
-        </w:rPr>
-        <w:t>}{</w:t>
-      </w:r>
-      <w:proofErr w:type="gramEnd"/>
-      <w:r>
-        <w:rPr>
-          <w:rFonts w:ascii="Courier New" w:eastAsia="Times New Roman" w:hAnsi="Courier New" w:cs="Courier New"/>
-          <w:sz w:val="24"/>
-          <w:szCs w:val="24"/>
-        </w:rPr>
-        <w:t>12</w:t>
-      </w:r>
-      <w:r>
-        <w:rPr>
-          <w:rFonts w:ascii="Courier New" w:eastAsia="Times New Roman" w:hAnsi="Courier New" w:cs="Courier New"/>
-          <w:sz w:val="24"/>
-          <w:szCs w:val="24"/>
-          <w:lang w:val="en-US"/>
-        </w:rPr>
-        <w:t>pt</w:t>
-      </w:r>
-      <w:r>
-        <w:rPr>
-          <w:rFonts w:ascii="Courier New" w:eastAsia="Times New Roman" w:hAnsi="Courier New" w:cs="Courier New"/>
-          <w:sz w:val="24"/>
-          <w:szCs w:val="24"/>
-        </w:rPr>
-        <w:t>}\</w:t>
-      </w:r>
-      <w:r>
-        <w:rPr>
-          <w:rFonts w:ascii="Courier New" w:eastAsia="Times New Roman" w:hAnsi="Courier New" w:cs="Courier New"/>
-          <w:sz w:val="24"/>
-          <w:szCs w:val="24"/>
-          <w:lang w:val="en-US"/>
-        </w:rPr>
-        <w:t>selectfont</w:t>
-      </w:r>
-    </w:p>
-    <w:p>
-      <w:pPr>
-        <w:rPr>
-          <w:rFonts w:ascii="Courier New" w:eastAsia="Times New Roman" w:hAnsi="Courier New" w:cs="Courier New"/>
-          <w:sz w:val="24"/>
-          <w:szCs w:val="24"/>
-        </w:rPr>
-      </w:pPr>
-      <w:r>
-        <w:rPr>
-          <w:rFonts w:ascii="Courier New" w:eastAsia="Times New Roman" w:hAnsi="Courier New" w:cs="Courier New"/>
-          <w:sz w:val="24"/>
-          <w:szCs w:val="24"/>
-        </w:rPr>
-        <w:t xml:space="preserve">        Во-первых, нетрудно заметить, что "существующего в теории" счётчика $</w:t>
-      </w:r>
-      <w:r>
-        <w:rPr>
-          <w:rFonts w:ascii="Courier New" w:eastAsia="Times New Roman" w:hAnsi="Courier New" w:cs="Courier New"/>
-          <w:sz w:val="24"/>
-          <w:szCs w:val="24"/>
-          <w:lang w:val="en-US"/>
-        </w:rPr>
-        <w:t>k</w:t>
-      </w:r>
-      <w:r>
-        <w:rPr>
-          <w:rFonts w:ascii="Courier New" w:eastAsia="Times New Roman" w:hAnsi="Courier New" w:cs="Courier New"/>
-          <w:sz w:val="24"/>
-          <w:szCs w:val="24"/>
-        </w:rPr>
-        <w:t>$ в основном цикле нет. Дело в том, что на практике он оказался просто не нужен. Вычитать из $</w:t>
-      </w:r>
-      <w:r>
-        <w:rPr>
-          <w:rFonts w:ascii="Courier New" w:eastAsia="Times New Roman" w:hAnsi="Courier New" w:cs="Courier New"/>
-          <w:sz w:val="24"/>
-          <w:szCs w:val="24"/>
-          <w:lang w:val="en-US"/>
-        </w:rPr>
-        <w:t>e</w:t>
-      </w:r>
-      <w:r>
-        <w:rPr>
-          <w:rFonts w:ascii="Courier New" w:eastAsia="Times New Roman" w:hAnsi="Courier New" w:cs="Courier New"/>
-          <w:sz w:val="24"/>
-          <w:szCs w:val="24"/>
-        </w:rPr>
-        <w:t xml:space="preserve">$ единицу на каждом шаге </w:t>
-      </w:r>
-      <w:r>
-        <w:rPr>
-          <w:rFonts w:ascii="Courier New" w:eastAsia="Times New Roman" w:hAnsi="Courier New" w:cs="Courier New"/>
-          <w:sz w:val="24"/>
-          <w:szCs w:val="24"/>
-        </w:rPr>
-        <w:lastRenderedPageBreak/>
-        <w:t>можно и без него, а хранить последовательность $</w:t>
-      </w:r>
-      <w:r>
-        <w:rPr>
-          <w:rFonts w:ascii="Courier New" w:eastAsia="Times New Roman" w:hAnsi="Courier New" w:cs="Courier New"/>
-          <w:sz w:val="24"/>
-          <w:szCs w:val="24"/>
-          <w:lang w:val="en-US"/>
-        </w:rPr>
-        <w:t>j</w:t>
-      </w:r>
-      <w:r>
-        <w:rPr>
-          <w:rFonts w:ascii="Courier New" w:eastAsia="Times New Roman" w:hAnsi="Courier New" w:cs="Courier New"/>
-          <w:sz w:val="24"/>
-          <w:szCs w:val="24"/>
-        </w:rPr>
-        <w:t>_{</w:t>
-      </w:r>
-      <w:r>
-        <w:rPr>
-          <w:rFonts w:ascii="Courier New" w:eastAsia="Times New Roman" w:hAnsi="Courier New" w:cs="Courier New"/>
-          <w:sz w:val="24"/>
-          <w:szCs w:val="24"/>
-          <w:lang w:val="en-US"/>
-        </w:rPr>
-        <w:t>k</w:t>
-      </w:r>
-      <w:r>
-        <w:rPr>
-          <w:rFonts w:ascii="Courier New" w:eastAsia="Times New Roman" w:hAnsi="Courier New" w:cs="Courier New"/>
-          <w:sz w:val="24"/>
-          <w:szCs w:val="24"/>
-        </w:rPr>
-        <w:t>}$ или даже сам счётчик счётчик $</w:t>
-      </w:r>
-      <w:r>
-        <w:rPr>
-          <w:rFonts w:ascii="Courier New" w:eastAsia="Times New Roman" w:hAnsi="Courier New" w:cs="Courier New"/>
-          <w:sz w:val="24"/>
-          <w:szCs w:val="24"/>
-          <w:lang w:val="en-US"/>
-        </w:rPr>
-        <w:t>k</w:t>
-      </w:r>
-      <w:r>
-        <w:rPr>
-          <w:rFonts w:ascii="Courier New" w:eastAsia="Times New Roman" w:hAnsi="Courier New" w:cs="Courier New"/>
-          <w:sz w:val="24"/>
-          <w:szCs w:val="24"/>
-        </w:rPr>
-        <w:t>$ - бесполезно.\\</w:t>
-      </w:r>
-    </w:p>
-    <w:p>
-      <w:pPr>
-        <w:rPr>
-          <w:rFonts w:ascii="Courier New" w:eastAsia="Times New Roman" w:hAnsi="Courier New" w:cs="Courier New"/>
-          <w:sz w:val="24"/>
-          <w:szCs w:val="24"/>
-        </w:rPr>
-      </w:pPr>
-      <w:r>
-        <w:rPr>
-          <w:rFonts w:ascii="Courier New" w:eastAsia="Times New Roman" w:hAnsi="Courier New" w:cs="Courier New"/>
-          <w:sz w:val="24"/>
-          <w:szCs w:val="24"/>
-        </w:rPr>
-        <w:t xml:space="preserve">        Во-вторых, появилась странная переменная </w:t>
-      </w:r>
-      <w:r>
-        <w:rPr>
-          <w:rFonts w:ascii="Courier New" w:eastAsia="Times New Roman" w:hAnsi="Courier New" w:cs="Courier New"/>
-          <w:sz w:val="24"/>
-          <w:szCs w:val="24"/>
-          <w:lang w:val="en-US"/>
-        </w:rPr>
-        <w:t>nul</w:t>
-      </w:r>
-      <w:r>
-        <w:rPr>
-          <w:rFonts w:ascii="Courier New" w:eastAsia="Times New Roman" w:hAnsi="Courier New" w:cs="Courier New"/>
-          <w:sz w:val="24"/>
-          <w:szCs w:val="24"/>
-        </w:rPr>
-        <w:t xml:space="preserve"> в двух местах. Спешу успокоить читателя: она нужна лишь потому, что функция </w:t>
-      </w:r>
-      <w:proofErr w:type="gramStart"/>
-      <w:r>
-        <w:rPr>
-          <w:rFonts w:ascii="Courier New" w:eastAsia="Times New Roman" w:hAnsi="Courier New" w:cs="Courier New"/>
-          <w:sz w:val="24"/>
-          <w:szCs w:val="24"/>
-          <w:lang w:val="en-US"/>
-        </w:rPr>
-        <w:t>iroot</w:t>
-      </w:r>
-      <w:r>
-        <w:rPr>
-          <w:rFonts w:ascii="Courier New" w:eastAsia="Times New Roman" w:hAnsi="Courier New" w:cs="Courier New"/>
-          <w:sz w:val="24"/>
-          <w:szCs w:val="24"/>
-        </w:rPr>
-        <w:t>(</w:t>
-      </w:r>
-      <w:proofErr w:type="gramEnd"/>
-      <w:r>
-        <w:rPr>
-          <w:rFonts w:ascii="Courier New" w:eastAsia="Times New Roman" w:hAnsi="Courier New" w:cs="Courier New"/>
-          <w:sz w:val="24"/>
-          <w:szCs w:val="24"/>
-        </w:rPr>
-        <w:t xml:space="preserve">) возвращает два значения - собственно корень нужной степени и значение типа </w:t>
-      </w:r>
-      <w:r>
-        <w:rPr>
-          <w:rFonts w:ascii="Courier New" w:eastAsia="Times New Roman" w:hAnsi="Courier New" w:cs="Courier New"/>
-          <w:sz w:val="24"/>
-          <w:szCs w:val="24"/>
-          <w:lang w:val="en-US"/>
-        </w:rPr>
-        <w:t>bool</w:t>
-      </w:r>
-      <w:r>
-        <w:rPr>
-          <w:rFonts w:ascii="Courier New" w:eastAsia="Times New Roman" w:hAnsi="Courier New" w:cs="Courier New"/>
-          <w:sz w:val="24"/>
-          <w:szCs w:val="24"/>
-        </w:rPr>
-        <w:t>, истинность которого говорит о существовании вещественного корня.\\</w:t>
-      </w:r>
-    </w:p>
-    <w:p>
-      <w:pPr>
-        <w:rPr>
-          <w:rFonts w:ascii="Courier New" w:eastAsia="Times New Roman" w:hAnsi="Courier New" w:cs="Courier New"/>
-          <w:sz w:val="24"/>
-          <w:szCs w:val="24"/>
-        </w:rPr>
-      </w:pPr>
-      <w:r>
-        <w:rPr>
-          <w:rFonts w:ascii="Courier New" w:eastAsia="Times New Roman" w:hAnsi="Courier New" w:cs="Courier New"/>
-          <w:sz w:val="24"/>
-          <w:szCs w:val="24"/>
-        </w:rPr>
-        <w:t xml:space="preserve">        В-третьих, в презентации не представлен полный код программы. На это мы пошли умышленно: для лаконичности, связности повествования, а ещё потому, что остальной код является сугубо служебным и не представляет большого интереса с точки зрения криптографии.</w:t>
-      </w:r>
-    </w:p>
-    <w:p>
-      <w:pPr>
-        <w:rPr>
-          <w:rFonts w:ascii="Courier New" w:eastAsia="Times New Roman" w:hAnsi="Courier New" w:cs="Courier New"/>
-          <w:sz w:val="24"/>
-          <w:szCs w:val="24"/>
-        </w:rPr>
-      </w:pPr>
-      <w:r>
-        <w:rPr>
-          <w:rFonts w:ascii="Courier New" w:eastAsia="Times New Roman" w:hAnsi="Courier New" w:cs="Courier New"/>
-          <w:sz w:val="24"/>
-          <w:szCs w:val="24"/>
-        </w:rPr>
-        <w:t xml:space="preserve">    \</w:t>
-      </w:r>
-      <w:r>
-        <w:rPr>
-          <w:rFonts w:ascii="Courier New" w:eastAsia="Times New Roman" w:hAnsi="Courier New" w:cs="Courier New"/>
-          <w:sz w:val="24"/>
-          <w:szCs w:val="24"/>
-          <w:lang w:val="en-US"/>
-        </w:rPr>
-        <w:t>end</w:t>
-      </w:r>
-      <w:r>
-        <w:rPr>
-          <w:rFonts w:ascii="Courier New" w:eastAsia="Times New Roman" w:hAnsi="Courier New" w:cs="Courier New"/>
-          <w:sz w:val="24"/>
-          <w:szCs w:val="24"/>
-        </w:rPr>
-        <w:t>{</w:t>
-      </w:r>
-      <w:r>
-        <w:rPr>
-          <w:rFonts w:ascii="Courier New" w:eastAsia="Times New Roman" w:hAnsi="Courier New" w:cs="Courier New"/>
-          <w:sz w:val="24"/>
-          <w:szCs w:val="24"/>
-          <w:lang w:val="en-US"/>
-        </w:rPr>
-        <w:t>frame</w:t>
-      </w:r>
-      <w:r>
-        <w:rPr>
-          <w:rFonts w:ascii="Courier New" w:eastAsia="Times New Roman" w:hAnsi="Courier New" w:cs="Courier New"/>
-          <w:sz w:val="24"/>
-          <w:szCs w:val="24"/>
-        </w:rPr>
-        <w:t>}</w:t>
-      </w:r>
-    </w:p>
-    <w:p>
-      <w:pPr>
-        <w:rPr>
-          <w:rFonts w:ascii="Courier New" w:eastAsia="Times New Roman" w:hAnsi="Courier New" w:cs="Courier New"/>
-          <w:sz w:val="24"/>
-          <w:szCs w:val="24"/>
-        </w:rPr>
-      </w:pPr>
-      <w:r>
-        <w:rPr>
-          <w:rFonts w:ascii="Courier New" w:eastAsia="Times New Roman" w:hAnsi="Courier New" w:cs="Courier New"/>
-          <w:sz w:val="24"/>
-          <w:szCs w:val="24"/>
-        </w:rPr>
-        <w:t>\</w:t>
-      </w:r>
-      <w:proofErr w:type="gramStart"/>
-      <w:r>
-        <w:rPr>
-          <w:rFonts w:ascii="Courier New" w:eastAsia="Times New Roman" w:hAnsi="Courier New" w:cs="Courier New"/>
-          <w:sz w:val="24"/>
-          <w:szCs w:val="24"/>
-          <w:lang w:val="en-US"/>
-        </w:rPr>
-        <w:t>section</w:t>
-      </w:r>
-      <w:r>
-        <w:rPr>
-          <w:rFonts w:ascii="Courier New" w:eastAsia="Times New Roman" w:hAnsi="Courier New" w:cs="Courier New"/>
-          <w:sz w:val="24"/>
-          <w:szCs w:val="24"/>
-        </w:rPr>
-        <w:t>{</w:t>
-      </w:r>
-      <w:proofErr w:type="gramEnd"/>
-      <w:r>
-        <w:rPr>
-          <w:rFonts w:ascii="Courier New" w:eastAsia="Times New Roman" w:hAnsi="Courier New" w:cs="Courier New"/>
-          <w:sz w:val="24"/>
-          <w:szCs w:val="24"/>
-        </w:rPr>
-        <w:t>Доказательство выполнения работы}</w:t>
-      </w:r>
-    </w:p>
-    <w:p>
-      <w:pPr>
-        <w:rPr>
-          <w:rFonts w:ascii="Courier New" w:eastAsia="Times New Roman" w:hAnsi="Courier New" w:cs="Courier New"/>
-          <w:sz w:val="24"/>
-          <w:szCs w:val="24"/>
-        </w:rPr>
-      </w:pPr>
-      <w:r>
-        <w:rPr>
-          <w:rFonts w:ascii="Courier New" w:eastAsia="Times New Roman" w:hAnsi="Courier New" w:cs="Courier New"/>
-          <w:sz w:val="24"/>
-          <w:szCs w:val="24"/>
-        </w:rPr>
-        <w:t xml:space="preserve">    </w:t>
-      </w:r>
-      <w:r>
-        <w:rPr>
-          <w:rFonts w:ascii="Courier New" w:eastAsia="Times New Roman" w:hAnsi="Courier New" w:cs="Courier New"/>
-          <w:sz w:val="24"/>
-          <w:szCs w:val="24"/>
-        </w:rPr>
-        <w:t>\</w:t>
-      </w:r>
-      <w:r>
-        <w:rPr>
-          <w:rFonts w:ascii="Courier New" w:eastAsia="Times New Roman" w:hAnsi="Courier New" w:cs="Courier New"/>
-          <w:sz w:val="24"/>
-          <w:szCs w:val="24"/>
-          <w:lang w:val="en-US"/>
-        </w:rPr>
-        <w:t>begin</w:t>
-      </w:r>
-      <w:r>
-        <w:rPr>
-          <w:rFonts w:ascii="Courier New" w:eastAsia="Times New Roman" w:hAnsi="Courier New" w:cs="Courier New"/>
-          <w:sz w:val="24"/>
-          <w:szCs w:val="24"/>
-        </w:rPr>
-        <w:t>{</w:t>
-      </w:r>
-      <w:r>
-        <w:rPr>
-          <w:rFonts w:ascii="Courier New" w:eastAsia="Times New Roman" w:hAnsi="Courier New" w:cs="Courier New"/>
-          <w:sz w:val="24"/>
-          <w:szCs w:val="24"/>
-          <w:lang w:val="en-US"/>
-        </w:rPr>
-        <w:t>frame</w:t>
-      </w:r>
-      <w:r>
-        <w:rPr>
-          <w:rFonts w:ascii="Courier New" w:eastAsia="Times New Roman" w:hAnsi="Courier New" w:cs="Courier New"/>
-          <w:sz w:val="24"/>
-          <w:szCs w:val="24"/>
-        </w:rPr>
-        <w:t>}</w:t>
-      </w:r>
-    </w:p>
-    <w:p>
-      <w:pPr>
-        <w:rPr>
-          <w:rFonts w:ascii="Courier New" w:eastAsia="Times New Roman" w:hAnsi="Courier New" w:cs="Courier New"/>
-          <w:sz w:val="24"/>
-          <w:szCs w:val="24"/>
-          <w:lang w:val="en-US"/>
-        </w:rPr>
-      </w:pPr>
-      <w:r>
-        <w:rPr>
-          <w:rFonts w:ascii="Courier New" w:eastAsia="Times New Roman" w:hAnsi="Courier New" w:cs="Courier New"/>
-          <w:sz w:val="24"/>
-          <w:szCs w:val="24"/>
-        </w:rPr>
-        <w:t xml:space="preserve">        </w:t>
-      </w:r>
-      <w:r>
-        <w:rPr>
-          <w:rFonts w:ascii="Courier New" w:eastAsia="Times New Roman" w:hAnsi="Courier New" w:cs="Courier New"/>
-          <w:sz w:val="24"/>
-          <w:szCs w:val="24"/>
-          <w:lang w:val="en-US"/>
-        </w:rPr>
-        <w:t>\includegraphics{proof1}</w:t>
-      </w:r>
-    </w:p>
-    <w:p>
-      <w:pPr>
-        <w:rPr>
-          <w:rFonts w:ascii="Courier New" w:eastAsia="Times New Roman" w:hAnsi="Courier New" w:cs="Courier New"/>
-          <w:sz w:val="24"/>
-          <w:szCs w:val="24"/>
-          <w:lang w:val="en-US"/>
-        </w:rPr>
-      </w:pPr>
-      <w:r>
-        <w:rPr>
-          <w:rFonts w:ascii="Courier New" w:eastAsia="Times New Roman" w:hAnsi="Courier New" w:cs="Courier New"/>
-          <w:sz w:val="24"/>
-          <w:szCs w:val="24"/>
-          <w:lang w:val="en-US"/>
-        </w:rPr>
-        <w:t xml:space="preserve">    \end{frame}</w:t>
-      </w:r>
-    </w:p>
-    <w:p>
-      <w:pPr>
-        <w:rPr>
-          <w:rFonts w:ascii="Courier New" w:eastAsia="Times New Roman" w:hAnsi="Courier New" w:cs="Courier New"/>
-          <w:sz w:val="24"/>
-          <w:szCs w:val="24"/>
-          <w:lang w:val="en-US"/>
-        </w:rPr>
-      </w:pPr>
-      <w:r>
-        <w:rPr>
-          <w:rFonts w:ascii="Courier New" w:eastAsia="Times New Roman" w:hAnsi="Courier New" w:cs="Courier New"/>
-          <w:sz w:val="24"/>
-          <w:szCs w:val="24"/>
-          <w:lang w:val="en-US"/>
-        </w:rPr>
-        <w:t xml:space="preserve">    \begin{frame}</w:t>
-      </w:r>
-    </w:p>
-    <w:p>
-      <w:pPr>
-        <w:rPr>
-          <w:rFonts w:ascii="Courier New" w:eastAsia="Times New Roman" w:hAnsi="Courier New" w:cs="Courier New"/>
-          <w:sz w:val="24"/>
-          <w:szCs w:val="24"/>
-          <w:lang w:val="en-US"/>
-        </w:rPr>
-      </w:pPr>
-      <w:r>
-        <w:rPr>
-          <w:rFonts w:ascii="Courier New" w:eastAsia="Times New Roman" w:hAnsi="Courier New" w:cs="Courier New"/>
-          <w:sz w:val="24"/>
-          <w:szCs w:val="24"/>
-          <w:lang w:val="en-US"/>
-        </w:rPr>
-        <w:t xml:space="preserve">        \includegraphics{proof2}</w:t>
-      </w:r>
-    </w:p>
-    <w:p>
-      <w:pPr>
-        <w:rPr>
-          <w:rFonts w:ascii="Courier New" w:eastAsia="Times New Roman" w:hAnsi="Courier New" w:cs="Courier New"/>
-          <w:sz w:val="24"/>
-          <w:szCs w:val="24"/>
-          <w:lang w:val="en-US"/>
-        </w:rPr>
-      </w:pPr>
-      <w:r>
-        <w:rPr>
-          <w:rFonts w:ascii="Courier New" w:eastAsia="Times New Roman" w:hAnsi="Courier New" w:cs="Courier New"/>
-          <w:sz w:val="24"/>
-          <w:szCs w:val="24"/>
-          <w:lang w:val="en-US"/>
-        </w:rPr>
-        <w:t xml:space="preserve">    \end{frame}</w:t>
-      </w:r>
-    </w:p>
-    <w:p>
-      <w:pPr>
-        <w:rPr>
-          <w:rFonts w:ascii="Courier New" w:eastAsia="Times New Roman" w:hAnsi="Courier New" w:cs="Courier New"/>
-          <w:sz w:val="24"/>
-          <w:szCs w:val="24"/>
-          <w:lang w:val="en-US"/>
-        </w:rPr>
-      </w:pPr>
-      <w:r>
-        <w:rPr>
-          <w:rFonts w:ascii="Courier New" w:eastAsia="Times New Roman" w:hAnsi="Courier New" w:cs="Courier New"/>
-          <w:sz w:val="24"/>
-          <w:szCs w:val="24"/>
-          <w:lang w:val="en-US"/>
-        </w:rPr>
-        <w:t xml:space="preserve">\section*{}     </w:t>
-      </w:r>
-    </w:p>
-    <w:p>
-      <w:pPr>
-        <w:rPr>
-          <w:rFonts w:ascii="Courier New" w:eastAsia="Times New Roman" w:hAnsi="Courier New" w:cs="Courier New"/>
-          <w:sz w:val="24"/>
-          <w:szCs w:val="24"/>
-        </w:rPr>
-      </w:pPr>
-      <w:r>
-        <w:rPr>
-          <w:rFonts w:ascii="Courier New" w:eastAsia="Times New Roman" w:hAnsi="Courier New" w:cs="Courier New"/>
-          <w:sz w:val="24"/>
-          <w:szCs w:val="24"/>
-          <w:lang w:val="en-US"/>
-        </w:rPr>
-        <w:t xml:space="preserve">    </w:t>
-      </w:r>
-      <w:r>
-        <w:rPr>
-          <w:rFonts w:ascii="Courier New" w:eastAsia="Times New Roman" w:hAnsi="Courier New" w:cs="Courier New"/>
-          <w:sz w:val="24"/>
-          <w:szCs w:val="24"/>
-        </w:rPr>
-        <w:t>\</w:t>
-      </w:r>
-      <w:r>
-        <w:rPr>
-          <w:rFonts w:ascii="Courier New" w:eastAsia="Times New Roman" w:hAnsi="Courier New" w:cs="Courier New"/>
-          <w:sz w:val="24"/>
-          <w:szCs w:val="24"/>
-          <w:lang w:val="en-US"/>
-        </w:rPr>
-        <w:t>begin</w:t>
-      </w:r>
-      <w:r>
-        <w:rPr>
-          <w:rFonts w:ascii="Courier New" w:eastAsia="Times New Roman" w:hAnsi="Courier New" w:cs="Courier New"/>
-          <w:sz w:val="24"/>
-          <w:szCs w:val="24"/>
-        </w:rPr>
-        <w:t>{</w:t>
-      </w:r>
-      <w:r>
-        <w:rPr>
-          <w:rFonts w:ascii="Courier New" w:eastAsia="Times New Roman" w:hAnsi="Courier New" w:cs="Courier New"/>
-          <w:sz w:val="24"/>
-          <w:szCs w:val="24"/>
-          <w:lang w:val="en-US"/>
-        </w:rPr>
-        <w:t>frame</w:t>
-      </w:r>
-      <w:r>
-        <w:rPr>
-          <w:rFonts w:ascii="Courier New" w:eastAsia="Times New Roman" w:hAnsi="Courier New" w:cs="Courier New"/>
-          <w:sz w:val="24"/>
-          <w:szCs w:val="24"/>
-        </w:rPr>
-        <w:t>}</w:t>
-      </w:r>
-    </w:p>
-    <w:p>
-      <w:pPr>
-        <w:rPr>
-          <w:rFonts w:ascii="Courier New" w:eastAsia="Times New Roman" w:hAnsi="Courier New" w:cs="Courier New"/>
-          <w:sz w:val="24"/>
-          <w:szCs w:val="24"/>
-        </w:rPr>
-      </w:pPr>
-      <w:r>
-        <w:rPr>
-          <w:rFonts w:ascii="Courier New" w:eastAsia="Times New Roman" w:hAnsi="Courier New" w:cs="Courier New"/>
-          <w:sz w:val="24"/>
-          <w:szCs w:val="24"/>
-        </w:rPr>
-        <w:t xml:space="preserve">    \</w:t>
-      </w:r>
-      <w:r>
-        <w:rPr>
-          <w:rFonts w:ascii="Courier New" w:eastAsia="Times New Roman" w:hAnsi="Courier New" w:cs="Courier New"/>
-          <w:sz w:val="24"/>
-          <w:szCs w:val="24"/>
-          <w:lang w:val="en-US"/>
-        </w:rPr>
-        <w:t>centered</w:t>
-      </w:r>
-    </w:p>
-    <w:p>
-      <w:pPr>
-        <w:rPr>
-          <w:rFonts w:ascii="Courier New" w:eastAsia="Times New Roman" w:hAnsi="Courier New" w:cs="Courier New"/>
-          <w:sz w:val="24"/>
-          <w:szCs w:val="24"/>
-        </w:rPr>
-      </w:pPr>
-      <w:r>
-        <w:rPr>
-          <w:rFonts w:ascii="Courier New" w:eastAsia="Times New Roman" w:hAnsi="Courier New" w:cs="Courier New"/>
-          <w:sz w:val="24"/>
-          <w:szCs w:val="24"/>
-        </w:rPr>
-        <w:t xml:space="preserve">        Код программы и этот документ находятся в </w:t>
-      </w:r>
-      <w:r>
-        <w:rPr>
-          <w:rFonts w:ascii="Courier New" w:eastAsia="Times New Roman" w:hAnsi="Courier New" w:cs="Courier New"/>
-          <w:sz w:val="24"/>
-          <w:szCs w:val="24"/>
-          <w:lang w:val="en-US"/>
-        </w:rPr>
-        <w:t>GitHub</w:t>
-      </w:r>
-      <w:r>
-        <w:rPr>
-          <w:rFonts w:ascii="Courier New" w:eastAsia="Times New Roman" w:hAnsi="Courier New" w:cs="Courier New"/>
-          <w:sz w:val="24"/>
-          <w:szCs w:val="24"/>
-        </w:rPr>
-        <w:t>: \\</w:t>
-      </w:r>
-    </w:p>
-    <w:p>
-      <w:pPr>
-        <w:rPr>
-          <w:rFonts w:ascii="Courier New" w:eastAsia="Times New Roman" w:hAnsi="Courier New" w:cs="Courier New"/>
-          <w:sz w:val="24"/>
-          <w:szCs w:val="24"/>
-        </w:rPr>
-      </w:pPr>
-      <w:r>
-        <w:rPr>
-          <w:rFonts w:ascii="Courier New" w:eastAsia="Times New Roman" w:hAnsi="Courier New" w:cs="Courier New"/>
-          <w:sz w:val="24"/>
-          <w:szCs w:val="24"/>
-        </w:rPr>
-        <w:t xml:space="preserve">  </w:t>
-      </w:r>
-      <w:r>
-        <w:rPr>
-          <w:rFonts w:ascii="Courier New" w:eastAsia="Times New Roman" w:hAnsi="Courier New" w:cs="Courier New"/>
-          <w:sz w:val="24"/>
-          <w:szCs w:val="24"/>
-        </w:rPr>
-        <w:t>\</w:t>
-      </w:r>
-      <w:r>
-        <w:rPr>
-          <w:rFonts w:ascii="Courier New" w:eastAsia="Times New Roman" w:hAnsi="Courier New" w:cs="Courier New"/>
-          <w:sz w:val="24"/>
-          <w:szCs w:val="24"/>
-          <w:lang w:val="en-US"/>
-        </w:rPr>
-        <w:t>href</w:t>
-      </w:r>
-      <w:r>
-        <w:rPr>
-          <w:rFonts w:ascii="Courier New" w:eastAsia="Times New Roman" w:hAnsi="Courier New" w:cs="Courier New"/>
-          <w:sz w:val="24"/>
-          <w:szCs w:val="24"/>
-        </w:rPr>
-        <w:t>{</w:t>
-      </w:r>
-      <w:proofErr w:type="gramStart"/>
-      <w:r>
-        <w:rPr>
-          <w:rFonts w:ascii="Courier New" w:eastAsia="Times New Roman" w:hAnsi="Courier New" w:cs="Courier New"/>
-          <w:sz w:val="24"/>
-          <w:szCs w:val="24"/>
-          <w:lang w:val="en-US"/>
-        </w:rPr>
-        <w:t>https</w:t>
-      </w:r>
-      <w:r>
-        <w:rPr>
-          <w:rFonts w:ascii="Courier New" w:eastAsia="Times New Roman" w:hAnsi="Courier New" w:cs="Courier New"/>
-          <w:sz w:val="24"/>
-          <w:szCs w:val="24"/>
-        </w:rPr>
-        <w:t>://</w:t>
-      </w:r>
-      <w:r>
-        <w:rPr>
-          <w:rFonts w:ascii="Courier New" w:eastAsia="Times New Roman" w:hAnsi="Courier New" w:cs="Courier New"/>
-          <w:sz w:val="24"/>
-          <w:szCs w:val="24"/>
-          <w:lang w:val="en-US"/>
-        </w:rPr>
-        <w:t>github</w:t>
-      </w:r>
-      <w:r>
-        <w:rPr>
-          <w:rFonts w:ascii="Courier New" w:eastAsia="Times New Roman" w:hAnsi="Courier New" w:cs="Courier New"/>
-          <w:sz w:val="24"/>
-          <w:szCs w:val="24"/>
-        </w:rPr>
-        <w:t>.</w:t>
-      </w:r>
-      <w:r>
-        <w:rPr>
-          <w:rFonts w:ascii="Courier New" w:eastAsia="Times New Roman" w:hAnsi="Courier New" w:cs="Courier New"/>
-          <w:sz w:val="24"/>
-          <w:szCs w:val="24"/>
-          <w:lang w:val="en-US"/>
-        </w:rPr>
-        <w:t>com</w:t>
-      </w:r>
-      <w:r>
-        <w:rPr>
-          <w:rFonts w:ascii="Courier New" w:eastAsia="Times New Roman" w:hAnsi="Courier New" w:cs="Courier New"/>
-          <w:sz w:val="24"/>
-          <w:szCs w:val="24"/>
-        </w:rPr>
-        <w:t>/</w:t>
-      </w:r>
-      <w:r>
-        <w:rPr>
-          <w:rFonts w:ascii="Courier New" w:eastAsia="Times New Roman" w:hAnsi="Courier New" w:cs="Courier New"/>
-          <w:sz w:val="24"/>
-          <w:szCs w:val="24"/>
-          <w:lang w:val="en-US"/>
-        </w:rPr>
-        <w:t>Antinasvaylife</w:t>
-      </w:r>
-      <w:r>
-        <w:rPr>
-          <w:rFonts w:ascii="Courier New" w:eastAsia="Times New Roman" w:hAnsi="Courier New" w:cs="Courier New"/>
-          <w:sz w:val="24"/>
-          <w:szCs w:val="24"/>
-        </w:rPr>
-        <w:t>/</w:t>
-      </w:r>
-      <w:r>
-        <w:rPr>
-          <w:rFonts w:ascii="Courier New" w:eastAsia="Times New Roman" w:hAnsi="Courier New" w:cs="Courier New"/>
-          <w:sz w:val="24"/>
-          <w:szCs w:val="24"/>
-          <w:lang w:val="en-US"/>
-        </w:rPr>
-        <w:t>scientific</w:t>
-      </w:r>
-      <w:r>
-        <w:rPr>
-          <w:rFonts w:ascii="Courier New" w:eastAsia="Times New Roman" w:hAnsi="Courier New" w:cs="Courier New"/>
-          <w:sz w:val="24"/>
-          <w:szCs w:val="24"/>
-        </w:rPr>
-        <w:t>_</w:t>
-      </w:r>
-      <w:r>
-        <w:rPr>
-          <w:rFonts w:ascii="Courier New" w:eastAsia="Times New Roman" w:hAnsi="Courier New" w:cs="Courier New"/>
-          <w:sz w:val="24"/>
-          <w:szCs w:val="24"/>
-          <w:lang w:val="en-US"/>
-        </w:rPr>
-        <w:t>practice</w:t>
-      </w:r>
-      <w:r>
-        <w:rPr>
-          <w:rFonts w:ascii="Courier New" w:eastAsia="Times New Roman" w:hAnsi="Courier New" w:cs="Courier New"/>
-          <w:sz w:val="24"/>
-          <w:szCs w:val="24"/>
-        </w:rPr>
-        <w:t>_2023}{</w:t>
-      </w:r>
-      <w:proofErr w:type="gramEnd"/>
-      <w:r>
-        <w:rPr>
-          <w:rFonts w:ascii="Courier New" w:eastAsia="Times New Roman" w:hAnsi="Courier New" w:cs="Courier New"/>
-          <w:sz w:val="24"/>
-          <w:szCs w:val="24"/>
-        </w:rPr>
-        <w:t>--&gt; нажмите на меня &lt;--}</w:t>
-      </w:r>
-    </w:p>
-    <w:p>
-      <w:pPr>
-        <w:rPr>
-          <w:rFonts w:ascii="Courier New" w:eastAsia="Times New Roman" w:hAnsi="Courier New" w:cs="Courier New"/>
-          <w:sz w:val="24"/>
-          <w:szCs w:val="24"/>
-          <w:lang w:val="en-US"/>
-        </w:rPr>
-      </w:pPr>
-      <w:r>
-        <w:rPr>
-          <w:rFonts w:ascii="Courier New" w:eastAsia="Times New Roman" w:hAnsi="Courier New" w:cs="Courier New"/>
-          <w:sz w:val="24"/>
-          <w:szCs w:val="24"/>
-        </w:rPr>
-        <w:t xml:space="preserve">    </w:t>
-      </w:r>
-      <w:r>
-        <w:rPr>
-          <w:rFonts w:ascii="Courier New" w:eastAsia="Times New Roman" w:hAnsi="Courier New" w:cs="Courier New"/>
-          <w:sz w:val="24"/>
-          <w:szCs w:val="24"/>
-          <w:lang w:val="en-US"/>
-        </w:rPr>
-        <w:t>\end{frame}</w:t>
-      </w:r>
-    </w:p>
-    <w:p>
-      <w:pPr>
-        <w:rPr>
-          <w:rFonts w:ascii="Courier New" w:eastAsia="Times New Roman" w:hAnsi="Courier New" w:cs="Courier New"/>
-          <w:sz w:val="24"/>
-          <w:szCs w:val="24"/>
-          <w:lang w:val="en-US"/>
-        </w:rPr>
-      </w:pPr>
-      <w:r>
-        <w:rPr>
-          <w:rFonts w:ascii="Courier New" w:eastAsia="Times New Roman" w:hAnsi="Courier New" w:cs="Courier New"/>
-          <w:sz w:val="24"/>
-          <w:szCs w:val="24"/>
-          <w:lang w:val="en-US"/>
-        </w:rPr>
-        <w:t xml:space="preserve">\section*{}  </w:t>
-      </w:r>
-    </w:p>
-    <w:p>
-      <w:pPr>
-        <w:rPr>
-          <w:rFonts w:ascii="Courier New" w:eastAsia="Times New Roman" w:hAnsi="Courier New" w:cs="Courier New"/>
-          <w:sz w:val="24"/>
-          <w:szCs w:val="24"/>
-          <w:lang w:val="en-US"/>
-        </w:rPr>
-      </w:pPr>
-      <w:r>
-        <w:rPr>
-          <w:rFonts w:ascii="Courier New" w:eastAsia="Times New Roman" w:hAnsi="Courier New" w:cs="Courier New"/>
-          <w:sz w:val="24"/>
-          <w:szCs w:val="24"/>
-          <w:lang w:val="en-US"/>
-        </w:rPr>
-        <w:t xml:space="preserve">    \begin{frame}</w:t>
-      </w:r>
-    </w:p>
-    <w:p>
-      <w:pPr>
-        <w:rPr>
-          <w:rFonts w:ascii="Courier New" w:eastAsia="Times New Roman" w:hAnsi="Courier New" w:cs="Courier New"/>
-          <w:sz w:val="24"/>
-          <w:szCs w:val="24"/>
-          <w:lang w:val="en-US"/>
-        </w:rPr>
-      </w:pPr>
-      <w:r>
-        <w:rPr>
-          <w:rFonts w:ascii="Courier New" w:eastAsia="Times New Roman" w:hAnsi="Courier New" w:cs="Courier New"/>
-          <w:sz w:val="24"/>
-          <w:szCs w:val="24"/>
-          <w:lang w:val="en-US"/>
-        </w:rPr>
-        <w:t xml:space="preserve">        \textcolor{darkblueNES</w:t>
-      </w:r>
-      <w:proofErr w:type="gramStart"/>
-      <w:r>
-        <w:rPr>
-          <w:rFonts w:ascii="Courier New" w:eastAsia="Times New Roman" w:hAnsi="Courier New" w:cs="Courier New"/>
-          <w:sz w:val="24"/>
-          <w:szCs w:val="24"/>
-          <w:lang w:val="en-US"/>
-        </w:rPr>
-        <w:t>}{</w:t>
-      </w:r>
-      <w:proofErr w:type="gramEnd"/>
-      <w:r>
-        <w:rPr>
-          <w:rFonts w:ascii="Courier New" w:eastAsia="Times New Roman" w:hAnsi="Courier New" w:cs="Courier New"/>
-          <w:sz w:val="24"/>
-          <w:szCs w:val="24"/>
-          <w:lang w:val="en-US"/>
-        </w:rPr>
-        <w:t>\Huge{\centerline{Спасибо за внимание!}}}</w:t>
-      </w:r>
-    </w:p>
-    <w:p>
-      <w:pPr>
-        <w:rPr>
-          <w:rFonts w:ascii="Courier New" w:eastAsia="Times New Roman" w:hAnsi="Courier New" w:cs="Courier New"/>
-          <w:sz w:val="24"/>
-          <w:szCs w:val="24"/>
-        </w:rPr>
-      </w:pPr>
-      <w:r>
-        <w:rPr>
-          <w:rFonts w:ascii="Courier New" w:eastAsia="Times New Roman" w:hAnsi="Courier New" w:cs="Courier New"/>
-          <w:sz w:val="24"/>
-          <w:szCs w:val="24"/>
-          <w:lang w:val="en-US"/>
-        </w:rPr>
-        <w:t xml:space="preserve">    </w:t>
-      </w:r>
-      <w:r>
-        <w:rPr>
-          <w:rFonts w:ascii="Courier New" w:eastAsia="Times New Roman" w:hAnsi="Courier New" w:cs="Courier New"/>
-          <w:sz w:val="24"/>
-          <w:szCs w:val="24"/>
-        </w:rPr>
-        <w:t>\</w:t>
-      </w:r>
-      <w:r>
-        <w:rPr>
-          <w:rFonts w:ascii="Courier New" w:eastAsia="Times New Roman" w:hAnsi="Courier New" w:cs="Courier New"/>
-          <w:sz w:val="24"/>
-          <w:szCs w:val="24"/>
-          <w:lang w:val="en-US"/>
-        </w:rPr>
-        <w:t>end</w:t>
-      </w:r>
-      <w:r>
-        <w:rPr>
-          <w:rFonts w:ascii="Courier New" w:eastAsia="Times New Roman" w:hAnsi="Courier New" w:cs="Courier New"/>
-          <w:sz w:val="24"/>
-          <w:szCs w:val="24"/>
-        </w:rPr>
-        <w:t>{</w:t>
-      </w:r>
-      <w:r>
-        <w:rPr>
-          <w:rFonts w:ascii="Courier New" w:eastAsia="Times New Roman" w:hAnsi="Courier New" w:cs="Courier New"/>
-          <w:sz w:val="24"/>
-          <w:szCs w:val="24"/>
-          <w:lang w:val="en-US"/>
-        </w:rPr>
-        <w:t>frame</w:t>
-      </w:r>
-      <w:r>
-        <w:rPr>
-          <w:rFonts w:ascii="Courier New" w:eastAsia="Times New Roman" w:hAnsi="Courier New" w:cs="Courier New"/>
-          <w:sz w:val="24"/>
-          <w:szCs w:val="24"/>
-        </w:rPr>
-        <w:t>}</w:t>
-      </w:r>
-    </w:p>
-    <w:p>
-      <w:pPr>
-        <w:rPr>
-          <w:rFonts w:ascii="Courier New" w:eastAsia="Times New Roman" w:hAnsi="Courier New" w:cs="Courier New"/>
-          <w:sz w:val="24"/>
-          <w:szCs w:val="24"/>
-        </w:rPr>
-      </w:pPr>
-      <w:r>
-        <w:rPr>
-          <w:rFonts w:ascii="Courier New" w:eastAsia="Times New Roman" w:hAnsi="Courier New" w:cs="Courier New"/>
-          <w:sz w:val="24"/>
-          <w:szCs w:val="24"/>
-        </w:rPr>
-        <w:t>\</w:t>
-      </w:r>
-      <w:r>
-        <w:rPr>
-          <w:rFonts w:ascii="Courier New" w:eastAsia="Times New Roman" w:hAnsi="Courier New" w:cs="Courier New"/>
-          <w:sz w:val="24"/>
-          <w:szCs w:val="24"/>
-          <w:lang w:val="en-US"/>
-        </w:rPr>
-        <w:t>end</w:t>
-      </w:r>
-      <w:r>
-        <w:rPr>
-          <w:rFonts w:ascii="Courier New" w:eastAsia="Times New Roman" w:hAnsi="Courier New" w:cs="Courier New"/>
-          <w:sz w:val="24"/>
-          <w:szCs w:val="24"/>
-        </w:rPr>
-        <w:t>{</w:t>
-      </w:r>
-      <w:r>
-        <w:rPr>
-          <w:rFonts w:ascii="Courier New" w:eastAsia="Times New Roman" w:hAnsi="Courier New" w:cs="Courier New"/>
-          <w:sz w:val="24"/>
-          <w:szCs w:val="24"/>
-          <w:lang w:val="en-US"/>
-        </w:rPr>
-        <w:t>document</w:t>
-      </w:r>
-      <w:r>
-        <w:rPr>
-          <w:rFonts w:ascii="Courier New" w:eastAsia="Times New Roman" w:hAnsi="Courier New" w:cs="Courier New"/>
-          <w:sz w:val="24"/>
-          <w:szCs w:val="24"/>
-        </w:rPr>
-        <w:t>}</w:t>
-      </w:r>
-    </w:p>
-    <w:p>
-      <w:pPr>
-        <w:rPr>
-          <w:rFonts w:ascii="Times New Roman" w:eastAsia="Times New Roman" w:hAnsi="Times New Roman" w:cs="Times New Roman"/>
-          <w:sz w:val="24"/>
-          <w:szCs w:val="24"/>
-        </w:rPr>
-      </w:pPr>
+        <w:rPr>
+          <w:rFonts w:ascii="Times New Roman" w:eastAsia="Times New Roman" w:hAnsi="Times New Roman" w:cs="Times New Roman"/>
+          <w:sz w:val="24"/>
+          <w:szCs w:val="24"/>
+        </w:rPr>
+      </w:pPr>
+      <w:bookmarkStart w:id="12" w:name="_GoBack"/>
+      <w:bookmarkEnd w:id="12"/>
     </w:p>
     <w:p>
       <w:pPr>
@@ -13624,7 +7541,6 @@
           <w:sz w:val="24"/>
           <w:szCs w:val="24"/>
         </w:rPr>
-        <w:lastRenderedPageBreak/>
         <w:t>МИНИСТЕРСТВО НАУКИ И ВЫСШЕГО ОБРАЗОВАНИЯ</w:t>
       </w:r>
     </w:p>
@@ -14205,15 +8121,7 @@
           <w:sz w:val="24"/>
           <w:szCs w:val="24"/>
         </w:rPr>
-        <w:t>Воробьёв Дени</w:t>
-      </w:r>
-      <w:r>
-        <w:rPr>
-          <w:rFonts w:ascii="Times New Roman" w:eastAsia="Times New Roman" w:hAnsi="Times New Roman" w:cs="Times New Roman"/>
-          <w:sz w:val="24"/>
-          <w:szCs w:val="24"/>
-        </w:rPr>
-        <w:t xml:space="preserve">с Кириллович </w:t>
+        <w:t xml:space="preserve">Воробьёв Дени с Кириллович </w:t>
       </w:r>
       <w:r>
         <w:rPr>
@@ -14334,25 +8242,7 @@
           <w:sz w:val="24"/>
           <w:szCs w:val="24"/>
         </w:rPr>
-        <w:t>– с 26.06</w:t>
-      </w:r>
-      <w:r>
-        <w:rPr>
-          <w:rFonts w:ascii="Times New Roman" w:eastAsia="Times New Roman" w:hAnsi="Times New Roman" w:cs="Times New Roman"/>
-          <w:sz w:val="24"/>
-          <w:szCs w:val="24"/>
-        </w:rPr>
-        <w:t>.</w:t>
-      </w:r>
-      <w:bookmarkStart w:id="12" w:name="_GoBack"/>
-      <w:bookmarkEnd w:id="12"/>
-      <w:r>
-        <w:rPr>
-          <w:rFonts w:ascii="Times New Roman" w:eastAsia="Times New Roman" w:hAnsi="Times New Roman" w:cs="Times New Roman"/>
-          <w:sz w:val="24"/>
-          <w:szCs w:val="24"/>
-        </w:rPr>
-        <w:t>2023 г. по 08.07.2023 г.</w:t>
+        <w:t>– с 26.062023 г. по 08.07.2023 г.</w:t>
       </w:r>
     </w:p>
     <w:p>
@@ -19782,7 +13672,7 @@
 </file>
 
 <file path=customXml/itemProps2.xml><?xml version="1.0" encoding="utf-8"?>
-<ds:datastoreItem xmlns:ds="http://schemas.openxmlformats.org/officeDocument/2006/customXml" ds:itemID="{40611EFD-D7DA-4269-A795-9CFB94861F1E}">
+<ds:datastoreItem xmlns:ds="http://schemas.openxmlformats.org/officeDocument/2006/customXml" ds:itemID="{C7851C30-63C9-4178-A3BB-FE8584352E78}">
   <ds:schemaRefs>
     <ds:schemaRef ds:uri="http://schemas.openxmlformats.org/officeDocument/2006/bibliography"/>
   </ds:schemaRefs>
